--- a/vesrion_0/Doc/Projet Interdisciplinaire WEB.docx
+++ b/vesrion_0/Doc/Projet Interdisciplinaire WEB.docx
@@ -12,8 +12,6 @@
           <w:lang w:val="de-CH"/>
         </w:rPr>
       </w:pPr>
-      <w:bookmarkStart w:id="0" w:name="_GoBack"/>
-      <w:bookmarkEnd w:id="0"/>
     </w:p>
     <w:p>
       <w:pPr>
@@ -25,7 +23,7 @@
           <w:lang w:val="de-CH"/>
         </w:rPr>
       </w:pPr>
-      <w:bookmarkStart w:id="1" w:name="_Toc58920742"/>
+      <w:bookmarkStart w:id="0" w:name="_Toc58920742"/>
       <w:r>
         <w:rPr>
           <w:sz w:val="96"/>
@@ -34,7 +32,7 @@
         </w:rPr>
         <w:t>World Wide Web</w:t>
       </w:r>
-      <w:bookmarkEnd w:id="1"/>
+      <w:bookmarkEnd w:id="0"/>
     </w:p>
     <w:p>
       <w:pPr>
@@ -97,7 +95,7 @@
                     <pic:cNvPicPr/>
                   </pic:nvPicPr>
                   <pic:blipFill>
-                    <a:blip r:embed="rId8" cstate="print">
+                    <a:blip r:embed="rId11" cstate="print">
                       <a:extLst>
                         <a:ext uri="{28A0092B-C50C-407E-A947-70E740481C1C}">
                           <a14:useLocalDpi xmlns:a14="http://schemas.microsoft.com/office/drawing/2010/main" val="0"/>
@@ -2375,9 +2373,9 @@
           <w:szCs w:val="36"/>
         </w:rPr>
       </w:pPr>
-      <w:bookmarkStart w:id="2" w:name="_Toc50715220"/>
-      <w:bookmarkStart w:id="3" w:name="_Toc57644395"/>
-      <w:bookmarkStart w:id="4" w:name="_Toc58920743"/>
+      <w:bookmarkStart w:id="1" w:name="_Toc50715220"/>
+      <w:bookmarkStart w:id="2" w:name="_Toc57644395"/>
+      <w:bookmarkStart w:id="3" w:name="_Toc58920743"/>
       <w:r>
         <w:rPr>
           <w:sz w:val="36"/>
@@ -2400,9 +2398,9 @@
         </w:rPr>
         <w:t>But</w:t>
       </w:r>
+      <w:bookmarkEnd w:id="1"/>
       <w:bookmarkEnd w:id="2"/>
       <w:bookmarkEnd w:id="3"/>
-      <w:bookmarkEnd w:id="4"/>
     </w:p>
     <w:p>
       <w:pPr>
@@ -2513,9 +2511,9 @@
           <w:szCs w:val="36"/>
         </w:rPr>
       </w:pPr>
-      <w:bookmarkStart w:id="5" w:name="_Toc50715221"/>
-      <w:bookmarkStart w:id="6" w:name="_Toc57644396"/>
-      <w:bookmarkStart w:id="7" w:name="_Toc58920744"/>
+      <w:bookmarkStart w:id="4" w:name="_Toc50715221"/>
+      <w:bookmarkStart w:id="5" w:name="_Toc57644396"/>
+      <w:bookmarkStart w:id="6" w:name="_Toc58920744"/>
       <w:r>
         <w:rPr>
           <w:sz w:val="36"/>
@@ -2537,9 +2535,9 @@
         </w:rPr>
         <w:t>réation</w:t>
       </w:r>
+      <w:bookmarkEnd w:id="4"/>
       <w:bookmarkEnd w:id="5"/>
       <w:bookmarkEnd w:id="6"/>
-      <w:bookmarkEnd w:id="7"/>
     </w:p>
     <w:p>
       <w:pPr>
@@ -2874,7 +2872,7 @@
           <w:noProof/>
         </w:rPr>
         <w:drawing>
-          <wp:inline distT="0" distB="0" distL="0" distR="0" wp14:anchorId="47AC19BE" wp14:editId="121D0FA3">
+          <wp:inline distT="0" distB="0" distL="0" distR="0" wp14:anchorId="47AC19BE" wp14:editId="635A1E8E">
             <wp:extent cx="3238500" cy="2347912"/>
             <wp:effectExtent l="0" t="0" r="0" b="0"/>
             <wp:docPr id="1817549673" name="Image 1817549673"/>
@@ -2889,7 +2887,7 @@
                     <pic:cNvPicPr/>
                   </pic:nvPicPr>
                   <pic:blipFill>
-                    <a:blip r:embed="rId9" cstate="print">
+                    <a:blip r:embed="rId12" cstate="print">
                       <a:extLst>
                         <a:ext uri="{28A0092B-C50C-407E-A947-70E740481C1C}">
                           <a14:useLocalDpi xmlns:a14="http://schemas.microsoft.com/office/drawing/2010/main" val="0"/>
@@ -3020,10 +3018,10 @@
           <w:lang w:val="fr-CH"/>
         </w:rPr>
       </w:pPr>
-      <w:commentRangeStart w:id="8"/>
-      <w:commentRangeEnd w:id="8"/>
-      <w:r>
-        <w:commentReference w:id="8"/>
+      <w:commentRangeStart w:id="7"/>
+      <w:commentRangeEnd w:id="7"/>
+      <w:r>
+        <w:commentReference w:id="7"/>
       </w:r>
       <w:r>
         <w:rPr>
@@ -3085,9 +3083,9 @@
           <w:szCs w:val="36"/>
         </w:rPr>
       </w:pPr>
-      <w:bookmarkStart w:id="9" w:name="_Toc50715222"/>
-      <w:bookmarkStart w:id="10" w:name="_Toc57644397"/>
-      <w:bookmarkStart w:id="11" w:name="_Toc58920745"/>
+      <w:bookmarkStart w:id="8" w:name="_Toc50715222"/>
+      <w:bookmarkStart w:id="9" w:name="_Toc57644397"/>
+      <w:bookmarkStart w:id="10" w:name="_Toc58920745"/>
       <w:r>
         <w:rPr>
           <w:sz w:val="36"/>
@@ -3096,9 +3094,9 @@
         <w:lastRenderedPageBreak/>
         <w:t>4 - Différence entre Web et internet</w:t>
       </w:r>
+      <w:bookmarkEnd w:id="8"/>
       <w:bookmarkEnd w:id="9"/>
       <w:bookmarkEnd w:id="10"/>
-      <w:bookmarkEnd w:id="11"/>
     </w:p>
     <w:p>
       <w:pPr>
@@ -3470,7 +3468,7 @@
                     <pic:cNvPicPr/>
                   </pic:nvPicPr>
                   <pic:blipFill rotWithShape="1">
-                    <a:blip r:embed="rId13" cstate="print">
+                    <a:blip r:embed="rId16" cstate="print">
                       <a:extLst>
                         <a:ext uri="{28A0092B-C50C-407E-A947-70E740481C1C}">
                           <a14:useLocalDpi xmlns:a14="http://schemas.microsoft.com/office/drawing/2010/main" val="0"/>
@@ -3836,9 +3834,9 @@
           <w:szCs w:val="36"/>
         </w:rPr>
       </w:pPr>
-      <w:bookmarkStart w:id="12" w:name="_Toc50715223"/>
-      <w:bookmarkStart w:id="13" w:name="_Toc57644398"/>
-      <w:bookmarkStart w:id="14" w:name="_Toc58920746"/>
+      <w:bookmarkStart w:id="11" w:name="_Toc50715223"/>
+      <w:bookmarkStart w:id="12" w:name="_Toc57644398"/>
+      <w:bookmarkStart w:id="13" w:name="_Toc58920746"/>
       <w:r>
         <w:rPr>
           <w:sz w:val="36"/>
@@ -3861,9 +3859,9 @@
         </w:rPr>
         <w:t>Innovations</w:t>
       </w:r>
+      <w:bookmarkEnd w:id="11"/>
       <w:bookmarkEnd w:id="12"/>
       <w:bookmarkEnd w:id="13"/>
-      <w:bookmarkEnd w:id="14"/>
     </w:p>
     <w:p>
       <w:pPr>
@@ -4272,6 +4270,7 @@
         </w:rPr>
         <w:t xml:space="preserve">.  Un lien déjà exploré serra </w:t>
       </w:r>
+      <w:proofErr w:type="gramStart"/>
       <w:r>
         <w:rPr>
           <w:sz w:val="24"/>
@@ -4286,6 +4285,7 @@
         </w:rPr>
         <w:t>é</w:t>
       </w:r>
+      <w:proofErr w:type="gramEnd"/>
       <w:r>
         <w:rPr>
           <w:sz w:val="24"/>
@@ -4950,6 +4950,7 @@
         </w:rPr>
         <w:t xml:space="preserve"> Actuellement, ces réseaux sociaux ont complétement </w:t>
       </w:r>
+      <w:proofErr w:type="gramStart"/>
       <w:r>
         <w:rPr>
           <w:sz w:val="24"/>
@@ -4957,6 +4958,7 @@
         </w:rPr>
         <w:t>supplantés</w:t>
       </w:r>
+      <w:proofErr w:type="gramEnd"/>
       <w:r>
         <w:rPr>
           <w:sz w:val="24"/>
@@ -5445,9 +5447,9 @@
           <w:szCs w:val="36"/>
         </w:rPr>
       </w:pPr>
-      <w:bookmarkStart w:id="15" w:name="_Toc50715224"/>
-      <w:bookmarkStart w:id="16" w:name="_Toc57644399"/>
-      <w:bookmarkStart w:id="17" w:name="_Toc58920747"/>
+      <w:bookmarkStart w:id="14" w:name="_Toc50715224"/>
+      <w:bookmarkStart w:id="15" w:name="_Toc57644399"/>
+      <w:bookmarkStart w:id="16" w:name="_Toc58920747"/>
       <w:r>
         <w:rPr>
           <w:sz w:val="36"/>
@@ -5477,9 +5479,9 @@
         </w:rPr>
         <w:t xml:space="preserve"> Evolution</w:t>
       </w:r>
+      <w:bookmarkEnd w:id="14"/>
       <w:bookmarkEnd w:id="15"/>
       <w:bookmarkEnd w:id="16"/>
-      <w:bookmarkEnd w:id="17"/>
     </w:p>
     <w:p>
       <w:pPr>
@@ -5490,8 +5492,8 @@
           <w:szCs w:val="32"/>
         </w:rPr>
       </w:pPr>
-      <w:bookmarkStart w:id="18" w:name="_Toc57644400"/>
-      <w:bookmarkStart w:id="19" w:name="_Toc58920748"/>
+      <w:bookmarkStart w:id="17" w:name="_Toc57644400"/>
+      <w:bookmarkStart w:id="18" w:name="_Toc58920748"/>
       <w:r>
         <w:rPr>
           <w:sz w:val="32"/>
@@ -5555,8 +5557,8 @@
         </w:rPr>
         <w:t xml:space="preserve"> Web</w:t>
       </w:r>
+      <w:bookmarkEnd w:id="17"/>
       <w:bookmarkEnd w:id="18"/>
-      <w:bookmarkEnd w:id="19"/>
     </w:p>
     <w:p>
       <w:pPr>
@@ -5791,7 +5793,7 @@
           <w:noProof/>
         </w:rPr>
         <w:drawing>
-          <wp:inline distT="0" distB="0" distL="0" distR="0" wp14:anchorId="171FFD19" wp14:editId="314E1169">
+          <wp:inline distT="0" distB="0" distL="0" distR="0" wp14:anchorId="171FFD19" wp14:editId="251D80CA">
             <wp:extent cx="4222741" cy="2402958"/>
             <wp:effectExtent l="0" t="0" r="6985" b="0"/>
             <wp:docPr id="2080485546" name="Image 2080485546" title="Insertion de l’image..."/>
@@ -5803,1465 +5805,6 @@
                 <pic:pic xmlns:pic="http://schemas.openxmlformats.org/drawingml/2006/picture">
                   <pic:nvPicPr>
                     <pic:cNvPr id="0" name="Image 2080485546"/>
-                    <pic:cNvPicPr/>
-                  </pic:nvPicPr>
-                  <pic:blipFill>
-                    <a:blip r:embed="rId14" cstate="print">
-                      <a:extLst>
-                        <a:ext uri="{28A0092B-C50C-407E-A947-70E740481C1C}">
-                          <a14:useLocalDpi xmlns:a14="http://schemas.microsoft.com/office/drawing/2010/main" val="0"/>
-                        </a:ext>
-                      </a:extLst>
-                    </a:blip>
-                    <a:stretch>
-                      <a:fillRect/>
-                    </a:stretch>
-                  </pic:blipFill>
-                  <pic:spPr>
-                    <a:xfrm>
-                      <a:off x="0" y="0"/>
-                      <a:ext cx="4306707" cy="2450739"/>
-                    </a:xfrm>
-                    <a:prstGeom prst="rect">
-                      <a:avLst/>
-                    </a:prstGeom>
-                  </pic:spPr>
-                </pic:pic>
-              </a:graphicData>
-            </a:graphic>
-          </wp:inline>
-        </w:drawing>
-      </w:r>
-    </w:p>
-    <w:p>
-      <w:pPr>
-        <w:pStyle w:val="Lgende"/>
-        <w:jc w:val="center"/>
-        <w:rPr>
-          <w:sz w:val="20"/>
-          <w:szCs w:val="20"/>
-        </w:rPr>
-      </w:pPr>
-      <w:r>
-        <w:rPr>
-          <w:sz w:val="20"/>
-          <w:szCs w:val="20"/>
-        </w:rPr>
-        <w:t xml:space="preserve">Figure </w:t>
-      </w:r>
-      <w:r>
-        <w:rPr>
-          <w:sz w:val="20"/>
-          <w:szCs w:val="20"/>
-        </w:rPr>
-        <w:t>4</w:t>
-      </w:r>
-      <w:r>
-        <w:rPr>
-          <w:sz w:val="20"/>
-          <w:szCs w:val="20"/>
-        </w:rPr>
-        <w:t xml:space="preserve"> -</w:t>
-      </w:r>
-      <w:r>
-        <w:rPr>
-          <w:sz w:val="20"/>
-          <w:szCs w:val="20"/>
-        </w:rPr>
-        <w:t xml:space="preserve"> Document de Tim Berners Lee</w:t>
-      </w:r>
-    </w:p>
-    <w:p>
-      <w:pPr>
-        <w:pStyle w:val="Titre2"/>
-        <w:jc w:val="both"/>
-        <w:rPr>
-          <w:sz w:val="32"/>
-          <w:szCs w:val="32"/>
-        </w:rPr>
-      </w:pPr>
-      <w:bookmarkStart w:id="20" w:name="_Toc57644401"/>
-      <w:bookmarkStart w:id="21" w:name="_Toc58920749"/>
-      <w:r>
-        <w:rPr>
-          <w:sz w:val="32"/>
-          <w:szCs w:val="32"/>
-        </w:rPr>
-        <w:t xml:space="preserve">6.2 - </w:t>
-      </w:r>
-      <w:r>
-        <w:rPr>
-          <w:sz w:val="32"/>
-          <w:szCs w:val="32"/>
-        </w:rPr>
-        <w:t xml:space="preserve">Le 20 </w:t>
-      </w:r>
-      <w:r>
-        <w:rPr>
-          <w:sz w:val="32"/>
-          <w:szCs w:val="32"/>
-        </w:rPr>
-        <w:t>Décembre</w:t>
-      </w:r>
-      <w:r>
-        <w:rPr>
-          <w:sz w:val="32"/>
-          <w:szCs w:val="32"/>
-        </w:rPr>
-        <w:t xml:space="preserve"> 1990 :</w:t>
-      </w:r>
-      <w:r>
-        <w:rPr>
-          <w:sz w:val="32"/>
-          <w:szCs w:val="32"/>
-        </w:rPr>
-        <w:t xml:space="preserve"> </w:t>
-      </w:r>
-      <w:r>
-        <w:rPr>
-          <w:sz w:val="32"/>
-          <w:szCs w:val="32"/>
-        </w:rPr>
-        <w:t>L</w:t>
-      </w:r>
-      <w:r>
-        <w:rPr>
-          <w:sz w:val="32"/>
-          <w:szCs w:val="32"/>
-        </w:rPr>
-        <w:t xml:space="preserve">a première page </w:t>
-      </w:r>
-      <w:r>
-        <w:rPr>
-          <w:sz w:val="32"/>
-          <w:szCs w:val="32"/>
-        </w:rPr>
-        <w:t>W</w:t>
-      </w:r>
-      <w:r>
-        <w:rPr>
-          <w:sz w:val="32"/>
-          <w:szCs w:val="32"/>
-        </w:rPr>
-        <w:t>eb</w:t>
-      </w:r>
-      <w:bookmarkEnd w:id="20"/>
-      <w:bookmarkEnd w:id="21"/>
-    </w:p>
-    <w:p>
-      <w:pPr>
-        <w:jc w:val="both"/>
-        <w:rPr>
-          <w:rFonts w:eastAsiaTheme="minorEastAsia"/>
-          <w:color w:val="000000" w:themeColor="text1"/>
-          <w:sz w:val="24"/>
-          <w:szCs w:val="24"/>
-        </w:rPr>
-      </w:pPr>
-      <w:r>
-        <w:rPr>
-          <w:rFonts w:eastAsiaTheme="minorEastAsia"/>
-          <w:color w:val="000000" w:themeColor="text1"/>
-          <w:sz w:val="24"/>
-          <w:szCs w:val="24"/>
-        </w:rPr>
-        <w:t>Le</w:t>
-      </w:r>
-      <w:r>
-        <w:rPr>
-          <w:rFonts w:eastAsiaTheme="minorEastAsia"/>
-          <w:color w:val="000000" w:themeColor="text1"/>
-          <w:sz w:val="24"/>
-          <w:szCs w:val="24"/>
-        </w:rPr>
-        <w:t xml:space="preserve"> tout</w:t>
-      </w:r>
-      <w:r>
-        <w:rPr>
-          <w:rFonts w:eastAsiaTheme="minorEastAsia"/>
-          <w:color w:val="000000" w:themeColor="text1"/>
-          <w:sz w:val="24"/>
-          <w:szCs w:val="24"/>
-        </w:rPr>
-        <w:t xml:space="preserve"> premier site et serveur Web voient le jour sur </w:t>
-      </w:r>
-      <w:proofErr w:type="spellStart"/>
-      <w:r>
-        <w:rPr>
-          <w:rFonts w:eastAsiaTheme="minorEastAsia"/>
-          <w:color w:val="000000" w:themeColor="text1"/>
-          <w:sz w:val="24"/>
-          <w:szCs w:val="24"/>
-        </w:rPr>
-        <w:t>NeXT</w:t>
-      </w:r>
-      <w:proofErr w:type="spellEnd"/>
-      <w:r>
-        <w:rPr>
-          <w:rFonts w:eastAsiaTheme="minorEastAsia"/>
-          <w:color w:val="000000" w:themeColor="text1"/>
-          <w:sz w:val="24"/>
-          <w:szCs w:val="24"/>
-        </w:rPr>
-        <w:t>. C’est</w:t>
-      </w:r>
-      <w:r>
-        <w:rPr>
-          <w:rFonts w:eastAsiaTheme="minorEastAsia"/>
-          <w:color w:val="000000" w:themeColor="text1"/>
-          <w:sz w:val="24"/>
-          <w:szCs w:val="24"/>
-        </w:rPr>
-        <w:t xml:space="preserve"> </w:t>
-      </w:r>
-      <w:r>
-        <w:rPr>
-          <w:rFonts w:eastAsiaTheme="minorEastAsia"/>
-          <w:color w:val="000000" w:themeColor="text1"/>
-          <w:sz w:val="24"/>
-          <w:szCs w:val="24"/>
-        </w:rPr>
-        <w:t xml:space="preserve">l’ordinateur </w:t>
-      </w:r>
-      <w:r>
-        <w:rPr>
-          <w:rFonts w:eastAsiaTheme="minorEastAsia"/>
-          <w:color w:val="000000" w:themeColor="text1"/>
-          <w:sz w:val="24"/>
-          <w:szCs w:val="24"/>
-        </w:rPr>
-        <w:t xml:space="preserve">que </w:t>
-      </w:r>
-      <w:proofErr w:type="spellStart"/>
-      <w:r>
-        <w:rPr>
-          <w:rFonts w:eastAsiaTheme="minorEastAsia"/>
-          <w:color w:val="000000" w:themeColor="text1"/>
-          <w:sz w:val="24"/>
-          <w:szCs w:val="24"/>
-        </w:rPr>
-        <w:t>Sendall</w:t>
-      </w:r>
-      <w:proofErr w:type="spellEnd"/>
-      <w:r>
-        <w:rPr>
-          <w:rFonts w:eastAsiaTheme="minorEastAsia"/>
-          <w:color w:val="000000" w:themeColor="text1"/>
-          <w:sz w:val="24"/>
-          <w:szCs w:val="24"/>
-        </w:rPr>
-        <w:t xml:space="preserve"> a offert à </w:t>
-      </w:r>
-      <w:r>
-        <w:rPr>
-          <w:rFonts w:eastAsiaTheme="minorEastAsia"/>
-          <w:color w:val="000000" w:themeColor="text1"/>
-          <w:sz w:val="24"/>
-          <w:szCs w:val="24"/>
-        </w:rPr>
-        <w:t>Tim Berners Lee</w:t>
-      </w:r>
-      <w:r>
-        <w:rPr>
-          <w:rFonts w:eastAsiaTheme="minorEastAsia"/>
-          <w:color w:val="000000" w:themeColor="text1"/>
-          <w:sz w:val="24"/>
-          <w:szCs w:val="24"/>
-        </w:rPr>
-        <w:t xml:space="preserve">. Le site, qui est consultable </w:t>
-      </w:r>
-      <w:r>
-        <w:rPr>
-          <w:rFonts w:eastAsiaTheme="minorEastAsia"/>
-          <w:color w:val="000000" w:themeColor="text1"/>
-          <w:sz w:val="24"/>
-          <w:szCs w:val="24"/>
-        </w:rPr>
-        <w:t xml:space="preserve">seulement </w:t>
-      </w:r>
-      <w:r>
-        <w:rPr>
-          <w:rFonts w:eastAsiaTheme="minorEastAsia"/>
-          <w:color w:val="000000" w:themeColor="text1"/>
-          <w:sz w:val="24"/>
-          <w:szCs w:val="24"/>
-        </w:rPr>
-        <w:t>sur le réseau interne du CERN, est affiché sur un outil baptisé « navigateur » qu</w:t>
-      </w:r>
-      <w:r>
-        <w:rPr>
-          <w:rFonts w:eastAsiaTheme="minorEastAsia"/>
-          <w:color w:val="000000" w:themeColor="text1"/>
-          <w:sz w:val="24"/>
-          <w:szCs w:val="24"/>
-        </w:rPr>
-        <w:t>i se</w:t>
-      </w:r>
-      <w:r>
-        <w:rPr>
-          <w:rFonts w:eastAsiaTheme="minorEastAsia"/>
-          <w:color w:val="000000" w:themeColor="text1"/>
-          <w:sz w:val="24"/>
-          <w:szCs w:val="24"/>
-        </w:rPr>
-        <w:t xml:space="preserve"> nomme World</w:t>
-      </w:r>
-      <w:r>
-        <w:rPr>
-          <w:rFonts w:eastAsiaTheme="minorEastAsia"/>
-          <w:color w:val="000000" w:themeColor="text1"/>
-          <w:sz w:val="24"/>
-          <w:szCs w:val="24"/>
-        </w:rPr>
-        <w:t xml:space="preserve"> </w:t>
-      </w:r>
-      <w:r>
-        <w:rPr>
-          <w:rFonts w:eastAsiaTheme="minorEastAsia"/>
-          <w:color w:val="000000" w:themeColor="text1"/>
-          <w:sz w:val="24"/>
-          <w:szCs w:val="24"/>
-        </w:rPr>
-        <w:t>Wide</w:t>
-      </w:r>
-      <w:r>
-        <w:rPr>
-          <w:rFonts w:eastAsiaTheme="minorEastAsia"/>
-          <w:color w:val="000000" w:themeColor="text1"/>
-          <w:sz w:val="24"/>
-          <w:szCs w:val="24"/>
-        </w:rPr>
-        <w:t xml:space="preserve"> </w:t>
-      </w:r>
-      <w:r>
-        <w:rPr>
-          <w:rFonts w:eastAsiaTheme="minorEastAsia"/>
-          <w:color w:val="000000" w:themeColor="text1"/>
-          <w:sz w:val="24"/>
-          <w:szCs w:val="24"/>
-        </w:rPr>
-        <w:t xml:space="preserve">Web. Tim Berners-Lee, qui travaille désormais </w:t>
-      </w:r>
-      <w:r>
-        <w:rPr>
-          <w:rFonts w:eastAsiaTheme="minorEastAsia"/>
-          <w:color w:val="000000" w:themeColor="text1"/>
-          <w:sz w:val="24"/>
-          <w:szCs w:val="24"/>
-        </w:rPr>
-        <w:t xml:space="preserve">en duo </w:t>
-      </w:r>
-      <w:r>
-        <w:rPr>
-          <w:rFonts w:eastAsiaTheme="minorEastAsia"/>
-          <w:color w:val="000000" w:themeColor="text1"/>
-          <w:sz w:val="24"/>
-          <w:szCs w:val="24"/>
-        </w:rPr>
-        <w:t xml:space="preserve">avec le </w:t>
-      </w:r>
-      <w:r>
-        <w:rPr>
-          <w:rFonts w:eastAsiaTheme="minorEastAsia"/>
-          <w:color w:val="000000" w:themeColor="text1"/>
-          <w:sz w:val="24"/>
-          <w:szCs w:val="24"/>
-        </w:rPr>
-        <w:t>B</w:t>
-      </w:r>
-      <w:r>
-        <w:rPr>
-          <w:rFonts w:eastAsiaTheme="minorEastAsia"/>
-          <w:color w:val="000000" w:themeColor="text1"/>
-          <w:sz w:val="24"/>
-          <w:szCs w:val="24"/>
-        </w:rPr>
-        <w:t xml:space="preserve">elge Robert </w:t>
-      </w:r>
-      <w:proofErr w:type="spellStart"/>
-      <w:r>
-        <w:rPr>
-          <w:rFonts w:eastAsiaTheme="minorEastAsia"/>
-          <w:color w:val="000000" w:themeColor="text1"/>
-          <w:sz w:val="24"/>
-          <w:szCs w:val="24"/>
-        </w:rPr>
-        <w:t>Caillau</w:t>
-      </w:r>
-      <w:proofErr w:type="spellEnd"/>
-      <w:r>
-        <w:rPr>
-          <w:rFonts w:eastAsiaTheme="minorEastAsia"/>
-          <w:color w:val="000000" w:themeColor="text1"/>
-          <w:sz w:val="24"/>
-          <w:szCs w:val="24"/>
-        </w:rPr>
-        <w:t xml:space="preserve">, </w:t>
-      </w:r>
-      <w:r>
-        <w:rPr>
-          <w:rFonts w:eastAsiaTheme="minorEastAsia"/>
-          <w:color w:val="000000" w:themeColor="text1"/>
-          <w:sz w:val="24"/>
-          <w:szCs w:val="24"/>
-        </w:rPr>
-        <w:t>pendant</w:t>
-      </w:r>
-      <w:r>
-        <w:rPr>
-          <w:rFonts w:eastAsiaTheme="minorEastAsia"/>
-          <w:color w:val="000000" w:themeColor="text1"/>
-          <w:sz w:val="24"/>
-          <w:szCs w:val="24"/>
-        </w:rPr>
-        <w:t xml:space="preserve"> l’année </w:t>
-      </w:r>
-      <w:r>
-        <w:rPr>
-          <w:rFonts w:eastAsiaTheme="minorEastAsia"/>
-          <w:color w:val="000000" w:themeColor="text1"/>
-          <w:sz w:val="24"/>
-          <w:szCs w:val="24"/>
-        </w:rPr>
-        <w:t xml:space="preserve">ils </w:t>
-      </w:r>
-      <w:proofErr w:type="spellStart"/>
-      <w:r>
-        <w:rPr>
-          <w:rFonts w:eastAsiaTheme="minorEastAsia"/>
-          <w:color w:val="000000" w:themeColor="text1"/>
-          <w:sz w:val="24"/>
-          <w:szCs w:val="24"/>
-        </w:rPr>
-        <w:t>défini</w:t>
-      </w:r>
-      <w:r>
-        <w:rPr>
-          <w:rFonts w:eastAsiaTheme="minorEastAsia"/>
-          <w:color w:val="000000" w:themeColor="text1"/>
-          <w:sz w:val="24"/>
-          <w:szCs w:val="24"/>
-        </w:rPr>
-        <w:t>sent</w:t>
-      </w:r>
-      <w:proofErr w:type="spellEnd"/>
-      <w:r>
-        <w:rPr>
-          <w:rFonts w:eastAsiaTheme="minorEastAsia"/>
-          <w:color w:val="000000" w:themeColor="text1"/>
-          <w:sz w:val="24"/>
-          <w:szCs w:val="24"/>
-        </w:rPr>
-        <w:t xml:space="preserve"> les bases de la technologie</w:t>
-      </w:r>
-      <w:r>
-        <w:rPr>
-          <w:rFonts w:eastAsiaTheme="minorEastAsia"/>
-          <w:color w:val="000000" w:themeColor="text1"/>
-          <w:sz w:val="24"/>
-          <w:szCs w:val="24"/>
-        </w:rPr>
-        <w:t>.</w:t>
-      </w:r>
-      <w:r>
-        <w:rPr>
-          <w:rFonts w:eastAsiaTheme="minorEastAsia"/>
-          <w:color w:val="000000" w:themeColor="text1"/>
-          <w:sz w:val="24"/>
-          <w:szCs w:val="24"/>
-        </w:rPr>
-        <w:t xml:space="preserve"> </w:t>
-      </w:r>
-      <w:r>
-        <w:rPr>
-          <w:rFonts w:eastAsiaTheme="minorEastAsia"/>
-          <w:color w:val="000000" w:themeColor="text1"/>
-          <w:sz w:val="24"/>
-          <w:szCs w:val="24"/>
-        </w:rPr>
-        <w:t>Il</w:t>
-      </w:r>
-      <w:r>
-        <w:rPr>
-          <w:rFonts w:eastAsiaTheme="minorEastAsia"/>
-          <w:color w:val="000000" w:themeColor="text1"/>
-          <w:sz w:val="24"/>
-          <w:szCs w:val="24"/>
-        </w:rPr>
-        <w:t xml:space="preserve">s font </w:t>
-      </w:r>
-      <w:r>
-        <w:rPr>
-          <w:rFonts w:eastAsiaTheme="minorEastAsia"/>
-          <w:color w:val="000000" w:themeColor="text1"/>
-          <w:sz w:val="24"/>
-          <w:szCs w:val="24"/>
-        </w:rPr>
-        <w:t>deux protocoles de base, le HTTP (localise</w:t>
-      </w:r>
-      <w:r>
-        <w:rPr>
-          <w:rFonts w:eastAsiaTheme="minorEastAsia"/>
-          <w:color w:val="000000" w:themeColor="text1"/>
-          <w:sz w:val="24"/>
-          <w:szCs w:val="24"/>
-        </w:rPr>
-        <w:t xml:space="preserve"> </w:t>
-      </w:r>
-      <w:r>
-        <w:rPr>
-          <w:rFonts w:eastAsiaTheme="minorEastAsia"/>
-          <w:color w:val="000000" w:themeColor="text1"/>
-          <w:sz w:val="24"/>
-          <w:szCs w:val="24"/>
-        </w:rPr>
-        <w:t>et lie les documents) et le HTML (pour créer les pages).</w:t>
-      </w:r>
-    </w:p>
-    <w:p>
-      <w:pPr>
-        <w:pStyle w:val="Lgende"/>
-        <w:jc w:val="center"/>
-        <w:rPr>
-          <w:sz w:val="20"/>
-          <w:szCs w:val="20"/>
-        </w:rPr>
-      </w:pPr>
-      <w:r>
-        <w:rPr>
-          <w:noProof/>
-        </w:rPr>
-        <w:drawing>
-          <wp:inline distT="0" distB="0" distL="0" distR="0" wp14:anchorId="7BF59B19" wp14:editId="24F1DE17">
-            <wp:extent cx="6377305" cy="2178685"/>
-            <wp:effectExtent l="0" t="0" r="4445" b="0"/>
-            <wp:docPr id="4" name="Image 4"/>
-            <wp:cNvGraphicFramePr>
-              <a:graphicFrameLocks xmlns:a="http://schemas.openxmlformats.org/drawingml/2006/main" noChangeAspect="1"/>
-            </wp:cNvGraphicFramePr>
-            <a:graphic xmlns:a="http://schemas.openxmlformats.org/drawingml/2006/main">
-              <a:graphicData uri="http://schemas.openxmlformats.org/drawingml/2006/picture">
-                <pic:pic xmlns:pic="http://schemas.openxmlformats.org/drawingml/2006/picture">
-                  <pic:nvPicPr>
-                    <pic:cNvPr id="0" name="Picture 2"/>
-                    <pic:cNvPicPr>
-                      <a:picLocks noChangeAspect="1" noChangeArrowheads="1"/>
-                    </pic:cNvPicPr>
-                  </pic:nvPicPr>
-                  <pic:blipFill>
-                    <a:blip r:embed="rId15">
-                      <a:extLst>
-                        <a:ext uri="{28A0092B-C50C-407E-A947-70E740481C1C}">
-                          <a14:useLocalDpi xmlns:a14="http://schemas.microsoft.com/office/drawing/2010/main" val="0"/>
-                        </a:ext>
-                      </a:extLst>
-                    </a:blip>
-                    <a:srcRect/>
-                    <a:stretch>
-                      <a:fillRect/>
-                    </a:stretch>
-                  </pic:blipFill>
-                  <pic:spPr bwMode="auto">
-                    <a:xfrm>
-                      <a:off x="0" y="0"/>
-                      <a:ext cx="6377305" cy="2178685"/>
-                    </a:xfrm>
-                    <a:prstGeom prst="rect">
-                      <a:avLst/>
-                    </a:prstGeom>
-                    <a:noFill/>
-                  </pic:spPr>
-                </pic:pic>
-              </a:graphicData>
-            </a:graphic>
-          </wp:inline>
-        </w:drawing>
-      </w:r>
-      <w:r>
-        <w:rPr>
-          <w:sz w:val="20"/>
-          <w:szCs w:val="20"/>
-        </w:rPr>
-        <w:t xml:space="preserve"> </w:t>
-      </w:r>
-      <w:r>
-        <w:rPr>
-          <w:sz w:val="20"/>
-          <w:szCs w:val="20"/>
-        </w:rPr>
-        <w:t xml:space="preserve">Figure </w:t>
-      </w:r>
-      <w:r>
-        <w:rPr>
-          <w:sz w:val="20"/>
-          <w:szCs w:val="20"/>
-        </w:rPr>
-        <w:t>5</w:t>
-      </w:r>
-      <w:r>
-        <w:rPr>
-          <w:sz w:val="20"/>
-          <w:szCs w:val="20"/>
-        </w:rPr>
-        <w:t xml:space="preserve"> - première page Web</w:t>
-      </w:r>
-    </w:p>
-    <w:p>
-      <w:pPr>
-        <w:jc w:val="both"/>
-      </w:pPr>
-      <w:r>
-        <w:t>Cette page web est réalisée uniquement en HTML et on y voit des liens Hypertextes.</w:t>
-      </w:r>
-    </w:p>
-    <w:p>
-      <w:pPr>
-        <w:pStyle w:val="Titre2"/>
-        <w:jc w:val="both"/>
-        <w:rPr>
-          <w:b/>
-          <w:bCs/>
-          <w:sz w:val="32"/>
-          <w:szCs w:val="32"/>
-        </w:rPr>
-      </w:pPr>
-      <w:bookmarkStart w:id="22" w:name="_Toc57644402"/>
-      <w:bookmarkStart w:id="23" w:name="_Toc58920750"/>
-      <w:r>
-        <w:rPr>
-          <w:sz w:val="32"/>
-          <w:szCs w:val="32"/>
-        </w:rPr>
-        <w:lastRenderedPageBreak/>
-        <w:t xml:space="preserve">6.3 - </w:t>
-      </w:r>
-      <w:r>
-        <w:rPr>
-          <w:sz w:val="32"/>
-          <w:szCs w:val="32"/>
-        </w:rPr>
-        <w:t xml:space="preserve">30 avril 1993 : </w:t>
-      </w:r>
-      <w:r>
-        <w:rPr>
-          <w:sz w:val="32"/>
-          <w:szCs w:val="32"/>
-        </w:rPr>
-        <w:t>Il devient</w:t>
-      </w:r>
-      <w:r>
-        <w:rPr>
-          <w:sz w:val="32"/>
-          <w:szCs w:val="32"/>
-        </w:rPr>
-        <w:t xml:space="preserve"> </w:t>
-      </w:r>
-      <w:bookmarkEnd w:id="22"/>
-      <w:r>
-        <w:rPr>
-          <w:sz w:val="32"/>
-          <w:szCs w:val="32"/>
-        </w:rPr>
-        <w:t>public</w:t>
-      </w:r>
-      <w:bookmarkEnd w:id="23"/>
-    </w:p>
-    <w:p>
-      <w:pPr>
-        <w:spacing w:before="120"/>
-        <w:jc w:val="both"/>
-        <w:rPr>
-          <w:rFonts w:eastAsiaTheme="minorEastAsia"/>
-          <w:color w:val="000000" w:themeColor="text1"/>
-          <w:sz w:val="24"/>
-          <w:szCs w:val="24"/>
-        </w:rPr>
-      </w:pPr>
-      <w:r>
-        <w:rPr>
-          <w:rFonts w:eastAsiaTheme="minorEastAsia"/>
-          <w:color w:val="000000" w:themeColor="text1"/>
-          <w:sz w:val="24"/>
-          <w:szCs w:val="24"/>
-        </w:rPr>
-        <w:t>Des</w:t>
-      </w:r>
-      <w:r>
-        <w:rPr>
-          <w:rFonts w:eastAsiaTheme="minorEastAsia"/>
-          <w:color w:val="000000" w:themeColor="text1"/>
-          <w:sz w:val="24"/>
-          <w:szCs w:val="24"/>
-        </w:rPr>
-        <w:t xml:space="preserve"> mois après l</w:t>
-      </w:r>
-      <w:r>
-        <w:rPr>
-          <w:rFonts w:eastAsiaTheme="minorEastAsia"/>
-          <w:color w:val="000000" w:themeColor="text1"/>
-          <w:sz w:val="24"/>
-          <w:szCs w:val="24"/>
-        </w:rPr>
-        <w:t>es débuts</w:t>
-      </w:r>
-      <w:r>
-        <w:rPr>
-          <w:rFonts w:eastAsiaTheme="minorEastAsia"/>
-          <w:color w:val="000000" w:themeColor="text1"/>
-          <w:sz w:val="24"/>
-          <w:szCs w:val="24"/>
-        </w:rPr>
-        <w:t xml:space="preserve"> du navigateur Mosaic, le </w:t>
-      </w:r>
-      <w:r>
-        <w:rPr>
-          <w:rFonts w:eastAsiaTheme="minorEastAsia"/>
-          <w:color w:val="000000" w:themeColor="text1"/>
-          <w:sz w:val="24"/>
-          <w:szCs w:val="24"/>
-        </w:rPr>
-        <w:t>CERN</w:t>
-      </w:r>
-      <w:r>
-        <w:rPr>
-          <w:rFonts w:eastAsiaTheme="minorEastAsia"/>
-          <w:color w:val="000000" w:themeColor="text1"/>
-          <w:sz w:val="24"/>
-          <w:szCs w:val="24"/>
-        </w:rPr>
-        <w:t xml:space="preserve"> </w:t>
-      </w:r>
-      <w:r>
-        <w:rPr>
-          <w:rFonts w:eastAsiaTheme="minorEastAsia"/>
-          <w:color w:val="000000" w:themeColor="text1"/>
-          <w:sz w:val="24"/>
-          <w:szCs w:val="24"/>
-        </w:rPr>
-        <w:t>dévoile</w:t>
-      </w:r>
-      <w:r>
-        <w:rPr>
-          <w:rFonts w:eastAsiaTheme="minorEastAsia"/>
-          <w:color w:val="000000" w:themeColor="text1"/>
-          <w:sz w:val="24"/>
-          <w:szCs w:val="24"/>
-        </w:rPr>
-        <w:t xml:space="preserve"> son projet </w:t>
-      </w:r>
-      <w:r>
-        <w:rPr>
-          <w:rFonts w:eastAsiaTheme="minorEastAsia"/>
-          <w:color w:val="000000" w:themeColor="text1"/>
-          <w:sz w:val="24"/>
-          <w:szCs w:val="24"/>
-        </w:rPr>
-        <w:t xml:space="preserve">et </w:t>
-      </w:r>
-      <w:r>
-        <w:rPr>
-          <w:rFonts w:eastAsiaTheme="minorEastAsia"/>
-          <w:color w:val="000000" w:themeColor="text1"/>
-          <w:sz w:val="24"/>
-          <w:szCs w:val="24"/>
-        </w:rPr>
-        <w:t>le rend</w:t>
-      </w:r>
-      <w:r>
-        <w:rPr>
-          <w:rFonts w:eastAsiaTheme="minorEastAsia"/>
-          <w:color w:val="000000" w:themeColor="text1"/>
-          <w:sz w:val="24"/>
-          <w:szCs w:val="24"/>
-        </w:rPr>
-        <w:t xml:space="preserve"> </w:t>
-      </w:r>
-      <w:r>
-        <w:rPr>
-          <w:rFonts w:eastAsiaTheme="minorEastAsia"/>
-          <w:color w:val="000000" w:themeColor="text1"/>
-          <w:sz w:val="24"/>
-          <w:szCs w:val="24"/>
-        </w:rPr>
-        <w:t xml:space="preserve">public </w:t>
-      </w:r>
-      <w:r>
-        <w:rPr>
-          <w:rFonts w:eastAsiaTheme="minorEastAsia"/>
-          <w:color w:val="000000" w:themeColor="text1"/>
-          <w:sz w:val="24"/>
-          <w:szCs w:val="24"/>
-        </w:rPr>
-        <w:t>en</w:t>
-      </w:r>
-      <w:r>
-        <w:rPr>
-          <w:rFonts w:eastAsiaTheme="minorEastAsia"/>
-          <w:color w:val="000000" w:themeColor="text1"/>
-          <w:sz w:val="24"/>
-          <w:szCs w:val="24"/>
-        </w:rPr>
-        <w:t xml:space="preserve"> publi</w:t>
-      </w:r>
-      <w:r>
-        <w:rPr>
-          <w:rFonts w:eastAsiaTheme="minorEastAsia"/>
-          <w:color w:val="000000" w:themeColor="text1"/>
-          <w:sz w:val="24"/>
-          <w:szCs w:val="24"/>
-        </w:rPr>
-        <w:t>ant</w:t>
-      </w:r>
-      <w:r>
-        <w:rPr>
-          <w:rFonts w:eastAsiaTheme="minorEastAsia"/>
-          <w:color w:val="000000" w:themeColor="text1"/>
-          <w:sz w:val="24"/>
-          <w:szCs w:val="24"/>
-        </w:rPr>
-        <w:t xml:space="preserve"> son code source. </w:t>
-      </w:r>
-      <w:r>
-        <w:rPr>
-          <w:rFonts w:eastAsiaTheme="minorEastAsia"/>
-          <w:color w:val="000000" w:themeColor="text1"/>
-          <w:sz w:val="24"/>
-          <w:szCs w:val="24"/>
-        </w:rPr>
-        <w:t>Il est d</w:t>
-      </w:r>
-      <w:r>
-        <w:rPr>
-          <w:rFonts w:eastAsiaTheme="minorEastAsia"/>
-          <w:color w:val="000000" w:themeColor="text1"/>
-          <w:sz w:val="24"/>
-          <w:szCs w:val="24"/>
-        </w:rPr>
-        <w:t>ésormais accessible à tou</w:t>
-      </w:r>
-      <w:r>
-        <w:rPr>
-          <w:rFonts w:eastAsiaTheme="minorEastAsia"/>
-          <w:color w:val="000000" w:themeColor="text1"/>
-          <w:sz w:val="24"/>
-          <w:szCs w:val="24"/>
-        </w:rPr>
-        <w:t>t le monde</w:t>
-      </w:r>
-      <w:r>
-        <w:rPr>
-          <w:rFonts w:eastAsiaTheme="minorEastAsia"/>
-          <w:color w:val="000000" w:themeColor="text1"/>
-          <w:sz w:val="24"/>
-          <w:szCs w:val="24"/>
-        </w:rPr>
-        <w:t>, le Web voit très vite son usage exploser sur Internet. Netscape</w:t>
-      </w:r>
-      <w:r>
-        <w:rPr>
-          <w:rFonts w:eastAsiaTheme="minorEastAsia"/>
-          <w:color w:val="000000" w:themeColor="text1"/>
-          <w:sz w:val="24"/>
-          <w:szCs w:val="24"/>
-        </w:rPr>
-        <w:t xml:space="preserve"> est</w:t>
-      </w:r>
-      <w:r>
-        <w:rPr>
-          <w:rFonts w:eastAsiaTheme="minorEastAsia"/>
-          <w:color w:val="000000" w:themeColor="text1"/>
-          <w:sz w:val="24"/>
-          <w:szCs w:val="24"/>
-        </w:rPr>
-        <w:t xml:space="preserve"> le premier navigateur </w:t>
-      </w:r>
-      <w:r>
-        <w:rPr>
-          <w:rFonts w:eastAsiaTheme="minorEastAsia"/>
-          <w:color w:val="000000" w:themeColor="text1"/>
-          <w:sz w:val="24"/>
-          <w:szCs w:val="24"/>
-        </w:rPr>
-        <w:t>qui est</w:t>
-      </w:r>
-      <w:r>
-        <w:rPr>
-          <w:rFonts w:eastAsiaTheme="minorEastAsia"/>
-          <w:color w:val="000000" w:themeColor="text1"/>
-          <w:sz w:val="24"/>
-          <w:szCs w:val="24"/>
-        </w:rPr>
-        <w:t xml:space="preserve"> réellement grand public</w:t>
-      </w:r>
-      <w:r>
-        <w:rPr>
-          <w:rFonts w:eastAsiaTheme="minorEastAsia"/>
-          <w:color w:val="000000" w:themeColor="text1"/>
-          <w:sz w:val="24"/>
-          <w:szCs w:val="24"/>
-        </w:rPr>
-        <w:t xml:space="preserve"> et qui</w:t>
-      </w:r>
-      <w:r>
-        <w:rPr>
-          <w:rFonts w:eastAsiaTheme="minorEastAsia"/>
-          <w:color w:val="000000" w:themeColor="text1"/>
-          <w:sz w:val="24"/>
-          <w:szCs w:val="24"/>
-        </w:rPr>
-        <w:t xml:space="preserve"> </w:t>
-      </w:r>
-      <w:r>
-        <w:rPr>
-          <w:rFonts w:eastAsiaTheme="minorEastAsia"/>
-          <w:color w:val="000000" w:themeColor="text1"/>
-          <w:sz w:val="24"/>
-          <w:szCs w:val="24"/>
-        </w:rPr>
-        <w:t>ferra</w:t>
-      </w:r>
-      <w:r>
-        <w:rPr>
-          <w:rFonts w:eastAsiaTheme="minorEastAsia"/>
-          <w:color w:val="000000" w:themeColor="text1"/>
-          <w:sz w:val="24"/>
-          <w:szCs w:val="24"/>
-        </w:rPr>
-        <w:t xml:space="preserve"> démocratis</w:t>
-      </w:r>
-      <w:r>
-        <w:rPr>
-          <w:rFonts w:eastAsiaTheme="minorEastAsia"/>
-          <w:color w:val="000000" w:themeColor="text1"/>
-          <w:sz w:val="24"/>
-          <w:szCs w:val="24"/>
-        </w:rPr>
-        <w:t>er le Web</w:t>
-      </w:r>
-      <w:r>
-        <w:rPr>
-          <w:rFonts w:eastAsiaTheme="minorEastAsia"/>
-          <w:color w:val="000000" w:themeColor="text1"/>
-          <w:sz w:val="24"/>
-          <w:szCs w:val="24"/>
-        </w:rPr>
-        <w:t xml:space="preserve"> </w:t>
-      </w:r>
-      <w:r>
-        <w:rPr>
-          <w:rFonts w:eastAsiaTheme="minorEastAsia"/>
-          <w:color w:val="000000" w:themeColor="text1"/>
-          <w:sz w:val="24"/>
-          <w:szCs w:val="24"/>
-        </w:rPr>
-        <w:t>à grande échelle</w:t>
-      </w:r>
-      <w:r>
-        <w:rPr>
-          <w:rFonts w:eastAsiaTheme="minorEastAsia"/>
-          <w:color w:val="000000" w:themeColor="text1"/>
-          <w:sz w:val="24"/>
-          <w:szCs w:val="24"/>
-        </w:rPr>
-        <w:t>.</w:t>
-      </w:r>
-    </w:p>
-    <w:p>
-      <w:pPr>
-        <w:keepNext/>
-        <w:spacing w:before="120"/>
-        <w:jc w:val="center"/>
-      </w:pPr>
-      <w:r>
-        <w:rPr>
-          <w:noProof/>
-        </w:rPr>
-        <w:drawing>
-          <wp:inline distT="0" distB="0" distL="0" distR="0" wp14:anchorId="1D3E8066" wp14:editId="7B323998">
-            <wp:extent cx="2126511" cy="1594883"/>
-            <wp:effectExtent l="0" t="0" r="7620" b="5715"/>
-            <wp:docPr id="1352492417" name="Image 1352492417"/>
-            <wp:cNvGraphicFramePr>
-              <a:graphicFrameLocks xmlns:a="http://schemas.openxmlformats.org/drawingml/2006/main" noChangeAspect="1"/>
-            </wp:cNvGraphicFramePr>
-            <a:graphic xmlns:a="http://schemas.openxmlformats.org/drawingml/2006/main">
-              <a:graphicData uri="http://schemas.openxmlformats.org/drawingml/2006/picture">
-                <pic:pic xmlns:pic="http://schemas.openxmlformats.org/drawingml/2006/picture">
-                  <pic:nvPicPr>
-                    <pic:cNvPr id="0" name="Image 1352492417"/>
-                    <pic:cNvPicPr/>
-                  </pic:nvPicPr>
-                  <pic:blipFill>
-                    <a:blip r:embed="rId16" cstate="print">
-                      <a:extLst>
-                        <a:ext uri="{28A0092B-C50C-407E-A947-70E740481C1C}">
-                          <a14:useLocalDpi xmlns:a14="http://schemas.microsoft.com/office/drawing/2010/main" val="0"/>
-                        </a:ext>
-                      </a:extLst>
-                    </a:blip>
-                    <a:stretch>
-                      <a:fillRect/>
-                    </a:stretch>
-                  </pic:blipFill>
-                  <pic:spPr>
-                    <a:xfrm>
-                      <a:off x="0" y="0"/>
-                      <a:ext cx="2168535" cy="1626401"/>
-                    </a:xfrm>
-                    <a:prstGeom prst="rect">
-                      <a:avLst/>
-                    </a:prstGeom>
-                  </pic:spPr>
-                </pic:pic>
-              </a:graphicData>
-            </a:graphic>
-          </wp:inline>
-        </w:drawing>
-      </w:r>
-    </w:p>
-    <w:p>
-      <w:pPr>
-        <w:pStyle w:val="Lgende"/>
-        <w:jc w:val="center"/>
-        <w:rPr>
-          <w:sz w:val="20"/>
-          <w:szCs w:val="20"/>
-        </w:rPr>
-      </w:pPr>
-      <w:r>
-        <w:rPr>
-          <w:sz w:val="20"/>
-          <w:szCs w:val="20"/>
-        </w:rPr>
-        <w:t xml:space="preserve">Figure </w:t>
-      </w:r>
-      <w:r>
-        <w:rPr>
-          <w:sz w:val="20"/>
-          <w:szCs w:val="20"/>
-        </w:rPr>
-        <w:fldChar w:fldCharType="begin"/>
-      </w:r>
-      <w:r>
-        <w:rPr>
-          <w:sz w:val="20"/>
-          <w:szCs w:val="20"/>
-        </w:rPr>
-        <w:instrText xml:space="preserve"> SEQ Figure \* ARABIC </w:instrText>
-      </w:r>
-      <w:r>
-        <w:rPr>
-          <w:sz w:val="20"/>
-          <w:szCs w:val="20"/>
-        </w:rPr>
-        <w:fldChar w:fldCharType="separate"/>
-      </w:r>
-      <w:r>
-        <w:rPr>
-          <w:noProof/>
-          <w:sz w:val="20"/>
-          <w:szCs w:val="20"/>
-        </w:rPr>
-        <w:t>6</w:t>
-      </w:r>
-      <w:r>
-        <w:rPr>
-          <w:noProof/>
-          <w:sz w:val="20"/>
-          <w:szCs w:val="20"/>
-        </w:rPr>
-        <w:fldChar w:fldCharType="end"/>
-      </w:r>
-      <w:r>
-        <w:rPr>
-          <w:sz w:val="20"/>
-          <w:szCs w:val="20"/>
-        </w:rPr>
-        <w:t xml:space="preserve"> </w:t>
-      </w:r>
-      <w:r>
-        <w:rPr>
-          <w:sz w:val="20"/>
-          <w:szCs w:val="20"/>
-        </w:rPr>
-        <w:t>–Navigateur Mosaic</w:t>
-      </w:r>
-    </w:p>
-    <w:p>
-      <w:pPr>
-        <w:pStyle w:val="Titre2"/>
-        <w:jc w:val="both"/>
-        <w:rPr>
-          <w:sz w:val="32"/>
-          <w:szCs w:val="32"/>
-        </w:rPr>
-      </w:pPr>
-      <w:bookmarkStart w:id="24" w:name="_Toc57644403"/>
-      <w:bookmarkStart w:id="25" w:name="_Toc58920751"/>
-      <w:r>
-        <w:rPr>
-          <w:sz w:val="32"/>
-          <w:szCs w:val="32"/>
-        </w:rPr>
-        <w:t xml:space="preserve">6.4 - </w:t>
-      </w:r>
-      <w:r>
-        <w:rPr>
-          <w:sz w:val="32"/>
-          <w:szCs w:val="32"/>
-        </w:rPr>
-        <w:t>Janvier 1994 : Yahoo</w:t>
-      </w:r>
-      <w:bookmarkEnd w:id="24"/>
-      <w:bookmarkEnd w:id="25"/>
-    </w:p>
-    <w:p>
-      <w:pPr>
-        <w:jc w:val="both"/>
-        <w:rPr>
-          <w:rFonts w:eastAsiaTheme="minorEastAsia"/>
-          <w:color w:val="000000" w:themeColor="text1"/>
-          <w:sz w:val="24"/>
-          <w:szCs w:val="24"/>
-        </w:rPr>
-      </w:pPr>
-      <w:r>
-        <w:rPr>
-          <w:rFonts w:eastAsiaTheme="minorEastAsia"/>
-          <w:color w:val="000000" w:themeColor="text1"/>
-          <w:sz w:val="24"/>
-          <w:szCs w:val="24"/>
-        </w:rPr>
-        <w:t xml:space="preserve">Il y a de plus en plus </w:t>
-      </w:r>
-      <w:r>
-        <w:rPr>
-          <w:rFonts w:eastAsiaTheme="minorEastAsia"/>
-          <w:color w:val="000000" w:themeColor="text1"/>
-          <w:sz w:val="24"/>
-          <w:szCs w:val="24"/>
-        </w:rPr>
-        <w:t>de site</w:t>
-      </w:r>
-      <w:r>
-        <w:rPr>
-          <w:rFonts w:eastAsiaTheme="minorEastAsia"/>
-          <w:color w:val="000000" w:themeColor="text1"/>
-          <w:sz w:val="24"/>
-          <w:szCs w:val="24"/>
-        </w:rPr>
-        <w:t xml:space="preserve">, </w:t>
-      </w:r>
-      <w:r>
-        <w:rPr>
-          <w:rFonts w:eastAsiaTheme="minorEastAsia"/>
-          <w:color w:val="000000" w:themeColor="text1"/>
-          <w:sz w:val="24"/>
-          <w:szCs w:val="24"/>
-        </w:rPr>
-        <w:t xml:space="preserve">à tel point </w:t>
-      </w:r>
-      <w:r>
-        <w:rPr>
-          <w:rFonts w:eastAsiaTheme="minorEastAsia"/>
-          <w:color w:val="000000" w:themeColor="text1"/>
-          <w:sz w:val="24"/>
-          <w:szCs w:val="24"/>
-        </w:rPr>
-        <w:t>qu’on s’y perd facilement</w:t>
-      </w:r>
-      <w:r>
-        <w:rPr>
-          <w:rFonts w:eastAsiaTheme="minorEastAsia"/>
-          <w:color w:val="000000" w:themeColor="text1"/>
-          <w:sz w:val="24"/>
-          <w:szCs w:val="24"/>
-        </w:rPr>
-        <w:t xml:space="preserve">. Deux étudiants de Stanford, Jerry Yang et David </w:t>
-      </w:r>
-      <w:proofErr w:type="spellStart"/>
-      <w:r>
-        <w:rPr>
-          <w:rFonts w:eastAsiaTheme="minorEastAsia"/>
-          <w:color w:val="000000" w:themeColor="text1"/>
-          <w:sz w:val="24"/>
-          <w:szCs w:val="24"/>
-        </w:rPr>
-        <w:t>Filo</w:t>
-      </w:r>
-      <w:proofErr w:type="spellEnd"/>
-      <w:r>
-        <w:rPr>
-          <w:rFonts w:eastAsiaTheme="minorEastAsia"/>
-          <w:color w:val="000000" w:themeColor="text1"/>
-          <w:sz w:val="24"/>
-          <w:szCs w:val="24"/>
-        </w:rPr>
-        <w:t xml:space="preserve">, </w:t>
-      </w:r>
-      <w:r>
-        <w:rPr>
-          <w:rFonts w:eastAsiaTheme="minorEastAsia"/>
-          <w:color w:val="000000" w:themeColor="text1"/>
-          <w:sz w:val="24"/>
-          <w:szCs w:val="24"/>
-        </w:rPr>
-        <w:t xml:space="preserve">on eux </w:t>
-      </w:r>
-      <w:r>
-        <w:rPr>
-          <w:rFonts w:eastAsiaTheme="minorEastAsia"/>
-          <w:color w:val="000000" w:themeColor="text1"/>
-          <w:sz w:val="24"/>
-          <w:szCs w:val="24"/>
-        </w:rPr>
-        <w:t>l’idée de faire une sorte d’annuaire pour</w:t>
-      </w:r>
-      <w:r>
-        <w:rPr>
-          <w:rFonts w:eastAsiaTheme="minorEastAsia"/>
-          <w:color w:val="000000" w:themeColor="text1"/>
-          <w:sz w:val="24"/>
-          <w:szCs w:val="24"/>
-        </w:rPr>
-        <w:t xml:space="preserve"> site </w:t>
-      </w:r>
-      <w:r>
-        <w:rPr>
-          <w:rFonts w:eastAsiaTheme="minorEastAsia"/>
-          <w:color w:val="000000" w:themeColor="text1"/>
-          <w:sz w:val="24"/>
-          <w:szCs w:val="24"/>
-        </w:rPr>
-        <w:t>qui permet de</w:t>
-      </w:r>
-      <w:r>
-        <w:rPr>
-          <w:rFonts w:eastAsiaTheme="minorEastAsia"/>
-          <w:color w:val="000000" w:themeColor="text1"/>
-          <w:sz w:val="24"/>
-          <w:szCs w:val="24"/>
-        </w:rPr>
-        <w:t xml:space="preserve"> </w:t>
-      </w:r>
-      <w:r>
-        <w:rPr>
-          <w:rFonts w:eastAsiaTheme="minorEastAsia"/>
-          <w:color w:val="000000" w:themeColor="text1"/>
-          <w:sz w:val="24"/>
-          <w:szCs w:val="24"/>
-        </w:rPr>
-        <w:t>classer</w:t>
-      </w:r>
-      <w:r>
-        <w:rPr>
-          <w:rFonts w:eastAsiaTheme="minorEastAsia"/>
-          <w:color w:val="000000" w:themeColor="text1"/>
-          <w:sz w:val="24"/>
-          <w:szCs w:val="24"/>
-        </w:rPr>
-        <w:t xml:space="preserve"> </w:t>
-      </w:r>
-      <w:r>
-        <w:rPr>
-          <w:rFonts w:eastAsiaTheme="minorEastAsia"/>
-          <w:color w:val="000000" w:themeColor="text1"/>
-          <w:sz w:val="24"/>
-          <w:szCs w:val="24"/>
-        </w:rPr>
-        <w:t>ces nombreux sites</w:t>
-      </w:r>
-      <w:r>
-        <w:rPr>
-          <w:rFonts w:eastAsiaTheme="minorEastAsia"/>
-          <w:color w:val="000000" w:themeColor="text1"/>
-          <w:sz w:val="24"/>
-          <w:szCs w:val="24"/>
-        </w:rPr>
-        <w:t xml:space="preserve"> de fa</w:t>
-      </w:r>
-      <w:r>
-        <w:rPr>
-          <w:rFonts w:eastAsiaTheme="minorEastAsia"/>
-          <w:color w:val="000000" w:themeColor="text1"/>
-          <w:sz w:val="24"/>
-          <w:szCs w:val="24"/>
-        </w:rPr>
-        <w:t>çon thématique</w:t>
-      </w:r>
-      <w:r>
-        <w:rPr>
-          <w:rFonts w:eastAsiaTheme="minorEastAsia"/>
-          <w:color w:val="000000" w:themeColor="text1"/>
-          <w:sz w:val="24"/>
-          <w:szCs w:val="24"/>
-        </w:rPr>
-        <w:t xml:space="preserve">. </w:t>
-      </w:r>
-      <w:r>
-        <w:rPr>
-          <w:rFonts w:eastAsiaTheme="minorEastAsia"/>
-          <w:color w:val="000000" w:themeColor="text1"/>
-          <w:sz w:val="24"/>
-          <w:szCs w:val="24"/>
-        </w:rPr>
-        <w:t>Il est tout d</w:t>
-      </w:r>
-      <w:r>
-        <w:rPr>
-          <w:rFonts w:eastAsiaTheme="minorEastAsia"/>
-          <w:color w:val="000000" w:themeColor="text1"/>
-          <w:sz w:val="24"/>
-          <w:szCs w:val="24"/>
-        </w:rPr>
-        <w:t xml:space="preserve">’abord baptisé </w:t>
-      </w:r>
-      <w:r>
-        <w:rPr>
-          <w:rFonts w:eastAsiaTheme="minorEastAsia"/>
-          <w:color w:val="000000" w:themeColor="text1"/>
-          <w:sz w:val="24"/>
-          <w:szCs w:val="24"/>
-        </w:rPr>
-        <w:t>« </w:t>
-      </w:r>
-      <w:proofErr w:type="spellStart"/>
-      <w:r>
-        <w:rPr>
-          <w:rFonts w:eastAsiaTheme="minorEastAsia"/>
-          <w:iCs/>
-          <w:color w:val="000000" w:themeColor="text1"/>
-          <w:sz w:val="24"/>
-          <w:szCs w:val="24"/>
-        </w:rPr>
-        <w:t>Jerry’s</w:t>
-      </w:r>
-      <w:proofErr w:type="spellEnd"/>
-      <w:r>
-        <w:rPr>
-          <w:rFonts w:eastAsiaTheme="minorEastAsia"/>
-          <w:iCs/>
-          <w:color w:val="000000" w:themeColor="text1"/>
-          <w:sz w:val="24"/>
-          <w:szCs w:val="24"/>
-        </w:rPr>
-        <w:t xml:space="preserve"> guide to the World Wide Web</w:t>
-      </w:r>
-      <w:r>
-        <w:rPr>
-          <w:rFonts w:eastAsiaTheme="minorEastAsia"/>
-          <w:iCs/>
-          <w:color w:val="000000" w:themeColor="text1"/>
-          <w:sz w:val="24"/>
-          <w:szCs w:val="24"/>
-        </w:rPr>
-        <w:t> »</w:t>
-      </w:r>
-      <w:r>
-        <w:rPr>
-          <w:rFonts w:eastAsiaTheme="minorEastAsia"/>
-          <w:i/>
-          <w:color w:val="000000" w:themeColor="text1"/>
-          <w:sz w:val="24"/>
-          <w:szCs w:val="24"/>
-        </w:rPr>
-        <w:t xml:space="preserve">, </w:t>
-      </w:r>
-      <w:r>
-        <w:rPr>
-          <w:rFonts w:eastAsiaTheme="minorEastAsia"/>
-          <w:color w:val="000000" w:themeColor="text1"/>
-          <w:sz w:val="24"/>
-          <w:szCs w:val="24"/>
-        </w:rPr>
-        <w:t>avant de se faire</w:t>
-      </w:r>
-      <w:r>
-        <w:rPr>
-          <w:rFonts w:eastAsiaTheme="minorEastAsia"/>
-          <w:color w:val="000000" w:themeColor="text1"/>
-          <w:sz w:val="24"/>
-          <w:szCs w:val="24"/>
-        </w:rPr>
-        <w:t xml:space="preserve"> très vite </w:t>
-      </w:r>
-      <w:r>
-        <w:rPr>
-          <w:rFonts w:eastAsiaTheme="minorEastAsia"/>
-          <w:color w:val="000000" w:themeColor="text1"/>
-          <w:sz w:val="24"/>
-          <w:szCs w:val="24"/>
-        </w:rPr>
-        <w:t>rebaptiser</w:t>
-      </w:r>
-      <w:r>
-        <w:rPr>
-          <w:rFonts w:eastAsiaTheme="minorEastAsia"/>
-          <w:color w:val="000000" w:themeColor="text1"/>
-          <w:sz w:val="24"/>
-          <w:szCs w:val="24"/>
-        </w:rPr>
-        <w:t xml:space="preserve"> </w:t>
-      </w:r>
-      <w:r>
-        <w:rPr>
-          <w:rFonts w:eastAsiaTheme="minorEastAsia"/>
-          <w:color w:val="000000" w:themeColor="text1"/>
-          <w:sz w:val="24"/>
-          <w:szCs w:val="24"/>
-        </w:rPr>
-        <w:t>« </w:t>
-      </w:r>
-      <w:r>
-        <w:rPr>
-          <w:rFonts w:eastAsiaTheme="minorEastAsia"/>
-          <w:color w:val="000000" w:themeColor="text1"/>
-          <w:sz w:val="24"/>
-          <w:szCs w:val="24"/>
-        </w:rPr>
-        <w:t>Yahoo</w:t>
-      </w:r>
-      <w:r>
-        <w:rPr>
-          <w:rFonts w:eastAsiaTheme="minorEastAsia"/>
-          <w:color w:val="000000" w:themeColor="text1"/>
-          <w:sz w:val="24"/>
-          <w:szCs w:val="24"/>
-        </w:rPr>
-        <w:t> »</w:t>
-      </w:r>
-      <w:r>
-        <w:rPr>
-          <w:rFonts w:eastAsiaTheme="minorEastAsia"/>
-          <w:color w:val="000000" w:themeColor="text1"/>
-          <w:sz w:val="24"/>
-          <w:szCs w:val="24"/>
-        </w:rPr>
-        <w:t>.</w:t>
-      </w:r>
-    </w:p>
-    <w:p>
-      <w:pPr>
-        <w:keepNext/>
-        <w:jc w:val="center"/>
-      </w:pPr>
-      <w:r>
-        <w:rPr>
-          <w:noProof/>
-        </w:rPr>
-        <w:drawing>
-          <wp:inline distT="0" distB="0" distL="0" distR="0" wp14:anchorId="7E575972" wp14:editId="6E1C58FA">
-            <wp:extent cx="2338050" cy="1860698"/>
-            <wp:effectExtent l="0" t="0" r="5715" b="6350"/>
-            <wp:docPr id="850786267" name="Image 850786267"/>
-            <wp:cNvGraphicFramePr>
-              <a:graphicFrameLocks xmlns:a="http://schemas.openxmlformats.org/drawingml/2006/main" noChangeAspect="1"/>
-            </wp:cNvGraphicFramePr>
-            <a:graphic xmlns:a="http://schemas.openxmlformats.org/drawingml/2006/main">
-              <a:graphicData uri="http://schemas.openxmlformats.org/drawingml/2006/picture">
-                <pic:pic xmlns:pic="http://schemas.openxmlformats.org/drawingml/2006/picture">
-                  <pic:nvPicPr>
-                    <pic:cNvPr id="0" name="Image 850786267"/>
                     <pic:cNvPicPr/>
                   </pic:nvPicPr>
                   <pic:blipFill>
@@ -7279,7 +5822,7 @@
                   <pic:spPr>
                     <a:xfrm>
                       <a:off x="0" y="0"/>
-                      <a:ext cx="2340797" cy="1862884"/>
+                      <a:ext cx="4222741" cy="2402958"/>
                     </a:xfrm>
                     <a:prstGeom prst="rect">
                       <a:avLst/>
@@ -7313,484 +5856,488 @@
           <w:sz w:val="20"/>
           <w:szCs w:val="20"/>
         </w:rPr>
-        <w:fldChar w:fldCharType="begin"/>
+        <w:t>4</w:t>
       </w:r>
       <w:r>
         <w:rPr>
           <w:sz w:val="20"/>
           <w:szCs w:val="20"/>
         </w:rPr>
-        <w:instrText xml:space="preserve"> SEQ Figure \* ARABIC </w:instrText>
+        <w:t xml:space="preserve"> -</w:t>
       </w:r>
       <w:r>
         <w:rPr>
           <w:sz w:val="20"/>
           <w:szCs w:val="20"/>
         </w:rPr>
-        <w:fldChar w:fldCharType="separate"/>
-      </w:r>
-      <w:r>
-        <w:rPr>
-          <w:noProof/>
+        <w:t xml:space="preserve"> Document de Tim Berners Lee</w:t>
+      </w:r>
+    </w:p>
+    <w:p>
+      <w:pPr>
+        <w:pStyle w:val="Titre2"/>
+        <w:jc w:val="both"/>
+        <w:rPr>
+          <w:sz w:val="32"/>
+          <w:szCs w:val="32"/>
+        </w:rPr>
+      </w:pPr>
+      <w:bookmarkStart w:id="19" w:name="_Toc57644401"/>
+      <w:bookmarkStart w:id="20" w:name="_Toc58920749"/>
+      <w:r>
+        <w:rPr>
+          <w:sz w:val="32"/>
+          <w:szCs w:val="32"/>
+        </w:rPr>
+        <w:t xml:space="preserve">6.2 - </w:t>
+      </w:r>
+      <w:r>
+        <w:rPr>
+          <w:sz w:val="32"/>
+          <w:szCs w:val="32"/>
+        </w:rPr>
+        <w:t xml:space="preserve">Le 20 </w:t>
+      </w:r>
+      <w:r>
+        <w:rPr>
+          <w:sz w:val="32"/>
+          <w:szCs w:val="32"/>
+        </w:rPr>
+        <w:t>Décembre</w:t>
+      </w:r>
+      <w:r>
+        <w:rPr>
+          <w:sz w:val="32"/>
+          <w:szCs w:val="32"/>
+        </w:rPr>
+        <w:t xml:space="preserve"> 1990 :</w:t>
+      </w:r>
+      <w:r>
+        <w:rPr>
+          <w:sz w:val="32"/>
+          <w:szCs w:val="32"/>
+        </w:rPr>
+        <w:t xml:space="preserve"> </w:t>
+      </w:r>
+      <w:r>
+        <w:rPr>
+          <w:sz w:val="32"/>
+          <w:szCs w:val="32"/>
+        </w:rPr>
+        <w:t>L</w:t>
+      </w:r>
+      <w:r>
+        <w:rPr>
+          <w:sz w:val="32"/>
+          <w:szCs w:val="32"/>
+        </w:rPr>
+        <w:t xml:space="preserve">a première page </w:t>
+      </w:r>
+      <w:r>
+        <w:rPr>
+          <w:sz w:val="32"/>
+          <w:szCs w:val="32"/>
+        </w:rPr>
+        <w:t>W</w:t>
+      </w:r>
+      <w:r>
+        <w:rPr>
+          <w:sz w:val="32"/>
+          <w:szCs w:val="32"/>
+        </w:rPr>
+        <w:t>eb</w:t>
+      </w:r>
+      <w:bookmarkEnd w:id="19"/>
+      <w:bookmarkEnd w:id="20"/>
+    </w:p>
+    <w:p>
+      <w:pPr>
+        <w:jc w:val="both"/>
+        <w:rPr>
+          <w:rFonts w:eastAsiaTheme="minorEastAsia"/>
+          <w:color w:val="000000" w:themeColor="text1"/>
+          <w:sz w:val="24"/>
+          <w:szCs w:val="24"/>
+        </w:rPr>
+      </w:pPr>
+      <w:r>
+        <w:rPr>
+          <w:rFonts w:eastAsiaTheme="minorEastAsia"/>
+          <w:color w:val="000000" w:themeColor="text1"/>
+          <w:sz w:val="24"/>
+          <w:szCs w:val="24"/>
+        </w:rPr>
+        <w:t>Le</w:t>
+      </w:r>
+      <w:r>
+        <w:rPr>
+          <w:rFonts w:eastAsiaTheme="minorEastAsia"/>
+          <w:color w:val="000000" w:themeColor="text1"/>
+          <w:sz w:val="24"/>
+          <w:szCs w:val="24"/>
+        </w:rPr>
+        <w:t xml:space="preserve"> tout</w:t>
+      </w:r>
+      <w:r>
+        <w:rPr>
+          <w:rFonts w:eastAsiaTheme="minorEastAsia"/>
+          <w:color w:val="000000" w:themeColor="text1"/>
+          <w:sz w:val="24"/>
+          <w:szCs w:val="24"/>
+        </w:rPr>
+        <w:t xml:space="preserve"> premier site et serveur Web voient le jour sur </w:t>
+      </w:r>
+      <w:proofErr w:type="spellStart"/>
+      <w:r>
+        <w:rPr>
+          <w:rFonts w:eastAsiaTheme="minorEastAsia"/>
+          <w:color w:val="000000" w:themeColor="text1"/>
+          <w:sz w:val="24"/>
+          <w:szCs w:val="24"/>
+        </w:rPr>
+        <w:t>NeXT</w:t>
+      </w:r>
+      <w:proofErr w:type="spellEnd"/>
+      <w:r>
+        <w:rPr>
+          <w:rFonts w:eastAsiaTheme="minorEastAsia"/>
+          <w:color w:val="000000" w:themeColor="text1"/>
+          <w:sz w:val="24"/>
+          <w:szCs w:val="24"/>
+        </w:rPr>
+        <w:t>. C’est</w:t>
+      </w:r>
+      <w:r>
+        <w:rPr>
+          <w:rFonts w:eastAsiaTheme="minorEastAsia"/>
+          <w:color w:val="000000" w:themeColor="text1"/>
+          <w:sz w:val="24"/>
+          <w:szCs w:val="24"/>
+        </w:rPr>
+        <w:t xml:space="preserve"> </w:t>
+      </w:r>
+      <w:r>
+        <w:rPr>
+          <w:rFonts w:eastAsiaTheme="minorEastAsia"/>
+          <w:color w:val="000000" w:themeColor="text1"/>
+          <w:sz w:val="24"/>
+          <w:szCs w:val="24"/>
+        </w:rPr>
+        <w:t xml:space="preserve">l’ordinateur </w:t>
+      </w:r>
+      <w:r>
+        <w:rPr>
+          <w:rFonts w:eastAsiaTheme="minorEastAsia"/>
+          <w:color w:val="000000" w:themeColor="text1"/>
+          <w:sz w:val="24"/>
+          <w:szCs w:val="24"/>
+        </w:rPr>
+        <w:t xml:space="preserve">que </w:t>
+      </w:r>
+      <w:proofErr w:type="spellStart"/>
+      <w:r>
+        <w:rPr>
+          <w:rFonts w:eastAsiaTheme="minorEastAsia"/>
+          <w:color w:val="000000" w:themeColor="text1"/>
+          <w:sz w:val="24"/>
+          <w:szCs w:val="24"/>
+        </w:rPr>
+        <w:t>Sendall</w:t>
+      </w:r>
+      <w:proofErr w:type="spellEnd"/>
+      <w:r>
+        <w:rPr>
+          <w:rFonts w:eastAsiaTheme="minorEastAsia"/>
+          <w:color w:val="000000" w:themeColor="text1"/>
+          <w:sz w:val="24"/>
+          <w:szCs w:val="24"/>
+        </w:rPr>
+        <w:t xml:space="preserve"> a offert à </w:t>
+      </w:r>
+      <w:r>
+        <w:rPr>
+          <w:rFonts w:eastAsiaTheme="minorEastAsia"/>
+          <w:color w:val="000000" w:themeColor="text1"/>
+          <w:sz w:val="24"/>
+          <w:szCs w:val="24"/>
+        </w:rPr>
+        <w:t>Tim Berners Lee</w:t>
+      </w:r>
+      <w:r>
+        <w:rPr>
+          <w:rFonts w:eastAsiaTheme="minorEastAsia"/>
+          <w:color w:val="000000" w:themeColor="text1"/>
+          <w:sz w:val="24"/>
+          <w:szCs w:val="24"/>
+        </w:rPr>
+        <w:t xml:space="preserve">. Le site, qui est consultable </w:t>
+      </w:r>
+      <w:r>
+        <w:rPr>
+          <w:rFonts w:eastAsiaTheme="minorEastAsia"/>
+          <w:color w:val="000000" w:themeColor="text1"/>
+          <w:sz w:val="24"/>
+          <w:szCs w:val="24"/>
+        </w:rPr>
+        <w:t xml:space="preserve">seulement </w:t>
+      </w:r>
+      <w:r>
+        <w:rPr>
+          <w:rFonts w:eastAsiaTheme="minorEastAsia"/>
+          <w:color w:val="000000" w:themeColor="text1"/>
+          <w:sz w:val="24"/>
+          <w:szCs w:val="24"/>
+        </w:rPr>
+        <w:t>sur le réseau interne du CERN, est affiché sur un outil baptisé « navigateur » qu</w:t>
+      </w:r>
+      <w:r>
+        <w:rPr>
+          <w:rFonts w:eastAsiaTheme="minorEastAsia"/>
+          <w:color w:val="000000" w:themeColor="text1"/>
+          <w:sz w:val="24"/>
+          <w:szCs w:val="24"/>
+        </w:rPr>
+        <w:t>i se</w:t>
+      </w:r>
+      <w:r>
+        <w:rPr>
+          <w:rFonts w:eastAsiaTheme="minorEastAsia"/>
+          <w:color w:val="000000" w:themeColor="text1"/>
+          <w:sz w:val="24"/>
+          <w:szCs w:val="24"/>
+        </w:rPr>
+        <w:t xml:space="preserve"> nomme World</w:t>
+      </w:r>
+      <w:r>
+        <w:rPr>
+          <w:rFonts w:eastAsiaTheme="minorEastAsia"/>
+          <w:color w:val="000000" w:themeColor="text1"/>
+          <w:sz w:val="24"/>
+          <w:szCs w:val="24"/>
+        </w:rPr>
+        <w:t xml:space="preserve"> </w:t>
+      </w:r>
+      <w:r>
+        <w:rPr>
+          <w:rFonts w:eastAsiaTheme="minorEastAsia"/>
+          <w:color w:val="000000" w:themeColor="text1"/>
+          <w:sz w:val="24"/>
+          <w:szCs w:val="24"/>
+        </w:rPr>
+        <w:t>Wide</w:t>
+      </w:r>
+      <w:r>
+        <w:rPr>
+          <w:rFonts w:eastAsiaTheme="minorEastAsia"/>
+          <w:color w:val="000000" w:themeColor="text1"/>
+          <w:sz w:val="24"/>
+          <w:szCs w:val="24"/>
+        </w:rPr>
+        <w:t xml:space="preserve"> </w:t>
+      </w:r>
+      <w:r>
+        <w:rPr>
+          <w:rFonts w:eastAsiaTheme="minorEastAsia"/>
+          <w:color w:val="000000" w:themeColor="text1"/>
+          <w:sz w:val="24"/>
+          <w:szCs w:val="24"/>
+        </w:rPr>
+        <w:t xml:space="preserve">Web. Tim Berners-Lee, qui travaille désormais </w:t>
+      </w:r>
+      <w:r>
+        <w:rPr>
+          <w:rFonts w:eastAsiaTheme="minorEastAsia"/>
+          <w:color w:val="000000" w:themeColor="text1"/>
+          <w:sz w:val="24"/>
+          <w:szCs w:val="24"/>
+        </w:rPr>
+        <w:t xml:space="preserve">en duo </w:t>
+      </w:r>
+      <w:r>
+        <w:rPr>
+          <w:rFonts w:eastAsiaTheme="minorEastAsia"/>
+          <w:color w:val="000000" w:themeColor="text1"/>
+          <w:sz w:val="24"/>
+          <w:szCs w:val="24"/>
+        </w:rPr>
+        <w:t xml:space="preserve">avec le </w:t>
+      </w:r>
+      <w:r>
+        <w:rPr>
+          <w:rFonts w:eastAsiaTheme="minorEastAsia"/>
+          <w:color w:val="000000" w:themeColor="text1"/>
+          <w:sz w:val="24"/>
+          <w:szCs w:val="24"/>
+        </w:rPr>
+        <w:t>B</w:t>
+      </w:r>
+      <w:r>
+        <w:rPr>
+          <w:rFonts w:eastAsiaTheme="minorEastAsia"/>
+          <w:color w:val="000000" w:themeColor="text1"/>
+          <w:sz w:val="24"/>
+          <w:szCs w:val="24"/>
+        </w:rPr>
+        <w:t xml:space="preserve">elge Robert </w:t>
+      </w:r>
+      <w:proofErr w:type="spellStart"/>
+      <w:r>
+        <w:rPr>
+          <w:rFonts w:eastAsiaTheme="minorEastAsia"/>
+          <w:color w:val="000000" w:themeColor="text1"/>
+          <w:sz w:val="24"/>
+          <w:szCs w:val="24"/>
+        </w:rPr>
+        <w:t>Caillau</w:t>
+      </w:r>
+      <w:proofErr w:type="spellEnd"/>
+      <w:r>
+        <w:rPr>
+          <w:rFonts w:eastAsiaTheme="minorEastAsia"/>
+          <w:color w:val="000000" w:themeColor="text1"/>
+          <w:sz w:val="24"/>
+          <w:szCs w:val="24"/>
+        </w:rPr>
+        <w:t xml:space="preserve">, </w:t>
+      </w:r>
+      <w:r>
+        <w:rPr>
+          <w:rFonts w:eastAsiaTheme="minorEastAsia"/>
+          <w:color w:val="000000" w:themeColor="text1"/>
+          <w:sz w:val="24"/>
+          <w:szCs w:val="24"/>
+        </w:rPr>
+        <w:t>pendant</w:t>
+      </w:r>
+      <w:r>
+        <w:rPr>
+          <w:rFonts w:eastAsiaTheme="minorEastAsia"/>
+          <w:color w:val="000000" w:themeColor="text1"/>
+          <w:sz w:val="24"/>
+          <w:szCs w:val="24"/>
+        </w:rPr>
+        <w:t xml:space="preserve"> l’année </w:t>
+      </w:r>
+      <w:r>
+        <w:rPr>
+          <w:rFonts w:eastAsiaTheme="minorEastAsia"/>
+          <w:color w:val="000000" w:themeColor="text1"/>
+          <w:sz w:val="24"/>
+          <w:szCs w:val="24"/>
+        </w:rPr>
+        <w:t xml:space="preserve">ils </w:t>
+      </w:r>
+      <w:proofErr w:type="spellStart"/>
+      <w:r>
+        <w:rPr>
+          <w:rFonts w:eastAsiaTheme="minorEastAsia"/>
+          <w:color w:val="000000" w:themeColor="text1"/>
+          <w:sz w:val="24"/>
+          <w:szCs w:val="24"/>
+        </w:rPr>
+        <w:t>défini</w:t>
+      </w:r>
+      <w:r>
+        <w:rPr>
+          <w:rFonts w:eastAsiaTheme="minorEastAsia"/>
+          <w:color w:val="000000" w:themeColor="text1"/>
+          <w:sz w:val="24"/>
+          <w:szCs w:val="24"/>
+        </w:rPr>
+        <w:t>sent</w:t>
+      </w:r>
+      <w:proofErr w:type="spellEnd"/>
+      <w:r>
+        <w:rPr>
+          <w:rFonts w:eastAsiaTheme="minorEastAsia"/>
+          <w:color w:val="000000" w:themeColor="text1"/>
+          <w:sz w:val="24"/>
+          <w:szCs w:val="24"/>
+        </w:rPr>
+        <w:t xml:space="preserve"> les bases de la technologie</w:t>
+      </w:r>
+      <w:r>
+        <w:rPr>
+          <w:rFonts w:eastAsiaTheme="minorEastAsia"/>
+          <w:color w:val="000000" w:themeColor="text1"/>
+          <w:sz w:val="24"/>
+          <w:szCs w:val="24"/>
+        </w:rPr>
+        <w:t>.</w:t>
+      </w:r>
+      <w:r>
+        <w:rPr>
+          <w:rFonts w:eastAsiaTheme="minorEastAsia"/>
+          <w:color w:val="000000" w:themeColor="text1"/>
+          <w:sz w:val="24"/>
+          <w:szCs w:val="24"/>
+        </w:rPr>
+        <w:t xml:space="preserve"> </w:t>
+      </w:r>
+      <w:r>
+        <w:rPr>
+          <w:rFonts w:eastAsiaTheme="minorEastAsia"/>
+          <w:color w:val="000000" w:themeColor="text1"/>
+          <w:sz w:val="24"/>
+          <w:szCs w:val="24"/>
+        </w:rPr>
+        <w:t>Il</w:t>
+      </w:r>
+      <w:r>
+        <w:rPr>
+          <w:rFonts w:eastAsiaTheme="minorEastAsia"/>
+          <w:color w:val="000000" w:themeColor="text1"/>
+          <w:sz w:val="24"/>
+          <w:szCs w:val="24"/>
+        </w:rPr>
+        <w:t xml:space="preserve">s font </w:t>
+      </w:r>
+      <w:r>
+        <w:rPr>
+          <w:rFonts w:eastAsiaTheme="minorEastAsia"/>
+          <w:color w:val="000000" w:themeColor="text1"/>
+          <w:sz w:val="24"/>
+          <w:szCs w:val="24"/>
+        </w:rPr>
+        <w:t>deux protocoles de base, le HTTP (localise</w:t>
+      </w:r>
+      <w:r>
+        <w:rPr>
+          <w:rFonts w:eastAsiaTheme="minorEastAsia"/>
+          <w:color w:val="000000" w:themeColor="text1"/>
+          <w:sz w:val="24"/>
+          <w:szCs w:val="24"/>
+        </w:rPr>
+        <w:t xml:space="preserve"> </w:t>
+      </w:r>
+      <w:r>
+        <w:rPr>
+          <w:rFonts w:eastAsiaTheme="minorEastAsia"/>
+          <w:color w:val="000000" w:themeColor="text1"/>
+          <w:sz w:val="24"/>
+          <w:szCs w:val="24"/>
+        </w:rPr>
+        <w:t>et lie les documents) et le HTML (pour créer les pages).</w:t>
+      </w:r>
+    </w:p>
+    <w:p>
+      <w:pPr>
+        <w:pStyle w:val="Lgende"/>
+        <w:jc w:val="center"/>
+        <w:rPr>
           <w:sz w:val="20"/>
           <w:szCs w:val="20"/>
         </w:rPr>
-        <w:t>7</w:t>
-      </w:r>
+      </w:pPr>
       <w:r>
         <w:rPr>
           <w:noProof/>
-          <w:sz w:val="20"/>
-          <w:szCs w:val="20"/>
-        </w:rPr>
-        <w:fldChar w:fldCharType="end"/>
-      </w:r>
-      <w:r>
-        <w:rPr>
-          <w:sz w:val="20"/>
-          <w:szCs w:val="20"/>
-        </w:rPr>
-        <w:t xml:space="preserve"> -</w:t>
-      </w:r>
-      <w:r>
-        <w:rPr>
-          <w:sz w:val="20"/>
-          <w:szCs w:val="20"/>
-        </w:rPr>
-        <w:t>Navigateur Yahoo</w:t>
-      </w:r>
-    </w:p>
-    <w:p>
-      <w:pPr>
-        <w:pStyle w:val="Titre2"/>
-        <w:jc w:val="both"/>
-        <w:rPr>
-          <w:sz w:val="32"/>
-          <w:szCs w:val="32"/>
-        </w:rPr>
-      </w:pPr>
-      <w:bookmarkStart w:id="26" w:name="_Toc57644404"/>
-      <w:bookmarkStart w:id="27" w:name="_Toc58920752"/>
-      <w:r>
-        <w:rPr>
-          <w:sz w:val="32"/>
-          <w:szCs w:val="32"/>
-        </w:rPr>
-        <w:t xml:space="preserve">6.5 - </w:t>
-      </w:r>
-      <w:r>
-        <w:rPr>
-          <w:sz w:val="32"/>
-          <w:szCs w:val="32"/>
-        </w:rPr>
-        <w:t>Juillet 1995 : Amazon.com</w:t>
-      </w:r>
-      <w:bookmarkEnd w:id="26"/>
-      <w:bookmarkEnd w:id="27"/>
-    </w:p>
-    <w:p>
-      <w:pPr>
-        <w:jc w:val="both"/>
-        <w:rPr>
-          <w:rFonts w:eastAsiaTheme="minorEastAsia"/>
-          <w:color w:val="000000" w:themeColor="text1"/>
-          <w:sz w:val="24"/>
-          <w:szCs w:val="24"/>
-        </w:rPr>
-      </w:pPr>
-      <w:r>
-        <w:rPr>
-          <w:rFonts w:eastAsiaTheme="minorEastAsia"/>
-          <w:color w:val="000000" w:themeColor="text1"/>
-          <w:sz w:val="24"/>
-          <w:szCs w:val="24"/>
-        </w:rPr>
-        <w:t>Depuis son garage de Bellevue</w:t>
-      </w:r>
-      <w:r>
-        <w:rPr>
-          <w:rFonts w:eastAsiaTheme="minorEastAsia"/>
-          <w:color w:val="000000" w:themeColor="text1"/>
-          <w:sz w:val="24"/>
-          <w:szCs w:val="24"/>
-        </w:rPr>
-        <w:t xml:space="preserve"> dans l’</w:t>
-      </w:r>
-      <w:r>
-        <w:rPr>
-          <w:rFonts w:eastAsiaTheme="minorEastAsia"/>
-          <w:color w:val="000000" w:themeColor="text1"/>
-          <w:sz w:val="24"/>
-          <w:szCs w:val="24"/>
-        </w:rPr>
-        <w:t xml:space="preserve">état de </w:t>
-      </w:r>
-      <w:r>
-        <w:rPr>
-          <w:rFonts w:eastAsiaTheme="minorEastAsia"/>
-          <w:color w:val="000000" w:themeColor="text1"/>
-          <w:sz w:val="24"/>
-          <w:szCs w:val="24"/>
-        </w:rPr>
-        <w:t>Washington</w:t>
-      </w:r>
-      <w:r>
-        <w:rPr>
-          <w:rFonts w:eastAsiaTheme="minorEastAsia"/>
-          <w:color w:val="000000" w:themeColor="text1"/>
-          <w:sz w:val="24"/>
-          <w:szCs w:val="24"/>
-        </w:rPr>
-        <w:t xml:space="preserve">, Jeff Bezos </w:t>
-      </w:r>
-      <w:r>
-        <w:rPr>
-          <w:rFonts w:eastAsiaTheme="minorEastAsia"/>
-          <w:color w:val="000000" w:themeColor="text1"/>
-          <w:sz w:val="24"/>
-          <w:szCs w:val="24"/>
-        </w:rPr>
-        <w:t>ouvre s</w:t>
-      </w:r>
-      <w:r>
-        <w:rPr>
-          <w:rFonts w:eastAsiaTheme="minorEastAsia"/>
-          <w:color w:val="000000" w:themeColor="text1"/>
-          <w:sz w:val="24"/>
-          <w:szCs w:val="24"/>
-        </w:rPr>
-        <w:t xml:space="preserve">a librairie en ligne </w:t>
-      </w:r>
-      <w:r>
-        <w:rPr>
-          <w:rFonts w:eastAsiaTheme="minorEastAsia"/>
-          <w:color w:val="000000" w:themeColor="text1"/>
-          <w:sz w:val="24"/>
-          <w:szCs w:val="24"/>
-        </w:rPr>
-        <w:t>du cél</w:t>
-      </w:r>
-      <w:r>
-        <w:rPr>
-          <w:rFonts w:eastAsiaTheme="minorEastAsia"/>
-          <w:color w:val="000000" w:themeColor="text1"/>
-          <w:sz w:val="24"/>
-          <w:szCs w:val="24"/>
-        </w:rPr>
-        <w:t>èbre nom d’</w:t>
-      </w:r>
-      <w:r>
-        <w:rPr>
-          <w:rFonts w:eastAsiaTheme="minorEastAsia"/>
-          <w:color w:val="000000" w:themeColor="text1"/>
-          <w:sz w:val="24"/>
-          <w:szCs w:val="24"/>
-        </w:rPr>
-        <w:t>Amazon.com</w:t>
-      </w:r>
-      <w:r>
-        <w:rPr>
-          <w:rFonts w:eastAsiaTheme="minorEastAsia"/>
-          <w:color w:val="000000" w:themeColor="text1"/>
-          <w:sz w:val="24"/>
-          <w:szCs w:val="24"/>
-        </w:rPr>
-        <w:t>. Au dé</w:t>
-      </w:r>
-      <w:r>
-        <w:rPr>
-          <w:rFonts w:eastAsiaTheme="minorEastAsia"/>
-          <w:color w:val="000000" w:themeColor="text1"/>
-          <w:sz w:val="24"/>
-          <w:szCs w:val="24"/>
-        </w:rPr>
-        <w:t xml:space="preserve">but il </w:t>
-      </w:r>
-      <w:r>
-        <w:rPr>
-          <w:rFonts w:eastAsiaTheme="minorEastAsia"/>
-          <w:color w:val="000000" w:themeColor="text1"/>
-          <w:sz w:val="24"/>
-          <w:szCs w:val="24"/>
-        </w:rPr>
-        <w:t xml:space="preserve">ne </w:t>
-      </w:r>
-      <w:r>
-        <w:rPr>
-          <w:rFonts w:eastAsiaTheme="minorEastAsia"/>
-          <w:color w:val="000000" w:themeColor="text1"/>
-          <w:sz w:val="24"/>
-          <w:szCs w:val="24"/>
-        </w:rPr>
-        <w:t>vendait</w:t>
-      </w:r>
-      <w:r>
-        <w:rPr>
-          <w:rFonts w:eastAsiaTheme="minorEastAsia"/>
-          <w:color w:val="000000" w:themeColor="text1"/>
-          <w:sz w:val="24"/>
-          <w:szCs w:val="24"/>
-        </w:rPr>
-        <w:t xml:space="preserve"> que des livre</w:t>
-      </w:r>
-      <w:r>
-        <w:rPr>
-          <w:rFonts w:eastAsiaTheme="minorEastAsia"/>
-          <w:color w:val="000000" w:themeColor="text1"/>
-          <w:sz w:val="24"/>
-          <w:szCs w:val="24"/>
-        </w:rPr>
-        <w:t>s</w:t>
-      </w:r>
-      <w:r>
-        <w:rPr>
-          <w:rFonts w:eastAsiaTheme="minorEastAsia"/>
-          <w:color w:val="000000" w:themeColor="text1"/>
-          <w:sz w:val="24"/>
-          <w:szCs w:val="24"/>
-        </w:rPr>
-        <w:t xml:space="preserve"> </w:t>
-      </w:r>
-      <w:r>
-        <w:rPr>
-          <w:rFonts w:eastAsiaTheme="minorEastAsia"/>
-          <w:color w:val="000000" w:themeColor="text1"/>
-          <w:sz w:val="24"/>
-          <w:szCs w:val="24"/>
-        </w:rPr>
-        <w:t xml:space="preserve">jusqu’au moment </w:t>
-      </w:r>
-      <w:r>
-        <w:rPr>
-          <w:rFonts w:eastAsiaTheme="minorEastAsia"/>
-          <w:color w:val="000000" w:themeColor="text1"/>
-          <w:sz w:val="24"/>
-          <w:szCs w:val="24"/>
-        </w:rPr>
-        <w:t>où</w:t>
-      </w:r>
-      <w:r>
-        <w:rPr>
-          <w:rFonts w:eastAsiaTheme="minorEastAsia"/>
-          <w:color w:val="000000" w:themeColor="text1"/>
-          <w:sz w:val="24"/>
-          <w:szCs w:val="24"/>
-        </w:rPr>
-        <w:t xml:space="preserve"> il était </w:t>
-      </w:r>
-      <w:r>
-        <w:rPr>
-          <w:rFonts w:eastAsiaTheme="minorEastAsia"/>
-          <w:color w:val="000000" w:themeColor="text1"/>
-          <w:sz w:val="24"/>
-          <w:szCs w:val="24"/>
-        </w:rPr>
-        <w:t>persuadé</w:t>
-      </w:r>
-      <w:r>
-        <w:rPr>
-          <w:rFonts w:eastAsiaTheme="minorEastAsia"/>
-          <w:color w:val="000000" w:themeColor="text1"/>
-          <w:sz w:val="24"/>
-          <w:szCs w:val="24"/>
-        </w:rPr>
-        <w:t xml:space="preserve"> </w:t>
-      </w:r>
-      <w:r>
-        <w:rPr>
-          <w:rFonts w:eastAsiaTheme="minorEastAsia"/>
-          <w:color w:val="000000" w:themeColor="text1"/>
-          <w:sz w:val="24"/>
-          <w:szCs w:val="24"/>
-        </w:rPr>
-        <w:t>que l</w:t>
-      </w:r>
-      <w:r>
-        <w:rPr>
-          <w:rFonts w:eastAsiaTheme="minorEastAsia"/>
-          <w:color w:val="000000" w:themeColor="text1"/>
-          <w:sz w:val="24"/>
-          <w:szCs w:val="24"/>
-        </w:rPr>
-        <w:t>e futur du</w:t>
-      </w:r>
-      <w:r>
-        <w:rPr>
-          <w:rFonts w:eastAsiaTheme="minorEastAsia"/>
-          <w:color w:val="000000" w:themeColor="text1"/>
-          <w:sz w:val="24"/>
-          <w:szCs w:val="24"/>
-        </w:rPr>
-        <w:t xml:space="preserve"> commer</w:t>
-      </w:r>
-      <w:r>
-        <w:rPr>
-          <w:rFonts w:eastAsiaTheme="minorEastAsia"/>
-          <w:color w:val="000000" w:themeColor="text1"/>
-          <w:sz w:val="24"/>
-          <w:szCs w:val="24"/>
-        </w:rPr>
-        <w:t>ce</w:t>
-      </w:r>
-      <w:r>
-        <w:rPr>
-          <w:rFonts w:eastAsiaTheme="minorEastAsia"/>
-          <w:color w:val="000000" w:themeColor="text1"/>
-          <w:sz w:val="24"/>
-          <w:szCs w:val="24"/>
-        </w:rPr>
-        <w:t xml:space="preserve"> </w:t>
-      </w:r>
-      <w:r>
-        <w:rPr>
-          <w:rFonts w:eastAsiaTheme="minorEastAsia"/>
-          <w:color w:val="000000" w:themeColor="text1"/>
-          <w:sz w:val="24"/>
-          <w:szCs w:val="24"/>
-        </w:rPr>
-        <w:t>était</w:t>
-      </w:r>
-      <w:r>
-        <w:rPr>
-          <w:rFonts w:eastAsiaTheme="minorEastAsia"/>
-          <w:color w:val="000000" w:themeColor="text1"/>
-          <w:sz w:val="24"/>
-          <w:szCs w:val="24"/>
-        </w:rPr>
-        <w:t xml:space="preserve"> </w:t>
-      </w:r>
-      <w:r>
-        <w:rPr>
-          <w:rFonts w:eastAsiaTheme="minorEastAsia"/>
-          <w:color w:val="000000" w:themeColor="text1"/>
-          <w:sz w:val="24"/>
-          <w:szCs w:val="24"/>
-        </w:rPr>
-        <w:t>sur le Web</w:t>
-      </w:r>
-      <w:r>
-        <w:rPr>
-          <w:rFonts w:eastAsiaTheme="minorEastAsia"/>
-          <w:color w:val="000000" w:themeColor="text1"/>
-          <w:sz w:val="24"/>
-          <w:szCs w:val="24"/>
-        </w:rPr>
-        <w:t>.</w:t>
-      </w:r>
-      <w:r>
-        <w:rPr>
-          <w:rFonts w:eastAsiaTheme="minorEastAsia"/>
-          <w:color w:val="000000" w:themeColor="text1"/>
-          <w:sz w:val="24"/>
-          <w:szCs w:val="24"/>
-        </w:rPr>
-        <w:t xml:space="preserve"> </w:t>
-      </w:r>
-      <w:r>
-        <w:rPr>
-          <w:rFonts w:eastAsiaTheme="minorEastAsia"/>
-          <w:color w:val="000000" w:themeColor="text1"/>
-          <w:sz w:val="24"/>
-          <w:szCs w:val="24"/>
-        </w:rPr>
-        <w:t>Maintenant</w:t>
-      </w:r>
-      <w:r>
-        <w:rPr>
-          <w:rFonts w:eastAsiaTheme="minorEastAsia"/>
-          <w:color w:val="000000" w:themeColor="text1"/>
-          <w:sz w:val="24"/>
-          <w:szCs w:val="24"/>
-        </w:rPr>
-        <w:t xml:space="preserve">, il vend </w:t>
-      </w:r>
-      <w:r>
-        <w:rPr>
-          <w:rFonts w:eastAsiaTheme="minorEastAsia"/>
-          <w:color w:val="000000" w:themeColor="text1"/>
-          <w:sz w:val="24"/>
-          <w:szCs w:val="24"/>
-        </w:rPr>
-        <w:t>divers objets</w:t>
-      </w:r>
-      <w:r>
-        <w:rPr>
-          <w:rFonts w:eastAsiaTheme="minorEastAsia"/>
-          <w:color w:val="000000" w:themeColor="text1"/>
-          <w:sz w:val="24"/>
-          <w:szCs w:val="24"/>
-        </w:rPr>
-        <w:t xml:space="preserve"> </w:t>
-      </w:r>
-      <w:r>
-        <w:rPr>
-          <w:rFonts w:eastAsiaTheme="minorEastAsia"/>
-          <w:color w:val="000000" w:themeColor="text1"/>
-          <w:sz w:val="24"/>
-          <w:szCs w:val="24"/>
-        </w:rPr>
-        <w:t>et développe</w:t>
-      </w:r>
-      <w:r>
-        <w:rPr>
-          <w:rFonts w:eastAsiaTheme="minorEastAsia"/>
-          <w:color w:val="000000" w:themeColor="text1"/>
-          <w:sz w:val="24"/>
-          <w:szCs w:val="24"/>
-        </w:rPr>
-        <w:t xml:space="preserve"> plusieurs </w:t>
-      </w:r>
-      <w:r>
-        <w:rPr>
-          <w:rFonts w:eastAsiaTheme="minorEastAsia"/>
-          <w:color w:val="000000" w:themeColor="text1"/>
-          <w:sz w:val="24"/>
-          <w:szCs w:val="24"/>
-        </w:rPr>
-        <w:t xml:space="preserve">projets comme </w:t>
-      </w:r>
-      <w:r>
-        <w:rPr>
-          <w:rFonts w:eastAsiaTheme="minorEastAsia"/>
-          <w:color w:val="000000" w:themeColor="text1"/>
-          <w:sz w:val="24"/>
-          <w:szCs w:val="24"/>
-        </w:rPr>
-        <w:t xml:space="preserve">Alexa, </w:t>
-      </w:r>
-      <w:r>
-        <w:rPr>
-          <w:rFonts w:eastAsiaTheme="minorEastAsia"/>
-          <w:color w:val="000000" w:themeColor="text1"/>
-          <w:sz w:val="24"/>
-          <w:szCs w:val="24"/>
-        </w:rPr>
-        <w:t>Amazon Go et</w:t>
-      </w:r>
-      <w:r>
-        <w:rPr>
-          <w:rFonts w:eastAsiaTheme="minorEastAsia"/>
-          <w:color w:val="000000" w:themeColor="text1"/>
-          <w:sz w:val="24"/>
-          <w:szCs w:val="24"/>
-        </w:rPr>
-        <w:t xml:space="preserve"> Amazon Scout.</w:t>
-      </w:r>
-    </w:p>
-    <w:p>
-      <w:pPr>
-        <w:keepNext/>
-        <w:jc w:val="center"/>
-      </w:pPr>
-      <w:r>
-        <w:rPr>
-          <w:noProof/>
         </w:rPr>
         <w:drawing>
-          <wp:inline distT="0" distB="0" distL="0" distR="0" wp14:anchorId="334AE50D" wp14:editId="712D8B9A">
-            <wp:extent cx="1301173" cy="728655"/>
-            <wp:effectExtent l="0" t="0" r="0" b="0"/>
-            <wp:docPr id="945765943" name="Image 945765943"/>
+          <wp:inline distT="0" distB="0" distL="0" distR="0" wp14:anchorId="7BF59B19" wp14:editId="7CE81C93">
+            <wp:extent cx="6377304" cy="2178685"/>
+            <wp:effectExtent l="0" t="0" r="4445" b="0"/>
+            <wp:docPr id="4" name="Image 4"/>
             <wp:cNvGraphicFramePr>
               <a:graphicFrameLocks xmlns:a="http://schemas.openxmlformats.org/drawingml/2006/main" noChangeAspect="1"/>
             </wp:cNvGraphicFramePr>
@@ -7798,11 +6345,11 @@
               <a:graphicData uri="http://schemas.openxmlformats.org/drawingml/2006/picture">
                 <pic:pic xmlns:pic="http://schemas.openxmlformats.org/drawingml/2006/picture">
                   <pic:nvPicPr>
-                    <pic:cNvPr id="0" name="Image 945765943"/>
+                    <pic:cNvPr id="0" name="Image 4"/>
                     <pic:cNvPicPr/>
                   </pic:nvPicPr>
                   <pic:blipFill>
-                    <a:blip r:embed="rId18" cstate="print">
+                    <a:blip r:embed="rId18">
                       <a:extLst>
                         <a:ext uri="{28A0092B-C50C-407E-A947-70E740481C1C}">
                           <a14:useLocalDpi xmlns:a14="http://schemas.microsoft.com/office/drawing/2010/main" val="0"/>
@@ -7816,7 +6363,7 @@
                   <pic:spPr>
                     <a:xfrm>
                       <a:off x="0" y="0"/>
-                      <a:ext cx="1384267" cy="775188"/>
+                      <a:ext cx="6377304" cy="2178685"/>
                     </a:xfrm>
                     <a:prstGeom prst="rect">
                       <a:avLst/>
@@ -7828,66 +6375,41 @@
           </wp:inline>
         </w:drawing>
       </w:r>
+      <w:r>
+        <w:rPr>
+          <w:sz w:val="20"/>
+          <w:szCs w:val="20"/>
+        </w:rPr>
+        <w:t xml:space="preserve"> </w:t>
+      </w:r>
+      <w:r>
+        <w:rPr>
+          <w:sz w:val="20"/>
+          <w:szCs w:val="20"/>
+        </w:rPr>
+        <w:t xml:space="preserve">Figure </w:t>
+      </w:r>
+      <w:r>
+        <w:rPr>
+          <w:sz w:val="20"/>
+          <w:szCs w:val="20"/>
+        </w:rPr>
+        <w:t>5</w:t>
+      </w:r>
+      <w:r>
+        <w:rPr>
+          <w:sz w:val="20"/>
+          <w:szCs w:val="20"/>
+        </w:rPr>
+        <w:t xml:space="preserve"> - première page Web</w:t>
+      </w:r>
     </w:p>
     <w:p>
       <w:pPr>
-        <w:pStyle w:val="Lgende"/>
-        <w:jc w:val="center"/>
-        <w:rPr>
-          <w:sz w:val="20"/>
-          <w:szCs w:val="20"/>
-        </w:rPr>
-      </w:pPr>
-      <w:r>
-        <w:rPr>
-          <w:sz w:val="20"/>
-          <w:szCs w:val="20"/>
-        </w:rPr>
-        <w:t xml:space="preserve">Figure </w:t>
-      </w:r>
-      <w:r>
-        <w:rPr>
-          <w:sz w:val="20"/>
-          <w:szCs w:val="20"/>
-        </w:rPr>
-        <w:fldChar w:fldCharType="begin"/>
-      </w:r>
-      <w:r>
-        <w:rPr>
-          <w:sz w:val="20"/>
-          <w:szCs w:val="20"/>
-        </w:rPr>
-        <w:instrText xml:space="preserve"> SEQ Figure \* ARABIC </w:instrText>
-      </w:r>
-      <w:r>
-        <w:rPr>
-          <w:sz w:val="20"/>
-          <w:szCs w:val="20"/>
-        </w:rPr>
-        <w:fldChar w:fldCharType="separate"/>
-      </w:r>
-      <w:r>
-        <w:rPr>
-          <w:noProof/>
-          <w:sz w:val="20"/>
-          <w:szCs w:val="20"/>
-        </w:rPr>
-        <w:t>8</w:t>
-      </w:r>
-      <w:r>
-        <w:rPr>
-          <w:noProof/>
-          <w:sz w:val="20"/>
-          <w:szCs w:val="20"/>
-        </w:rPr>
-        <w:fldChar w:fldCharType="end"/>
-      </w:r>
-      <w:r>
-        <w:rPr>
-          <w:sz w:val="20"/>
-          <w:szCs w:val="20"/>
-        </w:rPr>
-        <w:t xml:space="preserve"> - Logo Amazon</w:t>
+        <w:jc w:val="both"/>
+      </w:pPr>
+      <w:r>
+        <w:t>Cette page web est réalisée uniquement en HTML et on y voit des liens Hypertextes.</w:t>
       </w:r>
     </w:p>
     <w:p>
@@ -7895,32 +6417,56 @@
         <w:pStyle w:val="Titre2"/>
         <w:jc w:val="both"/>
         <w:rPr>
+          <w:b/>
+          <w:bCs/>
           <w:sz w:val="32"/>
           <w:szCs w:val="32"/>
         </w:rPr>
       </w:pPr>
-      <w:bookmarkStart w:id="28" w:name="_Toc57644405"/>
-      <w:bookmarkStart w:id="29" w:name="_Toc58920753"/>
+      <w:bookmarkStart w:id="21" w:name="_Toc57644402"/>
+      <w:bookmarkStart w:id="22" w:name="_Toc58920750"/>
       <w:r>
         <w:rPr>
           <w:sz w:val="32"/>
           <w:szCs w:val="32"/>
         </w:rPr>
         <w:lastRenderedPageBreak/>
-        <w:t xml:space="preserve">6.6 - </w:t>
+        <w:t xml:space="preserve">6.3 - </w:t>
       </w:r>
       <w:r>
         <w:rPr>
           <w:sz w:val="32"/>
           <w:szCs w:val="32"/>
         </w:rPr>
-        <w:t>16 Aout 1995 : Internet Explorer</w:t>
-      </w:r>
-      <w:bookmarkEnd w:id="28"/>
-      <w:bookmarkEnd w:id="29"/>
+        <w:t xml:space="preserve">30 avril 1993 : </w:t>
+      </w:r>
+      <w:r>
+        <w:rPr>
+          <w:sz w:val="32"/>
+          <w:szCs w:val="32"/>
+        </w:rPr>
+        <w:t>Il devient</w:t>
+      </w:r>
+      <w:r>
+        <w:rPr>
+          <w:sz w:val="32"/>
+          <w:szCs w:val="32"/>
+        </w:rPr>
+        <w:t xml:space="preserve"> </w:t>
+      </w:r>
+      <w:bookmarkEnd w:id="21"/>
+      <w:r>
+        <w:rPr>
+          <w:sz w:val="32"/>
+          <w:szCs w:val="32"/>
+        </w:rPr>
+        <w:t>public</w:t>
+      </w:r>
+      <w:bookmarkEnd w:id="22"/>
     </w:p>
     <w:p>
       <w:pPr>
+        <w:spacing w:before="120"/>
         <w:jc w:val="both"/>
         <w:rPr>
           <w:rFonts w:eastAsiaTheme="minorEastAsia"/>
@@ -7936,43 +6482,43 @@
           <w:sz w:val="24"/>
           <w:szCs w:val="24"/>
         </w:rPr>
-        <w:t xml:space="preserve">Microsoft </w:t>
-      </w:r>
-      <w:r>
-        <w:rPr>
-          <w:rFonts w:eastAsiaTheme="minorEastAsia"/>
-          <w:color w:val="000000" w:themeColor="text1"/>
-          <w:sz w:val="24"/>
-          <w:szCs w:val="24"/>
-        </w:rPr>
-        <w:t xml:space="preserve">décide de </w:t>
-      </w:r>
-      <w:r>
-        <w:rPr>
-          <w:rFonts w:eastAsiaTheme="minorEastAsia"/>
-          <w:color w:val="000000" w:themeColor="text1"/>
-          <w:sz w:val="24"/>
-          <w:szCs w:val="24"/>
-        </w:rPr>
-        <w:t>lance</w:t>
-      </w:r>
-      <w:r>
-        <w:rPr>
-          <w:rFonts w:eastAsiaTheme="minorEastAsia"/>
-          <w:color w:val="000000" w:themeColor="text1"/>
-          <w:sz w:val="24"/>
-          <w:szCs w:val="24"/>
-        </w:rPr>
-        <w:t>r</w:t>
-      </w:r>
-      <w:r>
-        <w:rPr>
-          <w:rFonts w:eastAsiaTheme="minorEastAsia"/>
-          <w:color w:val="000000" w:themeColor="text1"/>
-          <w:sz w:val="24"/>
-          <w:szCs w:val="24"/>
-        </w:rPr>
-        <w:t xml:space="preserve"> son propre navigateur, qui fait succès.</w:t>
+        <w:t>Des</w:t>
+      </w:r>
+      <w:r>
+        <w:rPr>
+          <w:rFonts w:eastAsiaTheme="minorEastAsia"/>
+          <w:color w:val="000000" w:themeColor="text1"/>
+          <w:sz w:val="24"/>
+          <w:szCs w:val="24"/>
+        </w:rPr>
+        <w:t xml:space="preserve"> mois après l</w:t>
+      </w:r>
+      <w:r>
+        <w:rPr>
+          <w:rFonts w:eastAsiaTheme="minorEastAsia"/>
+          <w:color w:val="000000" w:themeColor="text1"/>
+          <w:sz w:val="24"/>
+          <w:szCs w:val="24"/>
+        </w:rPr>
+        <w:t>es débuts</w:t>
+      </w:r>
+      <w:r>
+        <w:rPr>
+          <w:rFonts w:eastAsiaTheme="minorEastAsia"/>
+          <w:color w:val="000000" w:themeColor="text1"/>
+          <w:sz w:val="24"/>
+          <w:szCs w:val="24"/>
+        </w:rPr>
+        <w:t xml:space="preserve"> du navigateur Mosaic, le </w:t>
+      </w:r>
+      <w:r>
+        <w:rPr>
+          <w:rFonts w:eastAsiaTheme="minorEastAsia"/>
+          <w:color w:val="000000" w:themeColor="text1"/>
+          <w:sz w:val="24"/>
+          <w:szCs w:val="24"/>
+        </w:rPr>
+        <w:t>CERN</w:t>
       </w:r>
       <w:r>
         <w:rPr>
@@ -7990,25 +6536,34 @@
           <w:sz w:val="24"/>
           <w:szCs w:val="24"/>
         </w:rPr>
-        <w:t>Internet Explorer n'est proposé qu'en option. Le succès</w:t>
-      </w:r>
-      <w:r>
-        <w:rPr>
-          <w:rFonts w:eastAsiaTheme="minorEastAsia"/>
-          <w:color w:val="000000" w:themeColor="text1"/>
-          <w:sz w:val="24"/>
-          <w:szCs w:val="24"/>
-        </w:rPr>
-        <w:t xml:space="preserve"> mondial</w:t>
-      </w:r>
-      <w:r>
-        <w:rPr>
-          <w:rFonts w:eastAsiaTheme="minorEastAsia"/>
-          <w:color w:val="000000" w:themeColor="text1"/>
-          <w:sz w:val="24"/>
-          <w:szCs w:val="24"/>
-        </w:rPr>
-        <w:t xml:space="preserve"> de Windows fera</w:t>
+        <w:t>dévoile</w:t>
+      </w:r>
+      <w:r>
+        <w:rPr>
+          <w:rFonts w:eastAsiaTheme="minorEastAsia"/>
+          <w:color w:val="000000" w:themeColor="text1"/>
+          <w:sz w:val="24"/>
+          <w:szCs w:val="24"/>
+        </w:rPr>
+        <w:t xml:space="preserve"> son projet </w:t>
+      </w:r>
+      <w:r>
+        <w:rPr>
+          <w:rFonts w:eastAsiaTheme="minorEastAsia"/>
+          <w:color w:val="000000" w:themeColor="text1"/>
+          <w:sz w:val="24"/>
+          <w:szCs w:val="24"/>
+        </w:rPr>
+        <w:t xml:space="preserve">et </w:t>
+      </w:r>
+      <w:r>
+        <w:rPr>
+          <w:rFonts w:eastAsiaTheme="minorEastAsia"/>
+          <w:color w:val="000000" w:themeColor="text1"/>
+          <w:sz w:val="24"/>
+          <w:szCs w:val="24"/>
+        </w:rPr>
+        <w:t>le rend</w:t>
       </w:r>
       <w:r>
         <w:rPr>
@@ -8026,61 +6581,124 @@
           <w:sz w:val="24"/>
           <w:szCs w:val="24"/>
         </w:rPr>
-        <w:t xml:space="preserve">de </w:t>
-      </w:r>
-      <w:r>
-        <w:rPr>
-          <w:rFonts w:eastAsiaTheme="minorEastAsia"/>
-          <w:color w:val="000000" w:themeColor="text1"/>
-          <w:sz w:val="24"/>
-          <w:szCs w:val="24"/>
-        </w:rPr>
-        <w:t>même pour</w:t>
-      </w:r>
-      <w:r>
-        <w:rPr>
-          <w:rFonts w:eastAsiaTheme="minorEastAsia"/>
-          <w:color w:val="000000" w:themeColor="text1"/>
-          <w:sz w:val="24"/>
-          <w:szCs w:val="24"/>
-        </w:rPr>
-        <w:t xml:space="preserve"> son navigateur</w:t>
-      </w:r>
-      <w:r>
-        <w:rPr>
-          <w:rFonts w:eastAsiaTheme="minorEastAsia"/>
-          <w:color w:val="000000" w:themeColor="text1"/>
-          <w:sz w:val="24"/>
-          <w:szCs w:val="24"/>
-        </w:rPr>
-        <w:t>, j</w:t>
-      </w:r>
-      <w:r>
-        <w:rPr>
-          <w:rFonts w:eastAsiaTheme="minorEastAsia"/>
-          <w:color w:val="000000" w:themeColor="text1"/>
-          <w:sz w:val="24"/>
-          <w:szCs w:val="24"/>
-        </w:rPr>
-        <w:t>usqu'</w:t>
-      </w:r>
-      <w:r>
-        <w:rPr>
-          <w:rFonts w:eastAsiaTheme="minorEastAsia"/>
-          <w:color w:val="000000" w:themeColor="text1"/>
-          <w:sz w:val="24"/>
-          <w:szCs w:val="24"/>
-        </w:rPr>
-        <w:t>à l’arriv</w:t>
-      </w:r>
-      <w:r>
-        <w:rPr>
-          <w:rFonts w:eastAsiaTheme="minorEastAsia"/>
-          <w:color w:val="000000" w:themeColor="text1"/>
-          <w:sz w:val="24"/>
-          <w:szCs w:val="24"/>
-        </w:rPr>
-        <w:t>é</w:t>
+        <w:t xml:space="preserve">public </w:t>
+      </w:r>
+      <w:r>
+        <w:rPr>
+          <w:rFonts w:eastAsiaTheme="minorEastAsia"/>
+          <w:color w:val="000000" w:themeColor="text1"/>
+          <w:sz w:val="24"/>
+          <w:szCs w:val="24"/>
+        </w:rPr>
+        <w:t>en</w:t>
+      </w:r>
+      <w:r>
+        <w:rPr>
+          <w:rFonts w:eastAsiaTheme="minorEastAsia"/>
+          <w:color w:val="000000" w:themeColor="text1"/>
+          <w:sz w:val="24"/>
+          <w:szCs w:val="24"/>
+        </w:rPr>
+        <w:t xml:space="preserve"> publi</w:t>
+      </w:r>
+      <w:r>
+        <w:rPr>
+          <w:rFonts w:eastAsiaTheme="minorEastAsia"/>
+          <w:color w:val="000000" w:themeColor="text1"/>
+          <w:sz w:val="24"/>
+          <w:szCs w:val="24"/>
+        </w:rPr>
+        <w:t>ant</w:t>
+      </w:r>
+      <w:r>
+        <w:rPr>
+          <w:rFonts w:eastAsiaTheme="minorEastAsia"/>
+          <w:color w:val="000000" w:themeColor="text1"/>
+          <w:sz w:val="24"/>
+          <w:szCs w:val="24"/>
+        </w:rPr>
+        <w:t xml:space="preserve"> son code source. </w:t>
+      </w:r>
+      <w:r>
+        <w:rPr>
+          <w:rFonts w:eastAsiaTheme="minorEastAsia"/>
+          <w:color w:val="000000" w:themeColor="text1"/>
+          <w:sz w:val="24"/>
+          <w:szCs w:val="24"/>
+        </w:rPr>
+        <w:t>Il est d</w:t>
+      </w:r>
+      <w:r>
+        <w:rPr>
+          <w:rFonts w:eastAsiaTheme="minorEastAsia"/>
+          <w:color w:val="000000" w:themeColor="text1"/>
+          <w:sz w:val="24"/>
+          <w:szCs w:val="24"/>
+        </w:rPr>
+        <w:t>ésormais accessible à tou</w:t>
+      </w:r>
+      <w:r>
+        <w:rPr>
+          <w:rFonts w:eastAsiaTheme="minorEastAsia"/>
+          <w:color w:val="000000" w:themeColor="text1"/>
+          <w:sz w:val="24"/>
+          <w:szCs w:val="24"/>
+        </w:rPr>
+        <w:t>t le monde</w:t>
+      </w:r>
+      <w:r>
+        <w:rPr>
+          <w:rFonts w:eastAsiaTheme="minorEastAsia"/>
+          <w:color w:val="000000" w:themeColor="text1"/>
+          <w:sz w:val="24"/>
+          <w:szCs w:val="24"/>
+        </w:rPr>
+        <w:t>, le Web voit très vite son usage exploser sur Internet. Netscape</w:t>
+      </w:r>
+      <w:r>
+        <w:rPr>
+          <w:rFonts w:eastAsiaTheme="minorEastAsia"/>
+          <w:color w:val="000000" w:themeColor="text1"/>
+          <w:sz w:val="24"/>
+          <w:szCs w:val="24"/>
+        </w:rPr>
+        <w:t xml:space="preserve"> est</w:t>
+      </w:r>
+      <w:r>
+        <w:rPr>
+          <w:rFonts w:eastAsiaTheme="minorEastAsia"/>
+          <w:color w:val="000000" w:themeColor="text1"/>
+          <w:sz w:val="24"/>
+          <w:szCs w:val="24"/>
+        </w:rPr>
+        <w:t xml:space="preserve"> le premier navigateur </w:t>
+      </w:r>
+      <w:r>
+        <w:rPr>
+          <w:rFonts w:eastAsiaTheme="minorEastAsia"/>
+          <w:color w:val="000000" w:themeColor="text1"/>
+          <w:sz w:val="24"/>
+          <w:szCs w:val="24"/>
+        </w:rPr>
+        <w:t>qui est</w:t>
+      </w:r>
+      <w:r>
+        <w:rPr>
+          <w:rFonts w:eastAsiaTheme="minorEastAsia"/>
+          <w:color w:val="000000" w:themeColor="text1"/>
+          <w:sz w:val="24"/>
+          <w:szCs w:val="24"/>
+        </w:rPr>
+        <w:t xml:space="preserve"> réellement grand public</w:t>
+      </w:r>
+      <w:r>
+        <w:rPr>
+          <w:rFonts w:eastAsiaTheme="minorEastAsia"/>
+          <w:color w:val="000000" w:themeColor="text1"/>
+          <w:sz w:val="24"/>
+          <w:szCs w:val="24"/>
+        </w:rPr>
+        <w:t xml:space="preserve"> et qui</w:t>
       </w:r>
       <w:r>
         <w:rPr>
@@ -8098,16 +6716,25 @@
           <w:sz w:val="24"/>
           <w:szCs w:val="24"/>
         </w:rPr>
-        <w:t xml:space="preserve">de </w:t>
-      </w:r>
-      <w:r>
-        <w:rPr>
-          <w:rFonts w:eastAsiaTheme="minorEastAsia"/>
-          <w:color w:val="000000" w:themeColor="text1"/>
-          <w:sz w:val="24"/>
-          <w:szCs w:val="24"/>
-        </w:rPr>
-        <w:t>deux géants</w:t>
+        <w:t>ferra</w:t>
+      </w:r>
+      <w:r>
+        <w:rPr>
+          <w:rFonts w:eastAsiaTheme="minorEastAsia"/>
+          <w:color w:val="000000" w:themeColor="text1"/>
+          <w:sz w:val="24"/>
+          <w:szCs w:val="24"/>
+        </w:rPr>
+        <w:t xml:space="preserve"> démocratis</w:t>
+      </w:r>
+      <w:r>
+        <w:rPr>
+          <w:rFonts w:eastAsiaTheme="minorEastAsia"/>
+          <w:color w:val="000000" w:themeColor="text1"/>
+          <w:sz w:val="24"/>
+          <w:szCs w:val="24"/>
+        </w:rPr>
+        <w:t>er le Web</w:t>
       </w:r>
       <w:r>
         <w:rPr>
@@ -8125,57 +6752,22 @@
           <w:sz w:val="24"/>
           <w:szCs w:val="24"/>
         </w:rPr>
-        <w:t>des navigateur Web</w:t>
-      </w:r>
-      <w:r>
-        <w:rPr>
-          <w:rFonts w:eastAsiaTheme="minorEastAsia"/>
-          <w:color w:val="000000" w:themeColor="text1"/>
-          <w:sz w:val="24"/>
-          <w:szCs w:val="24"/>
-        </w:rPr>
-        <w:t xml:space="preserve"> Firefox</w:t>
-      </w:r>
-      <w:r>
-        <w:rPr>
-          <w:rFonts w:eastAsiaTheme="minorEastAsia"/>
-          <w:color w:val="000000" w:themeColor="text1"/>
-          <w:sz w:val="24"/>
-          <w:szCs w:val="24"/>
-        </w:rPr>
-        <w:t xml:space="preserve"> et</w:t>
-      </w:r>
-      <w:r>
-        <w:rPr>
-          <w:rFonts w:eastAsiaTheme="minorEastAsia"/>
-          <w:color w:val="000000" w:themeColor="text1"/>
-          <w:sz w:val="24"/>
-          <w:szCs w:val="24"/>
-        </w:rPr>
-        <w:t xml:space="preserve"> </w:t>
-      </w:r>
-      <w:r>
-        <w:rPr>
-          <w:rFonts w:eastAsiaTheme="minorEastAsia"/>
-          <w:color w:val="000000" w:themeColor="text1"/>
-          <w:sz w:val="24"/>
-          <w:szCs w:val="24"/>
-        </w:rPr>
-        <w:t xml:space="preserve">Google </w:t>
-      </w:r>
-      <w:r>
-        <w:rPr>
-          <w:rFonts w:eastAsiaTheme="minorEastAsia"/>
-          <w:color w:val="000000" w:themeColor="text1"/>
-          <w:sz w:val="24"/>
-          <w:szCs w:val="24"/>
-        </w:rPr>
-        <w:t>Chrome.</w:t>
+        <w:t>à grande échelle</w:t>
+      </w:r>
+      <w:r>
+        <w:rPr>
+          <w:rFonts w:eastAsiaTheme="minorEastAsia"/>
+          <w:color w:val="000000" w:themeColor="text1"/>
+          <w:sz w:val="24"/>
+          <w:szCs w:val="24"/>
+        </w:rPr>
+        <w:t>.</w:t>
       </w:r>
     </w:p>
     <w:p>
       <w:pPr>
         <w:keepNext/>
+        <w:spacing w:before="120"/>
         <w:jc w:val="center"/>
       </w:pPr>
       <w:r>
@@ -8183,10 +6775,10 @@
           <w:noProof/>
         </w:rPr>
         <w:drawing>
-          <wp:inline distT="0" distB="0" distL="0" distR="0" wp14:anchorId="314E2A28" wp14:editId="4D8499D5">
-            <wp:extent cx="3121011" cy="2594344"/>
-            <wp:effectExtent l="0" t="0" r="3810" b="0"/>
-            <wp:docPr id="2128436527" name="Image 2128436527"/>
+          <wp:inline distT="0" distB="0" distL="0" distR="0" wp14:anchorId="1D3E8066" wp14:editId="6F863987">
+            <wp:extent cx="2126511" cy="1594883"/>
+            <wp:effectExtent l="0" t="0" r="7620" b="5715"/>
+            <wp:docPr id="1352492417" name="Image 1352492417"/>
             <wp:cNvGraphicFramePr>
               <a:graphicFrameLocks xmlns:a="http://schemas.openxmlformats.org/drawingml/2006/main" noChangeAspect="1"/>
             </wp:cNvGraphicFramePr>
@@ -8194,7 +6786,7 @@
               <a:graphicData uri="http://schemas.openxmlformats.org/drawingml/2006/picture">
                 <pic:pic xmlns:pic="http://schemas.openxmlformats.org/drawingml/2006/picture">
                   <pic:nvPicPr>
-                    <pic:cNvPr id="0" name="Image 2128436527"/>
+                    <pic:cNvPr id="0" name="Image 1352492417"/>
                     <pic:cNvPicPr/>
                   </pic:nvPicPr>
                   <pic:blipFill>
@@ -8212,7 +6804,7 @@
                   <pic:spPr>
                     <a:xfrm>
                       <a:off x="0" y="0"/>
-                      <a:ext cx="3316533" cy="2756872"/>
+                      <a:ext cx="2126511" cy="1594883"/>
                     </a:xfrm>
                     <a:prstGeom prst="rect">
                       <a:avLst/>
@@ -8268,7 +6860,7 @@
           <w:sz w:val="20"/>
           <w:szCs w:val="20"/>
         </w:rPr>
-        <w:t>9</w:t>
+        <w:t>6</w:t>
       </w:r>
       <w:r>
         <w:rPr>
@@ -8283,14 +6875,14 @@
           <w:sz w:val="20"/>
           <w:szCs w:val="20"/>
         </w:rPr>
-        <w:t xml:space="preserve"> -</w:t>
+        <w:t xml:space="preserve"> </w:t>
       </w:r>
       <w:r>
         <w:rPr>
           <w:sz w:val="20"/>
           <w:szCs w:val="20"/>
         </w:rPr>
-        <w:t>Internet Explorer</w:t>
+        <w:t>–Navigateur Mosaic</w:t>
       </w:r>
     </w:p>
     <w:p>
@@ -8302,382 +6894,348 @@
           <w:szCs w:val="32"/>
         </w:rPr>
       </w:pPr>
-      <w:bookmarkStart w:id="30" w:name="_Toc57644406"/>
-      <w:bookmarkStart w:id="31" w:name="_Toc58920754"/>
+      <w:bookmarkStart w:id="23" w:name="_Toc57644403"/>
+      <w:bookmarkStart w:id="24" w:name="_Toc58920751"/>
       <w:r>
         <w:rPr>
           <w:sz w:val="32"/>
           <w:szCs w:val="32"/>
         </w:rPr>
-        <w:t>6.7 - 1998 : Google</w:t>
-      </w:r>
-      <w:bookmarkEnd w:id="30"/>
-      <w:bookmarkEnd w:id="31"/>
+        <w:t xml:space="preserve">6.4 - </w:t>
+      </w:r>
+      <w:r>
+        <w:rPr>
+          <w:sz w:val="32"/>
+          <w:szCs w:val="32"/>
+        </w:rPr>
+        <w:t>Janvier 1994 : Yahoo</w:t>
+      </w:r>
+      <w:bookmarkEnd w:id="23"/>
+      <w:bookmarkEnd w:id="24"/>
     </w:p>
     <w:p>
       <w:pPr>
         <w:jc w:val="both"/>
         <w:rPr>
-          <w:sz w:val="24"/>
-          <w:szCs w:val="24"/>
-        </w:rPr>
-      </w:pPr>
-      <w:r>
-        <w:rPr>
-          <w:sz w:val="24"/>
-          <w:szCs w:val="24"/>
-        </w:rPr>
-        <w:t xml:space="preserve">Alors que </w:t>
-      </w:r>
-      <w:r>
-        <w:rPr>
-          <w:sz w:val="24"/>
-          <w:szCs w:val="24"/>
-        </w:rPr>
-        <w:t>tout le monde</w:t>
-      </w:r>
-      <w:r>
-        <w:rPr>
-          <w:sz w:val="24"/>
-          <w:szCs w:val="24"/>
-        </w:rPr>
-        <w:t xml:space="preserve"> n’utilise que</w:t>
-      </w:r>
-      <w:r>
-        <w:rPr>
-          <w:sz w:val="24"/>
-          <w:szCs w:val="24"/>
-        </w:rPr>
-        <w:t xml:space="preserve"> Yahoo </w:t>
-      </w:r>
-      <w:r>
-        <w:rPr>
-          <w:sz w:val="24"/>
-          <w:szCs w:val="24"/>
-        </w:rPr>
-        <w:t>et</w:t>
-      </w:r>
-      <w:r>
-        <w:rPr>
-          <w:sz w:val="24"/>
-          <w:szCs w:val="24"/>
-        </w:rPr>
-        <w:t xml:space="preserve"> Altavista</w:t>
-      </w:r>
-      <w:r>
-        <w:rPr>
+          <w:rFonts w:eastAsiaTheme="minorEastAsia"/>
+          <w:color w:val="000000" w:themeColor="text1"/>
+          <w:sz w:val="24"/>
+          <w:szCs w:val="24"/>
+        </w:rPr>
+      </w:pPr>
+      <w:r>
+        <w:rPr>
+          <w:rFonts w:eastAsiaTheme="minorEastAsia"/>
+          <w:color w:val="000000" w:themeColor="text1"/>
+          <w:sz w:val="24"/>
+          <w:szCs w:val="24"/>
+        </w:rPr>
+        <w:t xml:space="preserve">Il y a de plus en plus </w:t>
+      </w:r>
+      <w:r>
+        <w:rPr>
+          <w:rFonts w:eastAsiaTheme="minorEastAsia"/>
+          <w:color w:val="000000" w:themeColor="text1"/>
+          <w:sz w:val="24"/>
+          <w:szCs w:val="24"/>
+        </w:rPr>
+        <w:t>de site</w:t>
+      </w:r>
+      <w:r>
+        <w:rPr>
+          <w:rFonts w:eastAsiaTheme="minorEastAsia"/>
+          <w:color w:val="000000" w:themeColor="text1"/>
+          <w:sz w:val="24"/>
+          <w:szCs w:val="24"/>
+        </w:rPr>
+        <w:t xml:space="preserve">, </w:t>
+      </w:r>
+      <w:r>
+        <w:rPr>
+          <w:rFonts w:eastAsiaTheme="minorEastAsia"/>
+          <w:color w:val="000000" w:themeColor="text1"/>
+          <w:sz w:val="24"/>
+          <w:szCs w:val="24"/>
+        </w:rPr>
+        <w:t xml:space="preserve">à tel point </w:t>
+      </w:r>
+      <w:r>
+        <w:rPr>
+          <w:rFonts w:eastAsiaTheme="minorEastAsia"/>
+          <w:color w:val="000000" w:themeColor="text1"/>
+          <w:sz w:val="24"/>
+          <w:szCs w:val="24"/>
+        </w:rPr>
+        <w:t>qu’on s’y perd facilement</w:t>
+      </w:r>
+      <w:r>
+        <w:rPr>
+          <w:rFonts w:eastAsiaTheme="minorEastAsia"/>
+          <w:color w:val="000000" w:themeColor="text1"/>
+          <w:sz w:val="24"/>
+          <w:szCs w:val="24"/>
+        </w:rPr>
+        <w:t xml:space="preserve">. Deux étudiants de Stanford, Jerry Yang et David </w:t>
+      </w:r>
+      <w:proofErr w:type="spellStart"/>
+      <w:r>
+        <w:rPr>
+          <w:rFonts w:eastAsiaTheme="minorEastAsia"/>
+          <w:color w:val="000000" w:themeColor="text1"/>
+          <w:sz w:val="24"/>
+          <w:szCs w:val="24"/>
+        </w:rPr>
+        <w:t>Filo</w:t>
+      </w:r>
+      <w:proofErr w:type="spellEnd"/>
+      <w:r>
+        <w:rPr>
+          <w:rFonts w:eastAsiaTheme="minorEastAsia"/>
+          <w:color w:val="000000" w:themeColor="text1"/>
+          <w:sz w:val="24"/>
+          <w:szCs w:val="24"/>
+        </w:rPr>
+        <w:t xml:space="preserve">, </w:t>
+      </w:r>
+      <w:r>
+        <w:rPr>
+          <w:rFonts w:eastAsiaTheme="minorEastAsia"/>
+          <w:color w:val="000000" w:themeColor="text1"/>
+          <w:sz w:val="24"/>
+          <w:szCs w:val="24"/>
+        </w:rPr>
+        <w:t xml:space="preserve">on eux </w:t>
+      </w:r>
+      <w:r>
+        <w:rPr>
+          <w:rFonts w:eastAsiaTheme="minorEastAsia"/>
+          <w:color w:val="000000" w:themeColor="text1"/>
+          <w:sz w:val="24"/>
+          <w:szCs w:val="24"/>
+        </w:rPr>
+        <w:t>l’idée de faire une sorte d’annuaire pour</w:t>
+      </w:r>
+      <w:r>
+        <w:rPr>
+          <w:rFonts w:eastAsiaTheme="minorEastAsia"/>
+          <w:color w:val="000000" w:themeColor="text1"/>
+          <w:sz w:val="24"/>
+          <w:szCs w:val="24"/>
+        </w:rPr>
+        <w:t xml:space="preserve"> site </w:t>
+      </w:r>
+      <w:r>
+        <w:rPr>
+          <w:rFonts w:eastAsiaTheme="minorEastAsia"/>
+          <w:color w:val="000000" w:themeColor="text1"/>
+          <w:sz w:val="24"/>
+          <w:szCs w:val="24"/>
+        </w:rPr>
+        <w:t>qui permet de</w:t>
+      </w:r>
+      <w:r>
+        <w:rPr>
+          <w:rFonts w:eastAsiaTheme="minorEastAsia"/>
+          <w:color w:val="000000" w:themeColor="text1"/>
+          <w:sz w:val="24"/>
+          <w:szCs w:val="24"/>
+        </w:rPr>
+        <w:t xml:space="preserve"> </w:t>
+      </w:r>
+      <w:r>
+        <w:rPr>
+          <w:rFonts w:eastAsiaTheme="minorEastAsia"/>
+          <w:color w:val="000000" w:themeColor="text1"/>
+          <w:sz w:val="24"/>
+          <w:szCs w:val="24"/>
+        </w:rPr>
+        <w:t>classer</w:t>
+      </w:r>
+      <w:r>
+        <w:rPr>
+          <w:rFonts w:eastAsiaTheme="minorEastAsia"/>
+          <w:color w:val="000000" w:themeColor="text1"/>
+          <w:sz w:val="24"/>
+          <w:szCs w:val="24"/>
+        </w:rPr>
+        <w:t xml:space="preserve"> </w:t>
+      </w:r>
+      <w:r>
+        <w:rPr>
+          <w:rFonts w:eastAsiaTheme="minorEastAsia"/>
+          <w:color w:val="000000" w:themeColor="text1"/>
+          <w:sz w:val="24"/>
+          <w:szCs w:val="24"/>
+        </w:rPr>
+        <w:t>ces nombreux sites</w:t>
+      </w:r>
+      <w:r>
+        <w:rPr>
+          <w:rFonts w:eastAsiaTheme="minorEastAsia"/>
+          <w:color w:val="000000" w:themeColor="text1"/>
+          <w:sz w:val="24"/>
+          <w:szCs w:val="24"/>
+        </w:rPr>
+        <w:t xml:space="preserve"> de fa</w:t>
+      </w:r>
+      <w:r>
+        <w:rPr>
+          <w:rFonts w:eastAsiaTheme="minorEastAsia"/>
+          <w:color w:val="000000" w:themeColor="text1"/>
+          <w:sz w:val="24"/>
+          <w:szCs w:val="24"/>
+        </w:rPr>
+        <w:t>çon thématique</w:t>
+      </w:r>
+      <w:r>
+        <w:rPr>
+          <w:rFonts w:eastAsiaTheme="minorEastAsia"/>
+          <w:color w:val="000000" w:themeColor="text1"/>
+          <w:sz w:val="24"/>
+          <w:szCs w:val="24"/>
+        </w:rPr>
+        <w:t xml:space="preserve">. </w:t>
+      </w:r>
+      <w:r>
+        <w:rPr>
+          <w:rFonts w:eastAsiaTheme="minorEastAsia"/>
+          <w:color w:val="000000" w:themeColor="text1"/>
+          <w:sz w:val="24"/>
+          <w:szCs w:val="24"/>
+        </w:rPr>
+        <w:t>Il est tout d</w:t>
+      </w:r>
+      <w:r>
+        <w:rPr>
+          <w:rFonts w:eastAsiaTheme="minorEastAsia"/>
+          <w:color w:val="000000" w:themeColor="text1"/>
+          <w:sz w:val="24"/>
+          <w:szCs w:val="24"/>
+        </w:rPr>
+        <w:t xml:space="preserve">’abord baptisé </w:t>
+      </w:r>
+      <w:r>
+        <w:rPr>
+          <w:rFonts w:eastAsiaTheme="minorEastAsia"/>
+          <w:color w:val="000000" w:themeColor="text1"/>
+          <w:sz w:val="24"/>
+          <w:szCs w:val="24"/>
+        </w:rPr>
+        <w:t>« </w:t>
+      </w:r>
+      <w:proofErr w:type="spellStart"/>
+      <w:r>
+        <w:rPr>
+          <w:rFonts w:eastAsiaTheme="minorEastAsia"/>
+          <w:iCs/>
+          <w:color w:val="000000" w:themeColor="text1"/>
+          <w:sz w:val="24"/>
+          <w:szCs w:val="24"/>
+        </w:rPr>
+        <w:t>Jerry’s</w:t>
+      </w:r>
+      <w:proofErr w:type="spellEnd"/>
+      <w:r>
+        <w:rPr>
+          <w:rFonts w:eastAsiaTheme="minorEastAsia"/>
+          <w:iCs/>
+          <w:color w:val="000000" w:themeColor="text1"/>
+          <w:sz w:val="24"/>
+          <w:szCs w:val="24"/>
+        </w:rPr>
+        <w:t xml:space="preserve"> guide to the World Wide Web</w:t>
+      </w:r>
+      <w:r>
+        <w:rPr>
+          <w:rFonts w:eastAsiaTheme="minorEastAsia"/>
+          <w:iCs/>
+          <w:color w:val="000000" w:themeColor="text1"/>
+          <w:sz w:val="24"/>
+          <w:szCs w:val="24"/>
+        </w:rPr>
+        <w:t> »</w:t>
+      </w:r>
+      <w:r>
+        <w:rPr>
+          <w:rFonts w:eastAsiaTheme="minorEastAsia"/>
+          <w:i/>
+          <w:color w:val="000000" w:themeColor="text1"/>
+          <w:sz w:val="24"/>
+          <w:szCs w:val="24"/>
+        </w:rPr>
+        <w:t xml:space="preserve">, </w:t>
+      </w:r>
+      <w:r>
+        <w:rPr>
+          <w:rFonts w:eastAsiaTheme="minorEastAsia"/>
+          <w:color w:val="000000" w:themeColor="text1"/>
+          <w:sz w:val="24"/>
+          <w:szCs w:val="24"/>
+        </w:rPr>
+        <w:t>avant de se faire</w:t>
+      </w:r>
+      <w:r>
+        <w:rPr>
+          <w:rFonts w:eastAsiaTheme="minorEastAsia"/>
+          <w:color w:val="000000" w:themeColor="text1"/>
+          <w:sz w:val="24"/>
+          <w:szCs w:val="24"/>
+        </w:rPr>
+        <w:t xml:space="preserve"> très vite </w:t>
+      </w:r>
+      <w:r>
+        <w:rPr>
+          <w:rFonts w:eastAsiaTheme="minorEastAsia"/>
+          <w:color w:val="000000" w:themeColor="text1"/>
+          <w:sz w:val="24"/>
+          <w:szCs w:val="24"/>
+        </w:rPr>
+        <w:t>rebaptiser</w:t>
+      </w:r>
+      <w:r>
+        <w:rPr>
+          <w:rFonts w:eastAsiaTheme="minorEastAsia"/>
+          <w:color w:val="000000" w:themeColor="text1"/>
+          <w:sz w:val="24"/>
+          <w:szCs w:val="24"/>
+        </w:rPr>
+        <w:t xml:space="preserve"> </w:t>
+      </w:r>
+      <w:r>
+        <w:rPr>
+          <w:rFonts w:eastAsiaTheme="minorEastAsia"/>
+          <w:color w:val="000000" w:themeColor="text1"/>
+          <w:sz w:val="24"/>
+          <w:szCs w:val="24"/>
+        </w:rPr>
+        <w:t>« </w:t>
+      </w:r>
+      <w:r>
+        <w:rPr>
+          <w:rFonts w:eastAsiaTheme="minorEastAsia"/>
+          <w:color w:val="000000" w:themeColor="text1"/>
+          <w:sz w:val="24"/>
+          <w:szCs w:val="24"/>
+        </w:rPr>
+        <w:t>Yahoo</w:t>
+      </w:r>
+      <w:r>
+        <w:rPr>
+          <w:rFonts w:eastAsiaTheme="minorEastAsia"/>
+          <w:color w:val="000000" w:themeColor="text1"/>
+          <w:sz w:val="24"/>
+          <w:szCs w:val="24"/>
+        </w:rPr>
+        <w:t> »</w:t>
+      </w:r>
+      <w:r>
+        <w:rPr>
+          <w:rFonts w:eastAsiaTheme="minorEastAsia"/>
+          <w:color w:val="000000" w:themeColor="text1"/>
           <w:sz w:val="24"/>
           <w:szCs w:val="24"/>
         </w:rPr>
         <w:t>.</w:t>
-      </w:r>
-      <w:r>
-        <w:rPr>
-          <w:sz w:val="24"/>
-          <w:szCs w:val="24"/>
-        </w:rPr>
-        <w:t xml:space="preserve"> Pendant se temp</w:t>
-      </w:r>
-      <w:r>
-        <w:rPr>
-          <w:sz w:val="24"/>
-          <w:szCs w:val="24"/>
-        </w:rPr>
-        <w:t>s</w:t>
-      </w:r>
-      <w:r>
-        <w:rPr>
-          <w:sz w:val="24"/>
-          <w:szCs w:val="24"/>
-        </w:rPr>
-        <w:t xml:space="preserve"> à</w:t>
-      </w:r>
-      <w:r>
-        <w:rPr>
-          <w:sz w:val="24"/>
-          <w:szCs w:val="24"/>
-        </w:rPr>
-        <w:t xml:space="preserve"> Stanford</w:t>
-      </w:r>
-      <w:r>
-        <w:rPr>
-          <w:sz w:val="24"/>
-          <w:szCs w:val="24"/>
-        </w:rPr>
-        <w:t>,</w:t>
-      </w:r>
-      <w:r>
-        <w:rPr>
-          <w:sz w:val="24"/>
-          <w:szCs w:val="24"/>
-        </w:rPr>
-        <w:t xml:space="preserve"> </w:t>
-      </w:r>
-      <w:r>
-        <w:rPr>
-          <w:sz w:val="24"/>
-          <w:szCs w:val="24"/>
-        </w:rPr>
-        <w:t xml:space="preserve">deux jeunes ingénieurs </w:t>
-      </w:r>
-      <w:r>
-        <w:rPr>
-          <w:sz w:val="24"/>
-          <w:szCs w:val="24"/>
-        </w:rPr>
-        <w:t>viennent de créer</w:t>
-      </w:r>
-      <w:r>
-        <w:rPr>
-          <w:sz w:val="24"/>
-          <w:szCs w:val="24"/>
-        </w:rPr>
-        <w:t xml:space="preserve"> un moteur de recherche révolutionnaire. Contrairement à Altavista, </w:t>
-      </w:r>
-      <w:r>
-        <w:rPr>
-          <w:sz w:val="24"/>
-          <w:szCs w:val="24"/>
-        </w:rPr>
-        <w:t xml:space="preserve">qui </w:t>
-      </w:r>
-      <w:r>
-        <w:rPr>
-          <w:sz w:val="24"/>
-          <w:szCs w:val="24"/>
-        </w:rPr>
-        <w:t xml:space="preserve">classe selon </w:t>
-      </w:r>
-      <w:r>
-        <w:rPr>
-          <w:sz w:val="24"/>
-          <w:szCs w:val="24"/>
-        </w:rPr>
-        <w:t>les p</w:t>
-      </w:r>
-      <w:r>
-        <w:rPr>
-          <w:sz w:val="24"/>
-          <w:szCs w:val="24"/>
-        </w:rPr>
-        <w:t>lus recherche</w:t>
-      </w:r>
-      <w:r>
-        <w:rPr>
-          <w:sz w:val="24"/>
-          <w:szCs w:val="24"/>
-        </w:rPr>
-        <w:t xml:space="preserve">, </w:t>
-      </w:r>
-      <w:r>
-        <w:rPr>
-          <w:sz w:val="24"/>
-          <w:szCs w:val="24"/>
-        </w:rPr>
-        <w:t>Google</w:t>
-      </w:r>
-      <w:r>
-        <w:rPr>
-          <w:sz w:val="24"/>
-          <w:szCs w:val="24"/>
-        </w:rPr>
-        <w:t xml:space="preserve"> </w:t>
-      </w:r>
-      <w:r>
-        <w:rPr>
-          <w:sz w:val="24"/>
-          <w:szCs w:val="24"/>
-        </w:rPr>
-        <w:t xml:space="preserve">lui classe </w:t>
-      </w:r>
-      <w:r>
-        <w:rPr>
-          <w:sz w:val="24"/>
-          <w:szCs w:val="24"/>
-        </w:rPr>
-        <w:t>selon les page</w:t>
-      </w:r>
-      <w:r>
-        <w:rPr>
-          <w:sz w:val="24"/>
-          <w:szCs w:val="24"/>
-        </w:rPr>
-        <w:t xml:space="preserve">s les </w:t>
-      </w:r>
-      <w:r>
-        <w:rPr>
-          <w:sz w:val="24"/>
-          <w:szCs w:val="24"/>
-        </w:rPr>
-        <w:t>plus visit</w:t>
-      </w:r>
-      <w:r>
-        <w:rPr>
-          <w:sz w:val="24"/>
-          <w:szCs w:val="24"/>
-        </w:rPr>
-        <w:t xml:space="preserve">é </w:t>
-      </w:r>
-      <w:r>
-        <w:rPr>
-          <w:sz w:val="24"/>
-          <w:szCs w:val="24"/>
-        </w:rPr>
-        <w:t xml:space="preserve">et </w:t>
-      </w:r>
-      <w:r>
-        <w:rPr>
-          <w:sz w:val="24"/>
-          <w:szCs w:val="24"/>
-        </w:rPr>
-        <w:t xml:space="preserve">aussi selon le nombre </w:t>
-      </w:r>
-      <w:r>
-        <w:rPr>
-          <w:sz w:val="24"/>
-          <w:szCs w:val="24"/>
-        </w:rPr>
-        <w:t>et la qualit</w:t>
-      </w:r>
-      <w:r>
-        <w:rPr>
-          <w:sz w:val="24"/>
-          <w:szCs w:val="24"/>
-        </w:rPr>
-        <w:t xml:space="preserve">é des liens </w:t>
-      </w:r>
-      <w:r>
-        <w:rPr>
-          <w:sz w:val="24"/>
-          <w:szCs w:val="24"/>
-        </w:rPr>
-        <w:t>qui pointe vers elle</w:t>
-      </w:r>
-      <w:r>
-        <w:rPr>
-          <w:sz w:val="24"/>
-          <w:szCs w:val="24"/>
-        </w:rPr>
-        <w:t>.</w:t>
-      </w:r>
-      <w:r>
-        <w:rPr>
-          <w:sz w:val="24"/>
-          <w:szCs w:val="24"/>
-        </w:rPr>
-        <w:t xml:space="preserve"> </w:t>
-      </w:r>
-      <w:r>
-        <w:rPr>
-          <w:sz w:val="24"/>
-          <w:szCs w:val="24"/>
-        </w:rPr>
-        <w:t>Le succès du site</w:t>
-      </w:r>
-      <w:r>
-        <w:rPr>
-          <w:sz w:val="24"/>
-          <w:szCs w:val="24"/>
-        </w:rPr>
-        <w:t xml:space="preserve"> </w:t>
-      </w:r>
-      <w:r>
-        <w:rPr>
-          <w:sz w:val="24"/>
-          <w:szCs w:val="24"/>
-        </w:rPr>
-        <w:t>est immédiat</w:t>
-      </w:r>
-      <w:r>
-        <w:rPr>
-          <w:sz w:val="24"/>
-          <w:szCs w:val="24"/>
-        </w:rPr>
-        <w:t xml:space="preserve"> car </w:t>
-      </w:r>
-      <w:r>
-        <w:rPr>
-          <w:sz w:val="24"/>
-          <w:szCs w:val="24"/>
-        </w:rPr>
-        <w:t>les résultats de recherche sont</w:t>
-      </w:r>
-      <w:r>
-        <w:rPr>
-          <w:sz w:val="24"/>
-          <w:szCs w:val="24"/>
-        </w:rPr>
-        <w:t xml:space="preserve"> </w:t>
-      </w:r>
-      <w:r>
-        <w:rPr>
-          <w:sz w:val="24"/>
-          <w:szCs w:val="24"/>
-        </w:rPr>
-        <w:t>plus pertinents et moins ringardisés</w:t>
-      </w:r>
-      <w:r>
-        <w:rPr>
-          <w:sz w:val="24"/>
-          <w:szCs w:val="24"/>
-        </w:rPr>
-        <w:t xml:space="preserve"> </w:t>
-      </w:r>
-      <w:r>
-        <w:rPr>
-          <w:sz w:val="24"/>
-          <w:szCs w:val="24"/>
-        </w:rPr>
-        <w:t xml:space="preserve">que </w:t>
-      </w:r>
-      <w:r>
-        <w:rPr>
-          <w:sz w:val="24"/>
-          <w:szCs w:val="24"/>
-        </w:rPr>
-        <w:t xml:space="preserve">chez </w:t>
-      </w:r>
-      <w:r>
-        <w:rPr>
-          <w:sz w:val="24"/>
-          <w:szCs w:val="24"/>
-        </w:rPr>
-        <w:t>Al</w:t>
-      </w:r>
-      <w:r>
-        <w:rPr>
-          <w:sz w:val="24"/>
-          <w:szCs w:val="24"/>
-        </w:rPr>
-        <w:t>ta</w:t>
-      </w:r>
-      <w:r>
-        <w:rPr>
-          <w:sz w:val="24"/>
-          <w:szCs w:val="24"/>
-        </w:rPr>
-        <w:t xml:space="preserve">vista </w:t>
-      </w:r>
-      <w:r>
-        <w:rPr>
-          <w:sz w:val="24"/>
-          <w:szCs w:val="24"/>
-        </w:rPr>
-        <w:t>ou Yahoo</w:t>
-      </w:r>
-      <w:r>
-        <w:rPr>
-          <w:sz w:val="24"/>
-          <w:szCs w:val="24"/>
-        </w:rPr>
-        <w:t>.</w:t>
-      </w:r>
-      <w:r>
-        <w:rPr>
-          <w:sz w:val="24"/>
-          <w:szCs w:val="24"/>
-        </w:rPr>
-        <w:t xml:space="preserve"> </w:t>
       </w:r>
     </w:p>
     <w:p>
@@ -8690,7 +7248,1463 @@
           <w:noProof/>
         </w:rPr>
         <w:drawing>
-          <wp:inline distT="0" distB="0" distL="0" distR="0" wp14:anchorId="11CCAFE7" wp14:editId="429089F5">
+          <wp:inline distT="0" distB="0" distL="0" distR="0" wp14:anchorId="7E575972" wp14:editId="7CFAE3D4">
+            <wp:extent cx="2338050" cy="1860698"/>
+            <wp:effectExtent l="0" t="0" r="5715" b="6350"/>
+            <wp:docPr id="850786267" name="Image 850786267"/>
+            <wp:cNvGraphicFramePr>
+              <a:graphicFrameLocks xmlns:a="http://schemas.openxmlformats.org/drawingml/2006/main" noChangeAspect="1"/>
+            </wp:cNvGraphicFramePr>
+            <a:graphic xmlns:a="http://schemas.openxmlformats.org/drawingml/2006/main">
+              <a:graphicData uri="http://schemas.openxmlformats.org/drawingml/2006/picture">
+                <pic:pic xmlns:pic="http://schemas.openxmlformats.org/drawingml/2006/picture">
+                  <pic:nvPicPr>
+                    <pic:cNvPr id="0" name="Image 850786267"/>
+                    <pic:cNvPicPr/>
+                  </pic:nvPicPr>
+                  <pic:blipFill>
+                    <a:blip r:embed="rId20" cstate="print">
+                      <a:extLst>
+                        <a:ext uri="{28A0092B-C50C-407E-A947-70E740481C1C}">
+                          <a14:useLocalDpi xmlns:a14="http://schemas.microsoft.com/office/drawing/2010/main" val="0"/>
+                        </a:ext>
+                      </a:extLst>
+                    </a:blip>
+                    <a:stretch>
+                      <a:fillRect/>
+                    </a:stretch>
+                  </pic:blipFill>
+                  <pic:spPr>
+                    <a:xfrm>
+                      <a:off x="0" y="0"/>
+                      <a:ext cx="2338050" cy="1860698"/>
+                    </a:xfrm>
+                    <a:prstGeom prst="rect">
+                      <a:avLst/>
+                    </a:prstGeom>
+                  </pic:spPr>
+                </pic:pic>
+              </a:graphicData>
+            </a:graphic>
+          </wp:inline>
+        </w:drawing>
+      </w:r>
+    </w:p>
+    <w:p>
+      <w:pPr>
+        <w:pStyle w:val="Lgende"/>
+        <w:jc w:val="center"/>
+        <w:rPr>
+          <w:sz w:val="20"/>
+          <w:szCs w:val="20"/>
+        </w:rPr>
+      </w:pPr>
+      <w:r>
+        <w:rPr>
+          <w:sz w:val="20"/>
+          <w:szCs w:val="20"/>
+        </w:rPr>
+        <w:t xml:space="preserve">Figure </w:t>
+      </w:r>
+      <w:r>
+        <w:rPr>
+          <w:sz w:val="20"/>
+          <w:szCs w:val="20"/>
+        </w:rPr>
+        <w:fldChar w:fldCharType="begin"/>
+      </w:r>
+      <w:r>
+        <w:rPr>
+          <w:sz w:val="20"/>
+          <w:szCs w:val="20"/>
+        </w:rPr>
+        <w:instrText xml:space="preserve"> SEQ Figure \* ARABIC </w:instrText>
+      </w:r>
+      <w:r>
+        <w:rPr>
+          <w:sz w:val="20"/>
+          <w:szCs w:val="20"/>
+        </w:rPr>
+        <w:fldChar w:fldCharType="separate"/>
+      </w:r>
+      <w:r>
+        <w:rPr>
+          <w:noProof/>
+          <w:sz w:val="20"/>
+          <w:szCs w:val="20"/>
+        </w:rPr>
+        <w:t>7</w:t>
+      </w:r>
+      <w:r>
+        <w:rPr>
+          <w:noProof/>
+          <w:sz w:val="20"/>
+          <w:szCs w:val="20"/>
+        </w:rPr>
+        <w:fldChar w:fldCharType="end"/>
+      </w:r>
+      <w:r>
+        <w:rPr>
+          <w:sz w:val="20"/>
+          <w:szCs w:val="20"/>
+        </w:rPr>
+        <w:t xml:space="preserve"> -</w:t>
+      </w:r>
+      <w:r>
+        <w:rPr>
+          <w:sz w:val="20"/>
+          <w:szCs w:val="20"/>
+        </w:rPr>
+        <w:t>Navigateur Yahoo</w:t>
+      </w:r>
+    </w:p>
+    <w:p>
+      <w:pPr>
+        <w:pStyle w:val="Titre2"/>
+        <w:jc w:val="both"/>
+        <w:rPr>
+          <w:sz w:val="32"/>
+          <w:szCs w:val="32"/>
+        </w:rPr>
+      </w:pPr>
+      <w:bookmarkStart w:id="25" w:name="_Toc57644404"/>
+      <w:bookmarkStart w:id="26" w:name="_Toc58920752"/>
+      <w:r>
+        <w:rPr>
+          <w:sz w:val="32"/>
+          <w:szCs w:val="32"/>
+        </w:rPr>
+        <w:t xml:space="preserve">6.5 - </w:t>
+      </w:r>
+      <w:r>
+        <w:rPr>
+          <w:sz w:val="32"/>
+          <w:szCs w:val="32"/>
+        </w:rPr>
+        <w:t>Juillet 1995 : Amazon.com</w:t>
+      </w:r>
+      <w:bookmarkEnd w:id="25"/>
+      <w:bookmarkEnd w:id="26"/>
+    </w:p>
+    <w:p>
+      <w:pPr>
+        <w:jc w:val="both"/>
+        <w:rPr>
+          <w:rFonts w:eastAsiaTheme="minorEastAsia"/>
+          <w:color w:val="000000" w:themeColor="text1"/>
+          <w:sz w:val="24"/>
+          <w:szCs w:val="24"/>
+        </w:rPr>
+      </w:pPr>
+      <w:r>
+        <w:rPr>
+          <w:rFonts w:eastAsiaTheme="minorEastAsia"/>
+          <w:color w:val="000000" w:themeColor="text1"/>
+          <w:sz w:val="24"/>
+          <w:szCs w:val="24"/>
+        </w:rPr>
+        <w:t>Depuis son garage de Bellevue</w:t>
+      </w:r>
+      <w:r>
+        <w:rPr>
+          <w:rFonts w:eastAsiaTheme="minorEastAsia"/>
+          <w:color w:val="000000" w:themeColor="text1"/>
+          <w:sz w:val="24"/>
+          <w:szCs w:val="24"/>
+        </w:rPr>
+        <w:t xml:space="preserve"> dans l’</w:t>
+      </w:r>
+      <w:r>
+        <w:rPr>
+          <w:rFonts w:eastAsiaTheme="minorEastAsia"/>
+          <w:color w:val="000000" w:themeColor="text1"/>
+          <w:sz w:val="24"/>
+          <w:szCs w:val="24"/>
+        </w:rPr>
+        <w:t xml:space="preserve">état de </w:t>
+      </w:r>
+      <w:r>
+        <w:rPr>
+          <w:rFonts w:eastAsiaTheme="minorEastAsia"/>
+          <w:color w:val="000000" w:themeColor="text1"/>
+          <w:sz w:val="24"/>
+          <w:szCs w:val="24"/>
+        </w:rPr>
+        <w:t>Washington</w:t>
+      </w:r>
+      <w:r>
+        <w:rPr>
+          <w:rFonts w:eastAsiaTheme="minorEastAsia"/>
+          <w:color w:val="000000" w:themeColor="text1"/>
+          <w:sz w:val="24"/>
+          <w:szCs w:val="24"/>
+        </w:rPr>
+        <w:t xml:space="preserve">, Jeff Bezos </w:t>
+      </w:r>
+      <w:r>
+        <w:rPr>
+          <w:rFonts w:eastAsiaTheme="minorEastAsia"/>
+          <w:color w:val="000000" w:themeColor="text1"/>
+          <w:sz w:val="24"/>
+          <w:szCs w:val="24"/>
+        </w:rPr>
+        <w:t>ouvre s</w:t>
+      </w:r>
+      <w:r>
+        <w:rPr>
+          <w:rFonts w:eastAsiaTheme="minorEastAsia"/>
+          <w:color w:val="000000" w:themeColor="text1"/>
+          <w:sz w:val="24"/>
+          <w:szCs w:val="24"/>
+        </w:rPr>
+        <w:t xml:space="preserve">a librairie en ligne </w:t>
+      </w:r>
+      <w:r>
+        <w:rPr>
+          <w:rFonts w:eastAsiaTheme="minorEastAsia"/>
+          <w:color w:val="000000" w:themeColor="text1"/>
+          <w:sz w:val="24"/>
+          <w:szCs w:val="24"/>
+        </w:rPr>
+        <w:t>du cél</w:t>
+      </w:r>
+      <w:r>
+        <w:rPr>
+          <w:rFonts w:eastAsiaTheme="minorEastAsia"/>
+          <w:color w:val="000000" w:themeColor="text1"/>
+          <w:sz w:val="24"/>
+          <w:szCs w:val="24"/>
+        </w:rPr>
+        <w:t>èbre nom d’</w:t>
+      </w:r>
+      <w:r>
+        <w:rPr>
+          <w:rFonts w:eastAsiaTheme="minorEastAsia"/>
+          <w:color w:val="000000" w:themeColor="text1"/>
+          <w:sz w:val="24"/>
+          <w:szCs w:val="24"/>
+        </w:rPr>
+        <w:t>Amazon.com</w:t>
+      </w:r>
+      <w:r>
+        <w:rPr>
+          <w:rFonts w:eastAsiaTheme="minorEastAsia"/>
+          <w:color w:val="000000" w:themeColor="text1"/>
+          <w:sz w:val="24"/>
+          <w:szCs w:val="24"/>
+        </w:rPr>
+        <w:t>. Au dé</w:t>
+      </w:r>
+      <w:r>
+        <w:rPr>
+          <w:rFonts w:eastAsiaTheme="minorEastAsia"/>
+          <w:color w:val="000000" w:themeColor="text1"/>
+          <w:sz w:val="24"/>
+          <w:szCs w:val="24"/>
+        </w:rPr>
+        <w:t xml:space="preserve">but il </w:t>
+      </w:r>
+      <w:r>
+        <w:rPr>
+          <w:rFonts w:eastAsiaTheme="minorEastAsia"/>
+          <w:color w:val="000000" w:themeColor="text1"/>
+          <w:sz w:val="24"/>
+          <w:szCs w:val="24"/>
+        </w:rPr>
+        <w:t xml:space="preserve">ne </w:t>
+      </w:r>
+      <w:r>
+        <w:rPr>
+          <w:rFonts w:eastAsiaTheme="minorEastAsia"/>
+          <w:color w:val="000000" w:themeColor="text1"/>
+          <w:sz w:val="24"/>
+          <w:szCs w:val="24"/>
+        </w:rPr>
+        <w:t>vendait</w:t>
+      </w:r>
+      <w:r>
+        <w:rPr>
+          <w:rFonts w:eastAsiaTheme="minorEastAsia"/>
+          <w:color w:val="000000" w:themeColor="text1"/>
+          <w:sz w:val="24"/>
+          <w:szCs w:val="24"/>
+        </w:rPr>
+        <w:t xml:space="preserve"> que des livre</w:t>
+      </w:r>
+      <w:r>
+        <w:rPr>
+          <w:rFonts w:eastAsiaTheme="minorEastAsia"/>
+          <w:color w:val="000000" w:themeColor="text1"/>
+          <w:sz w:val="24"/>
+          <w:szCs w:val="24"/>
+        </w:rPr>
+        <w:t>s</w:t>
+      </w:r>
+      <w:r>
+        <w:rPr>
+          <w:rFonts w:eastAsiaTheme="minorEastAsia"/>
+          <w:color w:val="000000" w:themeColor="text1"/>
+          <w:sz w:val="24"/>
+          <w:szCs w:val="24"/>
+        </w:rPr>
+        <w:t xml:space="preserve"> </w:t>
+      </w:r>
+      <w:r>
+        <w:rPr>
+          <w:rFonts w:eastAsiaTheme="minorEastAsia"/>
+          <w:color w:val="000000" w:themeColor="text1"/>
+          <w:sz w:val="24"/>
+          <w:szCs w:val="24"/>
+        </w:rPr>
+        <w:t xml:space="preserve">jusqu’au moment </w:t>
+      </w:r>
+      <w:r>
+        <w:rPr>
+          <w:rFonts w:eastAsiaTheme="minorEastAsia"/>
+          <w:color w:val="000000" w:themeColor="text1"/>
+          <w:sz w:val="24"/>
+          <w:szCs w:val="24"/>
+        </w:rPr>
+        <w:t>où</w:t>
+      </w:r>
+      <w:r>
+        <w:rPr>
+          <w:rFonts w:eastAsiaTheme="minorEastAsia"/>
+          <w:color w:val="000000" w:themeColor="text1"/>
+          <w:sz w:val="24"/>
+          <w:szCs w:val="24"/>
+        </w:rPr>
+        <w:t xml:space="preserve"> il était </w:t>
+      </w:r>
+      <w:r>
+        <w:rPr>
+          <w:rFonts w:eastAsiaTheme="minorEastAsia"/>
+          <w:color w:val="000000" w:themeColor="text1"/>
+          <w:sz w:val="24"/>
+          <w:szCs w:val="24"/>
+        </w:rPr>
+        <w:t>persuadé</w:t>
+      </w:r>
+      <w:r>
+        <w:rPr>
+          <w:rFonts w:eastAsiaTheme="minorEastAsia"/>
+          <w:color w:val="000000" w:themeColor="text1"/>
+          <w:sz w:val="24"/>
+          <w:szCs w:val="24"/>
+        </w:rPr>
+        <w:t xml:space="preserve"> </w:t>
+      </w:r>
+      <w:r>
+        <w:rPr>
+          <w:rFonts w:eastAsiaTheme="minorEastAsia"/>
+          <w:color w:val="000000" w:themeColor="text1"/>
+          <w:sz w:val="24"/>
+          <w:szCs w:val="24"/>
+        </w:rPr>
+        <w:t>que l</w:t>
+      </w:r>
+      <w:r>
+        <w:rPr>
+          <w:rFonts w:eastAsiaTheme="minorEastAsia"/>
+          <w:color w:val="000000" w:themeColor="text1"/>
+          <w:sz w:val="24"/>
+          <w:szCs w:val="24"/>
+        </w:rPr>
+        <w:t>e futur du</w:t>
+      </w:r>
+      <w:r>
+        <w:rPr>
+          <w:rFonts w:eastAsiaTheme="minorEastAsia"/>
+          <w:color w:val="000000" w:themeColor="text1"/>
+          <w:sz w:val="24"/>
+          <w:szCs w:val="24"/>
+        </w:rPr>
+        <w:t xml:space="preserve"> commer</w:t>
+      </w:r>
+      <w:r>
+        <w:rPr>
+          <w:rFonts w:eastAsiaTheme="minorEastAsia"/>
+          <w:color w:val="000000" w:themeColor="text1"/>
+          <w:sz w:val="24"/>
+          <w:szCs w:val="24"/>
+        </w:rPr>
+        <w:t>ce</w:t>
+      </w:r>
+      <w:r>
+        <w:rPr>
+          <w:rFonts w:eastAsiaTheme="minorEastAsia"/>
+          <w:color w:val="000000" w:themeColor="text1"/>
+          <w:sz w:val="24"/>
+          <w:szCs w:val="24"/>
+        </w:rPr>
+        <w:t xml:space="preserve"> </w:t>
+      </w:r>
+      <w:r>
+        <w:rPr>
+          <w:rFonts w:eastAsiaTheme="minorEastAsia"/>
+          <w:color w:val="000000" w:themeColor="text1"/>
+          <w:sz w:val="24"/>
+          <w:szCs w:val="24"/>
+        </w:rPr>
+        <w:t>était</w:t>
+      </w:r>
+      <w:r>
+        <w:rPr>
+          <w:rFonts w:eastAsiaTheme="minorEastAsia"/>
+          <w:color w:val="000000" w:themeColor="text1"/>
+          <w:sz w:val="24"/>
+          <w:szCs w:val="24"/>
+        </w:rPr>
+        <w:t xml:space="preserve"> </w:t>
+      </w:r>
+      <w:r>
+        <w:rPr>
+          <w:rFonts w:eastAsiaTheme="minorEastAsia"/>
+          <w:color w:val="000000" w:themeColor="text1"/>
+          <w:sz w:val="24"/>
+          <w:szCs w:val="24"/>
+        </w:rPr>
+        <w:t>sur le Web</w:t>
+      </w:r>
+      <w:r>
+        <w:rPr>
+          <w:rFonts w:eastAsiaTheme="minorEastAsia"/>
+          <w:color w:val="000000" w:themeColor="text1"/>
+          <w:sz w:val="24"/>
+          <w:szCs w:val="24"/>
+        </w:rPr>
+        <w:t>.</w:t>
+      </w:r>
+      <w:r>
+        <w:rPr>
+          <w:rFonts w:eastAsiaTheme="minorEastAsia"/>
+          <w:color w:val="000000" w:themeColor="text1"/>
+          <w:sz w:val="24"/>
+          <w:szCs w:val="24"/>
+        </w:rPr>
+        <w:t xml:space="preserve"> </w:t>
+      </w:r>
+      <w:r>
+        <w:rPr>
+          <w:rFonts w:eastAsiaTheme="minorEastAsia"/>
+          <w:color w:val="000000" w:themeColor="text1"/>
+          <w:sz w:val="24"/>
+          <w:szCs w:val="24"/>
+        </w:rPr>
+        <w:t>Maintenant</w:t>
+      </w:r>
+      <w:r>
+        <w:rPr>
+          <w:rFonts w:eastAsiaTheme="minorEastAsia"/>
+          <w:color w:val="000000" w:themeColor="text1"/>
+          <w:sz w:val="24"/>
+          <w:szCs w:val="24"/>
+        </w:rPr>
+        <w:t xml:space="preserve">, il vend </w:t>
+      </w:r>
+      <w:r>
+        <w:rPr>
+          <w:rFonts w:eastAsiaTheme="minorEastAsia"/>
+          <w:color w:val="000000" w:themeColor="text1"/>
+          <w:sz w:val="24"/>
+          <w:szCs w:val="24"/>
+        </w:rPr>
+        <w:t>divers objets</w:t>
+      </w:r>
+      <w:r>
+        <w:rPr>
+          <w:rFonts w:eastAsiaTheme="minorEastAsia"/>
+          <w:color w:val="000000" w:themeColor="text1"/>
+          <w:sz w:val="24"/>
+          <w:szCs w:val="24"/>
+        </w:rPr>
+        <w:t xml:space="preserve"> </w:t>
+      </w:r>
+      <w:r>
+        <w:rPr>
+          <w:rFonts w:eastAsiaTheme="minorEastAsia"/>
+          <w:color w:val="000000" w:themeColor="text1"/>
+          <w:sz w:val="24"/>
+          <w:szCs w:val="24"/>
+        </w:rPr>
+        <w:t>et développe</w:t>
+      </w:r>
+      <w:r>
+        <w:rPr>
+          <w:rFonts w:eastAsiaTheme="minorEastAsia"/>
+          <w:color w:val="000000" w:themeColor="text1"/>
+          <w:sz w:val="24"/>
+          <w:szCs w:val="24"/>
+        </w:rPr>
+        <w:t xml:space="preserve"> plusieurs </w:t>
+      </w:r>
+      <w:r>
+        <w:rPr>
+          <w:rFonts w:eastAsiaTheme="minorEastAsia"/>
+          <w:color w:val="000000" w:themeColor="text1"/>
+          <w:sz w:val="24"/>
+          <w:szCs w:val="24"/>
+        </w:rPr>
+        <w:t xml:space="preserve">projets comme </w:t>
+      </w:r>
+      <w:r>
+        <w:rPr>
+          <w:rFonts w:eastAsiaTheme="minorEastAsia"/>
+          <w:color w:val="000000" w:themeColor="text1"/>
+          <w:sz w:val="24"/>
+          <w:szCs w:val="24"/>
+        </w:rPr>
+        <w:t xml:space="preserve">Alexa, </w:t>
+      </w:r>
+      <w:r>
+        <w:rPr>
+          <w:rFonts w:eastAsiaTheme="minorEastAsia"/>
+          <w:color w:val="000000" w:themeColor="text1"/>
+          <w:sz w:val="24"/>
+          <w:szCs w:val="24"/>
+        </w:rPr>
+        <w:t>Amazon Go et</w:t>
+      </w:r>
+      <w:r>
+        <w:rPr>
+          <w:rFonts w:eastAsiaTheme="minorEastAsia"/>
+          <w:color w:val="000000" w:themeColor="text1"/>
+          <w:sz w:val="24"/>
+          <w:szCs w:val="24"/>
+        </w:rPr>
+        <w:t xml:space="preserve"> Amazon Scout.</w:t>
+      </w:r>
+    </w:p>
+    <w:p>
+      <w:pPr>
+        <w:keepNext/>
+        <w:jc w:val="center"/>
+      </w:pPr>
+      <w:r>
+        <w:rPr>
+          <w:noProof/>
+        </w:rPr>
+        <w:drawing>
+          <wp:inline distT="0" distB="0" distL="0" distR="0" wp14:anchorId="334AE50D" wp14:editId="38B7C380">
+            <wp:extent cx="1301173" cy="728655"/>
+            <wp:effectExtent l="0" t="0" r="0" b="0"/>
+            <wp:docPr id="945765943" name="Image 945765943"/>
+            <wp:cNvGraphicFramePr>
+              <a:graphicFrameLocks xmlns:a="http://schemas.openxmlformats.org/drawingml/2006/main" noChangeAspect="1"/>
+            </wp:cNvGraphicFramePr>
+            <a:graphic xmlns:a="http://schemas.openxmlformats.org/drawingml/2006/main">
+              <a:graphicData uri="http://schemas.openxmlformats.org/drawingml/2006/picture">
+                <pic:pic xmlns:pic="http://schemas.openxmlformats.org/drawingml/2006/picture">
+                  <pic:nvPicPr>
+                    <pic:cNvPr id="0" name="Image 945765943"/>
+                    <pic:cNvPicPr/>
+                  </pic:nvPicPr>
+                  <pic:blipFill>
+                    <a:blip r:embed="rId21">
+                      <a:extLst>
+                        <a:ext uri="{28A0092B-C50C-407E-A947-70E740481C1C}">
+                          <a14:useLocalDpi xmlns:a14="http://schemas.microsoft.com/office/drawing/2010/main" val="0"/>
+                        </a:ext>
+                      </a:extLst>
+                    </a:blip>
+                    <a:stretch>
+                      <a:fillRect/>
+                    </a:stretch>
+                  </pic:blipFill>
+                  <pic:spPr>
+                    <a:xfrm>
+                      <a:off x="0" y="0"/>
+                      <a:ext cx="1301173" cy="728655"/>
+                    </a:xfrm>
+                    <a:prstGeom prst="rect">
+                      <a:avLst/>
+                    </a:prstGeom>
+                  </pic:spPr>
+                </pic:pic>
+              </a:graphicData>
+            </a:graphic>
+          </wp:inline>
+        </w:drawing>
+      </w:r>
+    </w:p>
+    <w:p>
+      <w:pPr>
+        <w:pStyle w:val="Lgende"/>
+        <w:jc w:val="center"/>
+        <w:rPr>
+          <w:sz w:val="20"/>
+          <w:szCs w:val="20"/>
+        </w:rPr>
+      </w:pPr>
+      <w:r>
+        <w:rPr>
+          <w:sz w:val="20"/>
+          <w:szCs w:val="20"/>
+        </w:rPr>
+        <w:t xml:space="preserve">Figure </w:t>
+      </w:r>
+      <w:r>
+        <w:rPr>
+          <w:sz w:val="20"/>
+          <w:szCs w:val="20"/>
+        </w:rPr>
+        <w:fldChar w:fldCharType="begin"/>
+      </w:r>
+      <w:r>
+        <w:rPr>
+          <w:sz w:val="20"/>
+          <w:szCs w:val="20"/>
+        </w:rPr>
+        <w:instrText xml:space="preserve"> SEQ Figure \* ARABIC </w:instrText>
+      </w:r>
+      <w:r>
+        <w:rPr>
+          <w:sz w:val="20"/>
+          <w:szCs w:val="20"/>
+        </w:rPr>
+        <w:fldChar w:fldCharType="separate"/>
+      </w:r>
+      <w:r>
+        <w:rPr>
+          <w:noProof/>
+          <w:sz w:val="20"/>
+          <w:szCs w:val="20"/>
+        </w:rPr>
+        <w:t>8</w:t>
+      </w:r>
+      <w:r>
+        <w:rPr>
+          <w:noProof/>
+          <w:sz w:val="20"/>
+          <w:szCs w:val="20"/>
+        </w:rPr>
+        <w:fldChar w:fldCharType="end"/>
+      </w:r>
+      <w:r>
+        <w:rPr>
+          <w:sz w:val="20"/>
+          <w:szCs w:val="20"/>
+        </w:rPr>
+        <w:t xml:space="preserve"> - Logo Amazon</w:t>
+      </w:r>
+    </w:p>
+    <w:p>
+      <w:pPr>
+        <w:pStyle w:val="Titre2"/>
+        <w:jc w:val="both"/>
+        <w:rPr>
+          <w:sz w:val="32"/>
+          <w:szCs w:val="32"/>
+        </w:rPr>
+      </w:pPr>
+      <w:bookmarkStart w:id="27" w:name="_Toc57644405"/>
+      <w:bookmarkStart w:id="28" w:name="_Toc58920753"/>
+      <w:r>
+        <w:rPr>
+          <w:sz w:val="32"/>
+          <w:szCs w:val="32"/>
+        </w:rPr>
+        <w:lastRenderedPageBreak/>
+        <w:t xml:space="preserve">6.6 - </w:t>
+      </w:r>
+      <w:r>
+        <w:rPr>
+          <w:sz w:val="32"/>
+          <w:szCs w:val="32"/>
+        </w:rPr>
+        <w:t>16 Aout 1995 : Internet Explorer</w:t>
+      </w:r>
+      <w:bookmarkEnd w:id="27"/>
+      <w:bookmarkEnd w:id="28"/>
+    </w:p>
+    <w:p>
+      <w:pPr>
+        <w:jc w:val="both"/>
+        <w:rPr>
+          <w:rFonts w:eastAsiaTheme="minorEastAsia"/>
+          <w:color w:val="000000" w:themeColor="text1"/>
+          <w:sz w:val="24"/>
+          <w:szCs w:val="24"/>
+        </w:rPr>
+      </w:pPr>
+      <w:r>
+        <w:rPr>
+          <w:rFonts w:eastAsiaTheme="minorEastAsia"/>
+          <w:color w:val="000000" w:themeColor="text1"/>
+          <w:sz w:val="24"/>
+          <w:szCs w:val="24"/>
+        </w:rPr>
+        <w:t xml:space="preserve">Microsoft </w:t>
+      </w:r>
+      <w:r>
+        <w:rPr>
+          <w:rFonts w:eastAsiaTheme="minorEastAsia"/>
+          <w:color w:val="000000" w:themeColor="text1"/>
+          <w:sz w:val="24"/>
+          <w:szCs w:val="24"/>
+        </w:rPr>
+        <w:t xml:space="preserve">décide de </w:t>
+      </w:r>
+      <w:r>
+        <w:rPr>
+          <w:rFonts w:eastAsiaTheme="minorEastAsia"/>
+          <w:color w:val="000000" w:themeColor="text1"/>
+          <w:sz w:val="24"/>
+          <w:szCs w:val="24"/>
+        </w:rPr>
+        <w:t>lance</w:t>
+      </w:r>
+      <w:r>
+        <w:rPr>
+          <w:rFonts w:eastAsiaTheme="minorEastAsia"/>
+          <w:color w:val="000000" w:themeColor="text1"/>
+          <w:sz w:val="24"/>
+          <w:szCs w:val="24"/>
+        </w:rPr>
+        <w:t>r</w:t>
+      </w:r>
+      <w:r>
+        <w:rPr>
+          <w:rFonts w:eastAsiaTheme="minorEastAsia"/>
+          <w:color w:val="000000" w:themeColor="text1"/>
+          <w:sz w:val="24"/>
+          <w:szCs w:val="24"/>
+        </w:rPr>
+        <w:t xml:space="preserve"> son propre navigateur, qui fait succès.</w:t>
+      </w:r>
+      <w:r>
+        <w:rPr>
+          <w:rFonts w:eastAsiaTheme="minorEastAsia"/>
+          <w:color w:val="000000" w:themeColor="text1"/>
+          <w:sz w:val="24"/>
+          <w:szCs w:val="24"/>
+        </w:rPr>
+        <w:t xml:space="preserve"> </w:t>
+      </w:r>
+      <w:r>
+        <w:rPr>
+          <w:rFonts w:eastAsiaTheme="minorEastAsia"/>
+          <w:color w:val="000000" w:themeColor="text1"/>
+          <w:sz w:val="24"/>
+          <w:szCs w:val="24"/>
+        </w:rPr>
+        <w:t>Internet Explorer n'est proposé qu'en option. Le succès</w:t>
+      </w:r>
+      <w:r>
+        <w:rPr>
+          <w:rFonts w:eastAsiaTheme="minorEastAsia"/>
+          <w:color w:val="000000" w:themeColor="text1"/>
+          <w:sz w:val="24"/>
+          <w:szCs w:val="24"/>
+        </w:rPr>
+        <w:t xml:space="preserve"> mondial</w:t>
+      </w:r>
+      <w:r>
+        <w:rPr>
+          <w:rFonts w:eastAsiaTheme="minorEastAsia"/>
+          <w:color w:val="000000" w:themeColor="text1"/>
+          <w:sz w:val="24"/>
+          <w:szCs w:val="24"/>
+        </w:rPr>
+        <w:t xml:space="preserve"> de Windows fera</w:t>
+      </w:r>
+      <w:r>
+        <w:rPr>
+          <w:rFonts w:eastAsiaTheme="minorEastAsia"/>
+          <w:color w:val="000000" w:themeColor="text1"/>
+          <w:sz w:val="24"/>
+          <w:szCs w:val="24"/>
+        </w:rPr>
+        <w:t xml:space="preserve"> </w:t>
+      </w:r>
+      <w:r>
+        <w:rPr>
+          <w:rFonts w:eastAsiaTheme="minorEastAsia"/>
+          <w:color w:val="000000" w:themeColor="text1"/>
+          <w:sz w:val="24"/>
+          <w:szCs w:val="24"/>
+        </w:rPr>
+        <w:t xml:space="preserve">de </w:t>
+      </w:r>
+      <w:r>
+        <w:rPr>
+          <w:rFonts w:eastAsiaTheme="minorEastAsia"/>
+          <w:color w:val="000000" w:themeColor="text1"/>
+          <w:sz w:val="24"/>
+          <w:szCs w:val="24"/>
+        </w:rPr>
+        <w:t>même pour</w:t>
+      </w:r>
+      <w:r>
+        <w:rPr>
+          <w:rFonts w:eastAsiaTheme="minorEastAsia"/>
+          <w:color w:val="000000" w:themeColor="text1"/>
+          <w:sz w:val="24"/>
+          <w:szCs w:val="24"/>
+        </w:rPr>
+        <w:t xml:space="preserve"> son navigateur</w:t>
+      </w:r>
+      <w:r>
+        <w:rPr>
+          <w:rFonts w:eastAsiaTheme="minorEastAsia"/>
+          <w:color w:val="000000" w:themeColor="text1"/>
+          <w:sz w:val="24"/>
+          <w:szCs w:val="24"/>
+        </w:rPr>
+        <w:t>, j</w:t>
+      </w:r>
+      <w:r>
+        <w:rPr>
+          <w:rFonts w:eastAsiaTheme="minorEastAsia"/>
+          <w:color w:val="000000" w:themeColor="text1"/>
+          <w:sz w:val="24"/>
+          <w:szCs w:val="24"/>
+        </w:rPr>
+        <w:t>usqu'</w:t>
+      </w:r>
+      <w:r>
+        <w:rPr>
+          <w:rFonts w:eastAsiaTheme="minorEastAsia"/>
+          <w:color w:val="000000" w:themeColor="text1"/>
+          <w:sz w:val="24"/>
+          <w:szCs w:val="24"/>
+        </w:rPr>
+        <w:t>à l’arriv</w:t>
+      </w:r>
+      <w:r>
+        <w:rPr>
+          <w:rFonts w:eastAsiaTheme="minorEastAsia"/>
+          <w:color w:val="000000" w:themeColor="text1"/>
+          <w:sz w:val="24"/>
+          <w:szCs w:val="24"/>
+        </w:rPr>
+        <w:t>é</w:t>
+      </w:r>
+      <w:r>
+        <w:rPr>
+          <w:rFonts w:eastAsiaTheme="minorEastAsia"/>
+          <w:color w:val="000000" w:themeColor="text1"/>
+          <w:sz w:val="24"/>
+          <w:szCs w:val="24"/>
+        </w:rPr>
+        <w:t xml:space="preserve"> </w:t>
+      </w:r>
+      <w:r>
+        <w:rPr>
+          <w:rFonts w:eastAsiaTheme="minorEastAsia"/>
+          <w:color w:val="000000" w:themeColor="text1"/>
+          <w:sz w:val="24"/>
+          <w:szCs w:val="24"/>
+        </w:rPr>
+        <w:t xml:space="preserve">de </w:t>
+      </w:r>
+      <w:r>
+        <w:rPr>
+          <w:rFonts w:eastAsiaTheme="minorEastAsia"/>
+          <w:color w:val="000000" w:themeColor="text1"/>
+          <w:sz w:val="24"/>
+          <w:szCs w:val="24"/>
+        </w:rPr>
+        <w:t>deux géants</w:t>
+      </w:r>
+      <w:r>
+        <w:rPr>
+          <w:rFonts w:eastAsiaTheme="minorEastAsia"/>
+          <w:color w:val="000000" w:themeColor="text1"/>
+          <w:sz w:val="24"/>
+          <w:szCs w:val="24"/>
+        </w:rPr>
+        <w:t xml:space="preserve"> </w:t>
+      </w:r>
+      <w:r>
+        <w:rPr>
+          <w:rFonts w:eastAsiaTheme="minorEastAsia"/>
+          <w:color w:val="000000" w:themeColor="text1"/>
+          <w:sz w:val="24"/>
+          <w:szCs w:val="24"/>
+        </w:rPr>
+        <w:t>des navigateur Web</w:t>
+      </w:r>
+      <w:r>
+        <w:rPr>
+          <w:rFonts w:eastAsiaTheme="minorEastAsia"/>
+          <w:color w:val="000000" w:themeColor="text1"/>
+          <w:sz w:val="24"/>
+          <w:szCs w:val="24"/>
+        </w:rPr>
+        <w:t xml:space="preserve"> Firefox</w:t>
+      </w:r>
+      <w:r>
+        <w:rPr>
+          <w:rFonts w:eastAsiaTheme="minorEastAsia"/>
+          <w:color w:val="000000" w:themeColor="text1"/>
+          <w:sz w:val="24"/>
+          <w:szCs w:val="24"/>
+        </w:rPr>
+        <w:t xml:space="preserve"> et</w:t>
+      </w:r>
+      <w:r>
+        <w:rPr>
+          <w:rFonts w:eastAsiaTheme="minorEastAsia"/>
+          <w:color w:val="000000" w:themeColor="text1"/>
+          <w:sz w:val="24"/>
+          <w:szCs w:val="24"/>
+        </w:rPr>
+        <w:t xml:space="preserve"> </w:t>
+      </w:r>
+      <w:r>
+        <w:rPr>
+          <w:rFonts w:eastAsiaTheme="minorEastAsia"/>
+          <w:color w:val="000000" w:themeColor="text1"/>
+          <w:sz w:val="24"/>
+          <w:szCs w:val="24"/>
+        </w:rPr>
+        <w:t xml:space="preserve">Google </w:t>
+      </w:r>
+      <w:r>
+        <w:rPr>
+          <w:rFonts w:eastAsiaTheme="minorEastAsia"/>
+          <w:color w:val="000000" w:themeColor="text1"/>
+          <w:sz w:val="24"/>
+          <w:szCs w:val="24"/>
+        </w:rPr>
+        <w:t>Chrome.</w:t>
+      </w:r>
+    </w:p>
+    <w:p>
+      <w:pPr>
+        <w:keepNext/>
+        <w:jc w:val="center"/>
+      </w:pPr>
+      <w:r>
+        <w:rPr>
+          <w:noProof/>
+        </w:rPr>
+        <w:drawing>
+          <wp:inline distT="0" distB="0" distL="0" distR="0" wp14:anchorId="314E2A28" wp14:editId="1C5448CD">
+            <wp:extent cx="3121011" cy="2594344"/>
+            <wp:effectExtent l="0" t="0" r="3810" b="0"/>
+            <wp:docPr id="2128436527" name="Image 2128436527"/>
+            <wp:cNvGraphicFramePr>
+              <a:graphicFrameLocks xmlns:a="http://schemas.openxmlformats.org/drawingml/2006/main" noChangeAspect="1"/>
+            </wp:cNvGraphicFramePr>
+            <a:graphic xmlns:a="http://schemas.openxmlformats.org/drawingml/2006/main">
+              <a:graphicData uri="http://schemas.openxmlformats.org/drawingml/2006/picture">
+                <pic:pic xmlns:pic="http://schemas.openxmlformats.org/drawingml/2006/picture">
+                  <pic:nvPicPr>
+                    <pic:cNvPr id="0" name="Image 2128436527"/>
+                    <pic:cNvPicPr/>
+                  </pic:nvPicPr>
+                  <pic:blipFill>
+                    <a:blip r:embed="rId22">
+                      <a:extLst>
+                        <a:ext uri="{28A0092B-C50C-407E-A947-70E740481C1C}">
+                          <a14:useLocalDpi xmlns:a14="http://schemas.microsoft.com/office/drawing/2010/main" val="0"/>
+                        </a:ext>
+                      </a:extLst>
+                    </a:blip>
+                    <a:stretch>
+                      <a:fillRect/>
+                    </a:stretch>
+                  </pic:blipFill>
+                  <pic:spPr>
+                    <a:xfrm>
+                      <a:off x="0" y="0"/>
+                      <a:ext cx="3121011" cy="2594344"/>
+                    </a:xfrm>
+                    <a:prstGeom prst="rect">
+                      <a:avLst/>
+                    </a:prstGeom>
+                  </pic:spPr>
+                </pic:pic>
+              </a:graphicData>
+            </a:graphic>
+          </wp:inline>
+        </w:drawing>
+      </w:r>
+    </w:p>
+    <w:p>
+      <w:pPr>
+        <w:pStyle w:val="Lgende"/>
+        <w:jc w:val="center"/>
+        <w:rPr>
+          <w:sz w:val="20"/>
+          <w:szCs w:val="20"/>
+        </w:rPr>
+      </w:pPr>
+      <w:r>
+        <w:rPr>
+          <w:sz w:val="20"/>
+          <w:szCs w:val="20"/>
+        </w:rPr>
+        <w:t xml:space="preserve">Figure </w:t>
+      </w:r>
+      <w:r>
+        <w:rPr>
+          <w:sz w:val="20"/>
+          <w:szCs w:val="20"/>
+        </w:rPr>
+        <w:fldChar w:fldCharType="begin"/>
+      </w:r>
+      <w:r>
+        <w:rPr>
+          <w:sz w:val="20"/>
+          <w:szCs w:val="20"/>
+        </w:rPr>
+        <w:instrText xml:space="preserve"> SEQ Figure \* ARABIC </w:instrText>
+      </w:r>
+      <w:r>
+        <w:rPr>
+          <w:sz w:val="20"/>
+          <w:szCs w:val="20"/>
+        </w:rPr>
+        <w:fldChar w:fldCharType="separate"/>
+      </w:r>
+      <w:r>
+        <w:rPr>
+          <w:noProof/>
+          <w:sz w:val="20"/>
+          <w:szCs w:val="20"/>
+        </w:rPr>
+        <w:t>9</w:t>
+      </w:r>
+      <w:r>
+        <w:rPr>
+          <w:noProof/>
+          <w:sz w:val="20"/>
+          <w:szCs w:val="20"/>
+        </w:rPr>
+        <w:fldChar w:fldCharType="end"/>
+      </w:r>
+      <w:r>
+        <w:rPr>
+          <w:sz w:val="20"/>
+          <w:szCs w:val="20"/>
+        </w:rPr>
+        <w:t xml:space="preserve"> -</w:t>
+      </w:r>
+      <w:r>
+        <w:rPr>
+          <w:sz w:val="20"/>
+          <w:szCs w:val="20"/>
+        </w:rPr>
+        <w:t>Internet Explorer</w:t>
+      </w:r>
+    </w:p>
+    <w:p>
+      <w:pPr>
+        <w:pStyle w:val="Titre2"/>
+        <w:jc w:val="both"/>
+        <w:rPr>
+          <w:sz w:val="32"/>
+          <w:szCs w:val="32"/>
+        </w:rPr>
+      </w:pPr>
+      <w:bookmarkStart w:id="29" w:name="_Toc57644406"/>
+      <w:bookmarkStart w:id="30" w:name="_Toc58920754"/>
+      <w:r>
+        <w:rPr>
+          <w:sz w:val="32"/>
+          <w:szCs w:val="32"/>
+        </w:rPr>
+        <w:t>6.7 - 1998 : Google</w:t>
+      </w:r>
+      <w:bookmarkEnd w:id="29"/>
+      <w:bookmarkEnd w:id="30"/>
+    </w:p>
+    <w:p>
+      <w:pPr>
+        <w:jc w:val="both"/>
+        <w:rPr>
+          <w:sz w:val="24"/>
+          <w:szCs w:val="24"/>
+        </w:rPr>
+      </w:pPr>
+      <w:r>
+        <w:rPr>
+          <w:sz w:val="24"/>
+          <w:szCs w:val="24"/>
+        </w:rPr>
+        <w:t xml:space="preserve">Alors que </w:t>
+      </w:r>
+      <w:r>
+        <w:rPr>
+          <w:sz w:val="24"/>
+          <w:szCs w:val="24"/>
+        </w:rPr>
+        <w:t>tout le monde</w:t>
+      </w:r>
+      <w:r>
+        <w:rPr>
+          <w:sz w:val="24"/>
+          <w:szCs w:val="24"/>
+        </w:rPr>
+        <w:t xml:space="preserve"> n’utilise que</w:t>
+      </w:r>
+      <w:r>
+        <w:rPr>
+          <w:sz w:val="24"/>
+          <w:szCs w:val="24"/>
+        </w:rPr>
+        <w:t xml:space="preserve"> Yahoo </w:t>
+      </w:r>
+      <w:r>
+        <w:rPr>
+          <w:sz w:val="24"/>
+          <w:szCs w:val="24"/>
+        </w:rPr>
+        <w:t>et</w:t>
+      </w:r>
+      <w:r>
+        <w:rPr>
+          <w:sz w:val="24"/>
+          <w:szCs w:val="24"/>
+        </w:rPr>
+        <w:t xml:space="preserve"> Altavista</w:t>
+      </w:r>
+      <w:r>
+        <w:rPr>
+          <w:sz w:val="24"/>
+          <w:szCs w:val="24"/>
+        </w:rPr>
+        <w:t>.</w:t>
+      </w:r>
+      <w:r>
+        <w:rPr>
+          <w:sz w:val="24"/>
+          <w:szCs w:val="24"/>
+        </w:rPr>
+        <w:t xml:space="preserve"> Pendant </w:t>
+      </w:r>
+      <w:proofErr w:type="spellStart"/>
+      <w:r>
+        <w:rPr>
+          <w:sz w:val="24"/>
+          <w:szCs w:val="24"/>
+        </w:rPr>
+        <w:t>se</w:t>
+      </w:r>
+      <w:proofErr w:type="spellEnd"/>
+      <w:r>
+        <w:rPr>
+          <w:sz w:val="24"/>
+          <w:szCs w:val="24"/>
+        </w:rPr>
+        <w:t xml:space="preserve"> temp</w:t>
+      </w:r>
+      <w:r>
+        <w:rPr>
+          <w:sz w:val="24"/>
+          <w:szCs w:val="24"/>
+        </w:rPr>
+        <w:t>s</w:t>
+      </w:r>
+      <w:r>
+        <w:rPr>
+          <w:sz w:val="24"/>
+          <w:szCs w:val="24"/>
+        </w:rPr>
+        <w:t xml:space="preserve"> à</w:t>
+      </w:r>
+      <w:r>
+        <w:rPr>
+          <w:sz w:val="24"/>
+          <w:szCs w:val="24"/>
+        </w:rPr>
+        <w:t xml:space="preserve"> Stanford</w:t>
+      </w:r>
+      <w:r>
+        <w:rPr>
+          <w:sz w:val="24"/>
+          <w:szCs w:val="24"/>
+        </w:rPr>
+        <w:t>,</w:t>
+      </w:r>
+      <w:r>
+        <w:rPr>
+          <w:sz w:val="24"/>
+          <w:szCs w:val="24"/>
+        </w:rPr>
+        <w:t xml:space="preserve"> </w:t>
+      </w:r>
+      <w:r>
+        <w:rPr>
+          <w:sz w:val="24"/>
+          <w:szCs w:val="24"/>
+        </w:rPr>
+        <w:t xml:space="preserve">deux jeunes ingénieurs </w:t>
+      </w:r>
+      <w:r>
+        <w:rPr>
+          <w:sz w:val="24"/>
+          <w:szCs w:val="24"/>
+        </w:rPr>
+        <w:t>viennent de créer</w:t>
+      </w:r>
+      <w:r>
+        <w:rPr>
+          <w:sz w:val="24"/>
+          <w:szCs w:val="24"/>
+        </w:rPr>
+        <w:t xml:space="preserve"> un moteur de recherche révolutionnaire. Contrairement à Altavista, </w:t>
+      </w:r>
+      <w:r>
+        <w:rPr>
+          <w:sz w:val="24"/>
+          <w:szCs w:val="24"/>
+        </w:rPr>
+        <w:t xml:space="preserve">qui </w:t>
+      </w:r>
+      <w:r>
+        <w:rPr>
+          <w:sz w:val="24"/>
+          <w:szCs w:val="24"/>
+        </w:rPr>
+        <w:t xml:space="preserve">classe selon </w:t>
+      </w:r>
+      <w:r>
+        <w:rPr>
+          <w:sz w:val="24"/>
+          <w:szCs w:val="24"/>
+        </w:rPr>
+        <w:t>les p</w:t>
+      </w:r>
+      <w:r>
+        <w:rPr>
+          <w:sz w:val="24"/>
+          <w:szCs w:val="24"/>
+        </w:rPr>
+        <w:t>lus recherche</w:t>
+      </w:r>
+      <w:r>
+        <w:rPr>
+          <w:sz w:val="24"/>
+          <w:szCs w:val="24"/>
+        </w:rPr>
+        <w:t xml:space="preserve">, </w:t>
+      </w:r>
+      <w:r>
+        <w:rPr>
+          <w:sz w:val="24"/>
+          <w:szCs w:val="24"/>
+        </w:rPr>
+        <w:t>Google</w:t>
+      </w:r>
+      <w:r>
+        <w:rPr>
+          <w:sz w:val="24"/>
+          <w:szCs w:val="24"/>
+        </w:rPr>
+        <w:t xml:space="preserve"> </w:t>
+      </w:r>
+      <w:r>
+        <w:rPr>
+          <w:sz w:val="24"/>
+          <w:szCs w:val="24"/>
+        </w:rPr>
+        <w:t xml:space="preserve">lui classe </w:t>
+      </w:r>
+      <w:r>
+        <w:rPr>
+          <w:sz w:val="24"/>
+          <w:szCs w:val="24"/>
+        </w:rPr>
+        <w:t>selon les page</w:t>
+      </w:r>
+      <w:r>
+        <w:rPr>
+          <w:sz w:val="24"/>
+          <w:szCs w:val="24"/>
+        </w:rPr>
+        <w:t xml:space="preserve">s les </w:t>
+      </w:r>
+      <w:r>
+        <w:rPr>
+          <w:sz w:val="24"/>
+          <w:szCs w:val="24"/>
+        </w:rPr>
+        <w:t>plus visit</w:t>
+      </w:r>
+      <w:r>
+        <w:rPr>
+          <w:sz w:val="24"/>
+          <w:szCs w:val="24"/>
+        </w:rPr>
+        <w:t xml:space="preserve">é </w:t>
+      </w:r>
+      <w:r>
+        <w:rPr>
+          <w:sz w:val="24"/>
+          <w:szCs w:val="24"/>
+        </w:rPr>
+        <w:t xml:space="preserve">et </w:t>
+      </w:r>
+      <w:r>
+        <w:rPr>
+          <w:sz w:val="24"/>
+          <w:szCs w:val="24"/>
+        </w:rPr>
+        <w:t xml:space="preserve">aussi selon le nombre </w:t>
+      </w:r>
+      <w:r>
+        <w:rPr>
+          <w:sz w:val="24"/>
+          <w:szCs w:val="24"/>
+        </w:rPr>
+        <w:t>et la qualit</w:t>
+      </w:r>
+      <w:r>
+        <w:rPr>
+          <w:sz w:val="24"/>
+          <w:szCs w:val="24"/>
+        </w:rPr>
+        <w:t xml:space="preserve">é des liens </w:t>
+      </w:r>
+      <w:r>
+        <w:rPr>
+          <w:sz w:val="24"/>
+          <w:szCs w:val="24"/>
+        </w:rPr>
+        <w:t>qui pointe vers elle</w:t>
+      </w:r>
+      <w:r>
+        <w:rPr>
+          <w:sz w:val="24"/>
+          <w:szCs w:val="24"/>
+        </w:rPr>
+        <w:t>.</w:t>
+      </w:r>
+      <w:r>
+        <w:rPr>
+          <w:sz w:val="24"/>
+          <w:szCs w:val="24"/>
+        </w:rPr>
+        <w:t xml:space="preserve"> </w:t>
+      </w:r>
+      <w:r>
+        <w:rPr>
+          <w:sz w:val="24"/>
+          <w:szCs w:val="24"/>
+        </w:rPr>
+        <w:t>Le succès du site</w:t>
+      </w:r>
+      <w:r>
+        <w:rPr>
+          <w:sz w:val="24"/>
+          <w:szCs w:val="24"/>
+        </w:rPr>
+        <w:t xml:space="preserve"> </w:t>
+      </w:r>
+      <w:r>
+        <w:rPr>
+          <w:sz w:val="24"/>
+          <w:szCs w:val="24"/>
+        </w:rPr>
+        <w:t>est immédiat</w:t>
+      </w:r>
+      <w:r>
+        <w:rPr>
+          <w:sz w:val="24"/>
+          <w:szCs w:val="24"/>
+        </w:rPr>
+        <w:t xml:space="preserve"> car </w:t>
+      </w:r>
+      <w:r>
+        <w:rPr>
+          <w:sz w:val="24"/>
+          <w:szCs w:val="24"/>
+        </w:rPr>
+        <w:t>les résultats de recherche sont</w:t>
+      </w:r>
+      <w:r>
+        <w:rPr>
+          <w:sz w:val="24"/>
+          <w:szCs w:val="24"/>
+        </w:rPr>
+        <w:t xml:space="preserve"> </w:t>
+      </w:r>
+      <w:r>
+        <w:rPr>
+          <w:sz w:val="24"/>
+          <w:szCs w:val="24"/>
+        </w:rPr>
+        <w:t>plus pertinents et moins ringardisés</w:t>
+      </w:r>
+      <w:r>
+        <w:rPr>
+          <w:sz w:val="24"/>
+          <w:szCs w:val="24"/>
+        </w:rPr>
+        <w:t xml:space="preserve"> </w:t>
+      </w:r>
+      <w:r>
+        <w:rPr>
+          <w:sz w:val="24"/>
+          <w:szCs w:val="24"/>
+        </w:rPr>
+        <w:t xml:space="preserve">que </w:t>
+      </w:r>
+      <w:r>
+        <w:rPr>
+          <w:sz w:val="24"/>
+          <w:szCs w:val="24"/>
+        </w:rPr>
+        <w:t xml:space="preserve">chez </w:t>
+      </w:r>
+      <w:r>
+        <w:rPr>
+          <w:sz w:val="24"/>
+          <w:szCs w:val="24"/>
+        </w:rPr>
+        <w:t>Al</w:t>
+      </w:r>
+      <w:r>
+        <w:rPr>
+          <w:sz w:val="24"/>
+          <w:szCs w:val="24"/>
+        </w:rPr>
+        <w:t>ta</w:t>
+      </w:r>
+      <w:r>
+        <w:rPr>
+          <w:sz w:val="24"/>
+          <w:szCs w:val="24"/>
+        </w:rPr>
+        <w:t xml:space="preserve">vista </w:t>
+      </w:r>
+      <w:r>
+        <w:rPr>
+          <w:sz w:val="24"/>
+          <w:szCs w:val="24"/>
+        </w:rPr>
+        <w:t>ou Yahoo</w:t>
+      </w:r>
+      <w:r>
+        <w:rPr>
+          <w:sz w:val="24"/>
+          <w:szCs w:val="24"/>
+        </w:rPr>
+        <w:t>.</w:t>
+      </w:r>
+      <w:r>
+        <w:rPr>
+          <w:sz w:val="24"/>
+          <w:szCs w:val="24"/>
+        </w:rPr>
+        <w:t xml:space="preserve"> </w:t>
+      </w:r>
+    </w:p>
+    <w:p>
+      <w:pPr>
+        <w:keepNext/>
+        <w:jc w:val="center"/>
+      </w:pPr>
+      <w:r>
+        <w:rPr>
+          <w:noProof/>
+        </w:rPr>
+        <w:drawing>
+          <wp:inline distT="0" distB="0" distL="0" distR="0" wp14:anchorId="11CCAFE7" wp14:editId="2BED30D2">
             <wp:extent cx="3444949" cy="1653577"/>
             <wp:effectExtent l="0" t="0" r="3175" b="3810"/>
             <wp:docPr id="1071215058" name="Image 1071215058"/>
@@ -8705,7 +8719,7 @@
                     <pic:cNvPicPr/>
                   </pic:nvPicPr>
                   <pic:blipFill>
-                    <a:blip r:embed="rId20" cstate="print">
+                    <a:blip r:embed="rId23" cstate="print">
                       <a:extLst>
                         <a:ext uri="{28A0092B-C50C-407E-A947-70E740481C1C}">
                           <a14:useLocalDpi xmlns:a14="http://schemas.microsoft.com/office/drawing/2010/main" val="0"/>
@@ -8720,7 +8734,7 @@
                   <pic:spPr>
                     <a:xfrm>
                       <a:off x="0" y="0"/>
-                      <a:ext cx="3549432" cy="1703729"/>
+                      <a:ext cx="3444949" cy="1653577"/>
                     </a:xfrm>
                     <a:prstGeom prst="rect">
                       <a:avLst/>
@@ -8830,7 +8844,7 @@
           <w:szCs w:val="32"/>
         </w:rPr>
       </w:pPr>
-      <w:bookmarkStart w:id="32" w:name="_Toc58920755"/>
+      <w:bookmarkStart w:id="31" w:name="_Toc58920755"/>
       <w:r>
         <w:rPr>
           <w:sz w:val="32"/>
@@ -8859,7 +8873,7 @@
         </w:rPr>
         <w:t xml:space="preserve"> Wikipédia</w:t>
       </w:r>
-      <w:bookmarkEnd w:id="32"/>
+      <w:bookmarkEnd w:id="31"/>
     </w:p>
     <w:p>
       <w:pPr>
@@ -9162,7 +9176,7 @@
                     <pic:cNvPicPr/>
                   </pic:nvPicPr>
                   <pic:blipFill>
-                    <a:blip r:embed="rId21">
+                    <a:blip r:embed="rId24">
                       <a:extLst>
                         <a:ext uri="{28A0092B-C50C-407E-A947-70E740481C1C}">
                           <a14:useLocalDpi xmlns:a14="http://schemas.microsoft.com/office/drawing/2010/main" val="0"/>
@@ -9208,7 +9222,7 @@
                     <pic:cNvPicPr/>
                   </pic:nvPicPr>
                   <pic:blipFill>
-                    <a:blip r:embed="rId22">
+                    <a:blip r:embed="rId25">
                       <a:extLst>
                         <a:ext uri="{28A0092B-C50C-407E-A947-70E740481C1C}">
                           <a14:useLocalDpi xmlns:a14="http://schemas.microsoft.com/office/drawing/2010/main" val="0"/>
@@ -9353,7 +9367,7 @@
           <w:szCs w:val="32"/>
         </w:rPr>
       </w:pPr>
-      <w:bookmarkStart w:id="33" w:name="_Toc58920756"/>
+      <w:bookmarkStart w:id="32" w:name="_Toc58920756"/>
       <w:r>
         <w:rPr>
           <w:sz w:val="32"/>
@@ -9361,7 +9375,7 @@
         </w:rPr>
         <w:t>6.9 - 2005 : YouTube et le Web 2.0</w:t>
       </w:r>
-      <w:bookmarkEnd w:id="33"/>
+      <w:bookmarkEnd w:id="32"/>
     </w:p>
     <w:p>
       <w:pPr>
@@ -9588,7 +9602,7 @@
           <w:noProof/>
         </w:rPr>
         <w:drawing>
-          <wp:inline distT="0" distB="0" distL="0" distR="0" wp14:anchorId="27B007FA" wp14:editId="272EBEF7">
+          <wp:inline distT="0" distB="0" distL="0" distR="0" wp14:anchorId="27B007FA" wp14:editId="32230C00">
             <wp:extent cx="2966484" cy="1668606"/>
             <wp:effectExtent l="0" t="0" r="5715" b="8255"/>
             <wp:docPr id="5" name="Image 5"/>
@@ -9599,11 +9613,17 @@
               <a:graphicData uri="http://schemas.openxmlformats.org/drawingml/2006/picture">
                 <pic:pic xmlns:pic="http://schemas.openxmlformats.org/drawingml/2006/picture">
                   <pic:nvPicPr>
-                    <pic:cNvPr id="1" name=""/>
+                    <pic:cNvPr id="0" name="Image 5"/>
                     <pic:cNvPicPr/>
                   </pic:nvPicPr>
                   <pic:blipFill>
-                    <a:blip r:embed="rId23"/>
+                    <a:blip r:embed="rId26" cstate="print">
+                      <a:extLst>
+                        <a:ext uri="{28A0092B-C50C-407E-A947-70E740481C1C}">
+                          <a14:useLocalDpi xmlns:a14="http://schemas.microsoft.com/office/drawing/2010/main" val="0"/>
+                        </a:ext>
+                      </a:extLst>
+                    </a:blip>
                     <a:stretch>
                       <a:fillRect/>
                     </a:stretch>
@@ -9611,7 +9631,7 @@
                   <pic:spPr>
                     <a:xfrm>
                       <a:off x="0" y="0"/>
-                      <a:ext cx="2984433" cy="1678702"/>
+                      <a:ext cx="2966484" cy="1668606"/>
                     </a:xfrm>
                     <a:prstGeom prst="rect">
                       <a:avLst/>
@@ -9663,7 +9683,7 @@
           <w:szCs w:val="32"/>
         </w:rPr>
       </w:pPr>
-      <w:bookmarkStart w:id="34" w:name="_Toc58920757"/>
+      <w:bookmarkStart w:id="33" w:name="_Toc58920757"/>
       <w:r>
         <w:rPr>
           <w:sz w:val="32"/>
@@ -9686,7 +9706,7 @@
         </w:rPr>
         <w:t>applis mobiles</w:t>
       </w:r>
-      <w:bookmarkEnd w:id="34"/>
+      <w:bookmarkEnd w:id="33"/>
     </w:p>
     <w:p>
       <w:pPr>
@@ -9735,7 +9755,23 @@
           <w:sz w:val="24"/>
           <w:szCs w:val="24"/>
         </w:rPr>
-        <w:t xml:space="preserve">gne sur tout les appareil IOS </w:t>
+        <w:t xml:space="preserve">gne sur </w:t>
+      </w:r>
+      <w:proofErr w:type="spellStart"/>
+      <w:r>
+        <w:rPr>
+          <w:sz w:val="24"/>
+          <w:szCs w:val="24"/>
+        </w:rPr>
+        <w:t>tout</w:t>
+      </w:r>
+      <w:proofErr w:type="spellEnd"/>
+      <w:r>
+        <w:rPr>
+          <w:sz w:val="24"/>
+          <w:szCs w:val="24"/>
+        </w:rPr>
+        <w:t xml:space="preserve"> les appareil IOS </w:t>
       </w:r>
       <w:r>
         <w:rPr>
@@ -9758,7 +9794,7 @@
         </w:rPr>
         <w:t xml:space="preserve">App </w:t>
       </w:r>
-      <w:commentRangeStart w:id="35"/>
+      <w:commentRangeStart w:id="34"/>
       <w:r>
         <w:rPr>
           <w:sz w:val="24"/>
@@ -9766,12 +9802,12 @@
         </w:rPr>
         <w:t>Store</w:t>
       </w:r>
-      <w:commentRangeEnd w:id="35"/>
+      <w:commentRangeEnd w:id="34"/>
       <w:r>
         <w:rPr>
           <w:rStyle w:val="Marquedecommentaire"/>
         </w:rPr>
-        <w:commentReference w:id="35"/>
+        <w:commentReference w:id="34"/>
       </w:r>
       <w:r>
         <w:rPr>
@@ -10060,7 +10096,7 @@
           <w:noProof/>
         </w:rPr>
         <w:drawing>
-          <wp:inline distT="0" distB="0" distL="0" distR="0" wp14:anchorId="1AE53DC7" wp14:editId="43F58CFA">
+          <wp:inline distT="0" distB="0" distL="0" distR="0" wp14:anchorId="1AE53DC7" wp14:editId="70DD38EF">
             <wp:extent cx="2862324" cy="2055571"/>
             <wp:effectExtent l="0" t="0" r="0" b="1905"/>
             <wp:docPr id="6" name="Image 6" descr="App Store : iOS 13 b5 masque le nombre de mises à jour en installation  automatique | iGeneration"/>
@@ -10071,36 +10107,29 @@
               <a:graphicData uri="http://schemas.openxmlformats.org/drawingml/2006/picture">
                 <pic:pic xmlns:pic="http://schemas.openxmlformats.org/drawingml/2006/picture">
                   <pic:nvPicPr>
-                    <pic:cNvPr id="0" name="Picture 1" descr="App Store : iOS 13 b5 masque le nombre de mises à jour en installation  automatique | iGeneration"/>
-                    <pic:cNvPicPr>
-                      <a:picLocks noChangeAspect="1" noChangeArrowheads="1"/>
-                    </pic:cNvPicPr>
+                    <pic:cNvPr id="0" name="Image 6"/>
+                    <pic:cNvPicPr/>
                   </pic:nvPicPr>
                   <pic:blipFill>
-                    <a:blip r:embed="rId24" cstate="print">
+                    <a:blip r:embed="rId27" cstate="print">
                       <a:extLst>
                         <a:ext uri="{28A0092B-C50C-407E-A947-70E740481C1C}">
                           <a14:useLocalDpi xmlns:a14="http://schemas.microsoft.com/office/drawing/2010/main" val="0"/>
                         </a:ext>
                       </a:extLst>
                     </a:blip>
-                    <a:srcRect/>
                     <a:stretch>
                       <a:fillRect/>
                     </a:stretch>
                   </pic:blipFill>
-                  <pic:spPr bwMode="auto">
+                  <pic:spPr>
                     <a:xfrm>
                       <a:off x="0" y="0"/>
-                      <a:ext cx="2910336" cy="2090051"/>
+                      <a:ext cx="2862324" cy="2055571"/>
                     </a:xfrm>
                     <a:prstGeom prst="rect">
                       <a:avLst/>
                     </a:prstGeom>
-                    <a:noFill/>
-                    <a:ln>
-                      <a:noFill/>
-                    </a:ln>
                   </pic:spPr>
                 </pic:pic>
               </a:graphicData>
@@ -10178,7 +10207,7 @@
           <w:szCs w:val="32"/>
         </w:rPr>
       </w:pPr>
-      <w:bookmarkStart w:id="36" w:name="_Toc58920758"/>
+      <w:bookmarkStart w:id="35" w:name="_Toc58920758"/>
       <w:r>
         <w:rPr>
           <w:sz w:val="32"/>
@@ -10199,50 +10228,454 @@
           <w:szCs w:val="32"/>
         </w:rPr>
         <w:t>HTML5, Le future du Web</w:t>
+      </w:r>
+      <w:bookmarkEnd w:id="35"/>
+    </w:p>
+    <w:p>
+      <w:pPr>
+        <w:rPr>
+          <w:sz w:val="24"/>
+          <w:szCs w:val="24"/>
+        </w:rPr>
+      </w:pPr>
+      <w:r>
+        <w:rPr>
+          <w:sz w:val="24"/>
+          <w:szCs w:val="24"/>
+        </w:rPr>
+        <w:t>Le HTML de Tim B</w:t>
+      </w:r>
+      <w:r>
+        <w:rPr>
+          <w:sz w:val="24"/>
+          <w:szCs w:val="24"/>
+        </w:rPr>
+        <w:t>erners-Lee est un</w:t>
+      </w:r>
+      <w:r>
+        <w:rPr>
+          <w:sz w:val="24"/>
+          <w:szCs w:val="24"/>
+        </w:rPr>
+        <w:t>e douce</w:t>
+      </w:r>
+      <w:r>
+        <w:rPr>
+          <w:sz w:val="24"/>
+          <w:szCs w:val="24"/>
+        </w:rPr>
+        <w:t xml:space="preserve"> révolution </w:t>
+      </w:r>
+      <w:r>
+        <w:rPr>
+          <w:sz w:val="24"/>
+          <w:szCs w:val="24"/>
+        </w:rPr>
+        <w:t xml:space="preserve">mais grâce </w:t>
+      </w:r>
+      <w:r>
+        <w:rPr>
+          <w:sz w:val="24"/>
+          <w:szCs w:val="24"/>
+        </w:rPr>
+        <w:t>à</w:t>
+      </w:r>
+      <w:r>
+        <w:rPr>
+          <w:sz w:val="24"/>
+          <w:szCs w:val="24"/>
+        </w:rPr>
+        <w:t xml:space="preserve"> la 5</w:t>
+      </w:r>
+      <w:r>
+        <w:rPr>
+          <w:sz w:val="24"/>
+          <w:szCs w:val="24"/>
+        </w:rPr>
+        <w:t>ème</w:t>
+      </w:r>
+      <w:r>
+        <w:rPr>
+          <w:sz w:val="24"/>
+          <w:szCs w:val="24"/>
+        </w:rPr>
+        <w:t xml:space="preserve"> version</w:t>
+      </w:r>
+      <w:r>
+        <w:rPr>
+          <w:sz w:val="24"/>
+          <w:szCs w:val="24"/>
+        </w:rPr>
+        <w:t>,</w:t>
+      </w:r>
+      <w:r>
+        <w:rPr>
+          <w:sz w:val="24"/>
+          <w:szCs w:val="24"/>
+        </w:rPr>
+        <w:t xml:space="preserve"> </w:t>
+      </w:r>
+      <w:r>
+        <w:rPr>
+          <w:sz w:val="24"/>
+          <w:szCs w:val="24"/>
+        </w:rPr>
+        <w:t>on peut profiter :</w:t>
+      </w:r>
+      <w:r>
+        <w:rPr>
+          <w:sz w:val="24"/>
+          <w:szCs w:val="24"/>
+        </w:rPr>
+        <w:t xml:space="preserve"> </w:t>
+      </w:r>
+      <w:r>
+        <w:rPr>
+          <w:sz w:val="24"/>
+          <w:szCs w:val="24"/>
+        </w:rPr>
+        <w:t>de nombreu</w:t>
+      </w:r>
+      <w:r>
+        <w:rPr>
+          <w:sz w:val="24"/>
+          <w:szCs w:val="24"/>
+        </w:rPr>
+        <w:t>x standar</w:t>
+      </w:r>
+      <w:r>
+        <w:rPr>
+          <w:sz w:val="24"/>
+          <w:szCs w:val="24"/>
+        </w:rPr>
+        <w:t>d</w:t>
+      </w:r>
+      <w:r>
+        <w:rPr>
+          <w:sz w:val="24"/>
+          <w:szCs w:val="24"/>
+        </w:rPr>
+        <w:t xml:space="preserve"> </w:t>
+      </w:r>
+      <w:r>
+        <w:rPr>
+          <w:sz w:val="24"/>
+          <w:szCs w:val="24"/>
+        </w:rPr>
+        <w:t xml:space="preserve">de </w:t>
+      </w:r>
+      <w:r>
+        <w:rPr>
+          <w:sz w:val="24"/>
+          <w:szCs w:val="24"/>
+        </w:rPr>
+        <w:t>balisage</w:t>
+      </w:r>
+      <w:r>
+        <w:rPr>
+          <w:sz w:val="24"/>
+          <w:szCs w:val="24"/>
+        </w:rPr>
+        <w:t xml:space="preserve"> </w:t>
+      </w:r>
+      <w:r>
+        <w:rPr>
+          <w:sz w:val="24"/>
+          <w:szCs w:val="24"/>
+        </w:rPr>
+        <w:t>pour l</w:t>
+      </w:r>
+      <w:r>
+        <w:rPr>
+          <w:sz w:val="24"/>
+          <w:szCs w:val="24"/>
+        </w:rPr>
+        <w:t>es page</w:t>
+      </w:r>
+      <w:r>
+        <w:rPr>
+          <w:sz w:val="24"/>
+          <w:szCs w:val="24"/>
+        </w:rPr>
+        <w:t>s</w:t>
+      </w:r>
+      <w:r>
+        <w:rPr>
+          <w:sz w:val="24"/>
+          <w:szCs w:val="24"/>
+        </w:rPr>
+        <w:t xml:space="preserve"> Web</w:t>
+      </w:r>
+      <w:r>
+        <w:rPr>
+          <w:sz w:val="24"/>
+          <w:szCs w:val="24"/>
+        </w:rPr>
+        <w:t xml:space="preserve">, </w:t>
+      </w:r>
+      <w:r>
+        <w:rPr>
+          <w:sz w:val="24"/>
+          <w:szCs w:val="24"/>
+        </w:rPr>
+        <w:t>des associations</w:t>
+      </w:r>
+      <w:r>
+        <w:rPr>
+          <w:sz w:val="24"/>
+          <w:szCs w:val="24"/>
+        </w:rPr>
+        <w:t xml:space="preserve"> avec des technologie comme le </w:t>
+      </w:r>
+      <w:r>
+        <w:rPr>
+          <w:sz w:val="24"/>
+          <w:szCs w:val="24"/>
+        </w:rPr>
+        <w:t>JavaScript</w:t>
+      </w:r>
+      <w:r>
+        <w:rPr>
+          <w:sz w:val="24"/>
+          <w:szCs w:val="24"/>
+        </w:rPr>
+        <w:t xml:space="preserve"> </w:t>
+      </w:r>
+      <w:r>
+        <w:rPr>
+          <w:sz w:val="24"/>
+          <w:szCs w:val="24"/>
+        </w:rPr>
+        <w:t xml:space="preserve">et de nouveaux </w:t>
+      </w:r>
+      <w:r>
+        <w:rPr>
+          <w:sz w:val="24"/>
+          <w:szCs w:val="24"/>
+        </w:rPr>
+        <w:t>service</w:t>
+      </w:r>
+      <w:r>
+        <w:rPr>
+          <w:sz w:val="24"/>
+          <w:szCs w:val="24"/>
+        </w:rPr>
+        <w:t>s</w:t>
+      </w:r>
+      <w:r>
+        <w:rPr>
+          <w:sz w:val="24"/>
+          <w:szCs w:val="24"/>
+        </w:rPr>
+        <w:t xml:space="preserve"> </w:t>
+      </w:r>
+      <w:r>
+        <w:rPr>
+          <w:sz w:val="24"/>
+          <w:szCs w:val="24"/>
+        </w:rPr>
+        <w:t>apparaissent</w:t>
+      </w:r>
+      <w:r>
+        <w:rPr>
+          <w:sz w:val="24"/>
+          <w:szCs w:val="24"/>
+        </w:rPr>
+        <w:t xml:space="preserve"> encore</w:t>
+      </w:r>
+      <w:r>
+        <w:rPr>
+          <w:sz w:val="24"/>
+          <w:szCs w:val="24"/>
+        </w:rPr>
+        <w:t xml:space="preserve">. </w:t>
+      </w:r>
+      <w:r>
+        <w:rPr>
+          <w:sz w:val="24"/>
+          <w:szCs w:val="24"/>
+        </w:rPr>
+        <w:t>Le but de cette</w:t>
+      </w:r>
+      <w:r>
+        <w:rPr>
+          <w:sz w:val="24"/>
+          <w:szCs w:val="24"/>
+          <w:vertAlign w:val="superscript"/>
+        </w:rPr>
+        <w:t xml:space="preserve"> </w:t>
+      </w:r>
+      <w:r>
+        <w:rPr>
+          <w:sz w:val="24"/>
+          <w:szCs w:val="24"/>
+        </w:rPr>
+        <w:t>version</w:t>
+      </w:r>
+      <w:r>
+        <w:rPr>
+          <w:sz w:val="24"/>
+          <w:szCs w:val="24"/>
+        </w:rPr>
+        <w:t xml:space="preserve"> 5</w:t>
+      </w:r>
+      <w:r>
+        <w:rPr>
+          <w:sz w:val="24"/>
+          <w:szCs w:val="24"/>
+        </w:rPr>
+        <w:t xml:space="preserve"> est de rendre les pag</w:t>
+      </w:r>
+      <w:r>
+        <w:rPr>
+          <w:sz w:val="24"/>
+          <w:szCs w:val="24"/>
+        </w:rPr>
+        <w:t>es Web encore trop statique</w:t>
+      </w:r>
+      <w:r>
+        <w:rPr>
+          <w:sz w:val="24"/>
+          <w:szCs w:val="24"/>
+        </w:rPr>
+        <w:t xml:space="preserve">, plus </w:t>
+      </w:r>
+      <w:r>
+        <w:rPr>
+          <w:sz w:val="24"/>
+          <w:szCs w:val="24"/>
+        </w:rPr>
+        <w:t>dynamique pour ne plus envier des application</w:t>
+      </w:r>
+      <w:r>
+        <w:rPr>
+          <w:sz w:val="24"/>
+          <w:szCs w:val="24"/>
+        </w:rPr>
+        <w:t>s ou des logiciels</w:t>
+      </w:r>
+      <w:r>
+        <w:rPr>
+          <w:sz w:val="24"/>
+          <w:szCs w:val="24"/>
+        </w:rPr>
+        <w:t>.</w:t>
+      </w:r>
+      <w:r>
+        <w:rPr>
+          <w:sz w:val="24"/>
+          <w:szCs w:val="24"/>
+        </w:rPr>
+        <w:t xml:space="preserve"> </w:t>
+      </w:r>
+    </w:p>
+    <w:p>
+      <w:pPr>
+        <w:pStyle w:val="Titre2"/>
+        <w:rPr>
+          <w:rFonts w:asciiTheme="minorHAnsi" w:eastAsiaTheme="minorEastAsia" w:hAnsiTheme="minorHAnsi" w:cstheme="minorBidi"/>
+          <w:color w:val="000000" w:themeColor="text1"/>
+          <w:sz w:val="32"/>
+          <w:szCs w:val="32"/>
+        </w:rPr>
+      </w:pPr>
+      <w:bookmarkStart w:id="36" w:name="_Toc58920759"/>
+      <w:r>
+        <w:rPr>
+          <w:sz w:val="32"/>
+          <w:szCs w:val="32"/>
+        </w:rPr>
+        <w:t>6.</w:t>
+      </w:r>
+      <w:r>
+        <w:rPr>
+          <w:sz w:val="32"/>
+          <w:szCs w:val="32"/>
+        </w:rPr>
+        <w:t>1</w:t>
+      </w:r>
+      <w:r>
+        <w:rPr>
+          <w:sz w:val="32"/>
+          <w:szCs w:val="32"/>
+        </w:rPr>
+        <w:t>2</w:t>
+      </w:r>
+      <w:r>
+        <w:rPr>
+          <w:sz w:val="32"/>
+          <w:szCs w:val="32"/>
+        </w:rPr>
+        <w:t xml:space="preserve"> </w:t>
+      </w:r>
+      <w:r>
+        <w:rPr>
+          <w:sz w:val="32"/>
+          <w:szCs w:val="32"/>
+        </w:rPr>
+        <w:t>–</w:t>
+      </w:r>
+      <w:r>
+        <w:rPr>
+          <w:sz w:val="32"/>
+          <w:szCs w:val="32"/>
+        </w:rPr>
+        <w:t xml:space="preserve"> 2020</w:t>
+      </w:r>
+      <w:r>
+        <w:rPr>
+          <w:sz w:val="32"/>
+          <w:szCs w:val="32"/>
+        </w:rPr>
+        <w:t> :</w:t>
+      </w:r>
+      <w:r>
+        <w:rPr>
+          <w:sz w:val="32"/>
+          <w:szCs w:val="32"/>
+        </w:rPr>
+        <w:t xml:space="preserve"> </w:t>
+      </w:r>
+      <w:r>
+        <w:rPr>
+          <w:sz w:val="32"/>
+          <w:szCs w:val="32"/>
+        </w:rPr>
+        <w:t>L</w:t>
+      </w:r>
+      <w:r>
+        <w:rPr>
+          <w:sz w:val="32"/>
+          <w:szCs w:val="32"/>
+        </w:rPr>
+        <w:t>a société de consommation</w:t>
       </w:r>
       <w:bookmarkEnd w:id="36"/>
     </w:p>
     <w:p>
       <w:pPr>
-        <w:rPr>
-          <w:sz w:val="24"/>
-          <w:szCs w:val="24"/>
-        </w:rPr>
-      </w:pPr>
-      <w:r>
-        <w:rPr>
-          <w:sz w:val="24"/>
-          <w:szCs w:val="24"/>
-        </w:rPr>
-        <w:t>Le HTML de Tim B</w:t>
-      </w:r>
-      <w:r>
-        <w:rPr>
-          <w:sz w:val="24"/>
-          <w:szCs w:val="24"/>
-        </w:rPr>
-        <w:t>erners-Lee est un</w:t>
-      </w:r>
-      <w:r>
-        <w:rPr>
-          <w:sz w:val="24"/>
-          <w:szCs w:val="24"/>
-        </w:rPr>
-        <w:t>e douce</w:t>
-      </w:r>
-      <w:r>
-        <w:rPr>
-          <w:sz w:val="24"/>
-          <w:szCs w:val="24"/>
-        </w:rPr>
-        <w:t xml:space="preserve"> révolution </w:t>
-      </w:r>
-      <w:r>
-        <w:rPr>
-          <w:sz w:val="24"/>
-          <w:szCs w:val="24"/>
-        </w:rPr>
-        <w:t xml:space="preserve">mais grâce </w:t>
+        <w:jc w:val="both"/>
+        <w:rPr>
+          <w:sz w:val="24"/>
+          <w:szCs w:val="24"/>
+        </w:rPr>
+      </w:pPr>
+      <w:r>
+        <w:br/>
+      </w:r>
+      <w:r>
+        <w:rPr>
+          <w:sz w:val="24"/>
+          <w:szCs w:val="24"/>
+        </w:rPr>
+        <w:t xml:space="preserve">Le Web en 2020 est devenu une unité à part entière. Comme on </w:t>
+      </w:r>
+      <w:r>
+        <w:rPr>
+          <w:sz w:val="24"/>
+          <w:szCs w:val="24"/>
+        </w:rPr>
+        <w:t xml:space="preserve">peut le voir sur cette image si dessous, il n’existe plus aucun pays sans connexion </w:t>
       </w:r>
       <w:r>
         <w:rPr>
@@ -10256,429 +10689,25 @@
           <w:sz w:val="24"/>
           <w:szCs w:val="24"/>
         </w:rPr>
-        <w:t xml:space="preserve"> la 5</w:t>
-      </w:r>
-      <w:r>
-        <w:rPr>
-          <w:sz w:val="24"/>
-          <w:szCs w:val="24"/>
-        </w:rPr>
-        <w:t>ème</w:t>
-      </w:r>
-      <w:r>
-        <w:rPr>
-          <w:sz w:val="24"/>
-          <w:szCs w:val="24"/>
-        </w:rPr>
-        <w:t xml:space="preserve"> version</w:t>
-      </w:r>
-      <w:r>
-        <w:rPr>
-          <w:sz w:val="24"/>
-          <w:szCs w:val="24"/>
-        </w:rPr>
-        <w:t>,</w:t>
-      </w:r>
-      <w:r>
-        <w:rPr>
-          <w:sz w:val="24"/>
-          <w:szCs w:val="24"/>
-        </w:rPr>
-        <w:t xml:space="preserve"> </w:t>
-      </w:r>
-      <w:r>
-        <w:rPr>
-          <w:sz w:val="24"/>
-          <w:szCs w:val="24"/>
-        </w:rPr>
-        <w:t>on peut profiter :</w:t>
-      </w:r>
-      <w:r>
-        <w:rPr>
-          <w:sz w:val="24"/>
-          <w:szCs w:val="24"/>
-        </w:rPr>
-        <w:t xml:space="preserve"> </w:t>
-      </w:r>
-      <w:r>
-        <w:rPr>
-          <w:sz w:val="24"/>
-          <w:szCs w:val="24"/>
-        </w:rPr>
-        <w:t>de nombreu</w:t>
-      </w:r>
-      <w:r>
-        <w:rPr>
-          <w:sz w:val="24"/>
-          <w:szCs w:val="24"/>
-        </w:rPr>
-        <w:t>x standar</w:t>
-      </w:r>
-      <w:r>
-        <w:rPr>
-          <w:sz w:val="24"/>
-          <w:szCs w:val="24"/>
-        </w:rPr>
-        <w:t>d</w:t>
-      </w:r>
-      <w:r>
-        <w:rPr>
-          <w:sz w:val="24"/>
-          <w:szCs w:val="24"/>
-        </w:rPr>
-        <w:t xml:space="preserve"> </w:t>
-      </w:r>
-      <w:r>
-        <w:rPr>
-          <w:sz w:val="24"/>
-          <w:szCs w:val="24"/>
-        </w:rPr>
-        <w:t xml:space="preserve">de </w:t>
-      </w:r>
-      <w:r>
-        <w:rPr>
-          <w:sz w:val="24"/>
-          <w:szCs w:val="24"/>
-        </w:rPr>
-        <w:t>balisage</w:t>
-      </w:r>
-      <w:r>
-        <w:rPr>
-          <w:sz w:val="24"/>
-          <w:szCs w:val="24"/>
-        </w:rPr>
-        <w:t xml:space="preserve"> </w:t>
-      </w:r>
-      <w:r>
-        <w:rPr>
-          <w:sz w:val="24"/>
-          <w:szCs w:val="24"/>
-        </w:rPr>
-        <w:t>pour l</w:t>
-      </w:r>
-      <w:r>
-        <w:rPr>
-          <w:sz w:val="24"/>
-          <w:szCs w:val="24"/>
-        </w:rPr>
-        <w:t>es page</w:t>
-      </w:r>
-      <w:r>
-        <w:rPr>
-          <w:sz w:val="24"/>
-          <w:szCs w:val="24"/>
-        </w:rPr>
-        <w:t>s</w:t>
-      </w:r>
-      <w:r>
-        <w:rPr>
-          <w:sz w:val="24"/>
-          <w:szCs w:val="24"/>
-        </w:rPr>
-        <w:t xml:space="preserve"> Web</w:t>
-      </w:r>
-      <w:r>
-        <w:rPr>
-          <w:sz w:val="24"/>
-          <w:szCs w:val="24"/>
-        </w:rPr>
-        <w:t xml:space="preserve">, </w:t>
-      </w:r>
-      <w:r>
-        <w:rPr>
-          <w:sz w:val="24"/>
-          <w:szCs w:val="24"/>
-        </w:rPr>
-        <w:t>des associations</w:t>
-      </w:r>
-      <w:r>
-        <w:rPr>
-          <w:sz w:val="24"/>
-          <w:szCs w:val="24"/>
-        </w:rPr>
-        <w:t xml:space="preserve"> avec des technologie comme le </w:t>
-      </w:r>
-      <w:r>
-        <w:rPr>
-          <w:sz w:val="24"/>
-          <w:szCs w:val="24"/>
-        </w:rPr>
-        <w:t>JavaScript</w:t>
-      </w:r>
-      <w:r>
-        <w:rPr>
-          <w:sz w:val="24"/>
-          <w:szCs w:val="24"/>
-        </w:rPr>
-        <w:t xml:space="preserve"> </w:t>
-      </w:r>
-      <w:r>
-        <w:rPr>
-          <w:sz w:val="24"/>
-          <w:szCs w:val="24"/>
-        </w:rPr>
-        <w:t xml:space="preserve">et de nouveaux </w:t>
-      </w:r>
-      <w:r>
-        <w:rPr>
-          <w:sz w:val="24"/>
-          <w:szCs w:val="24"/>
-        </w:rPr>
-        <w:t>service</w:t>
-      </w:r>
-      <w:r>
-        <w:rPr>
-          <w:sz w:val="24"/>
-          <w:szCs w:val="24"/>
-        </w:rPr>
-        <w:t>s</w:t>
-      </w:r>
-      <w:r>
-        <w:rPr>
-          <w:sz w:val="24"/>
-          <w:szCs w:val="24"/>
-        </w:rPr>
-        <w:t xml:space="preserve"> </w:t>
-      </w:r>
-      <w:r>
-        <w:rPr>
-          <w:sz w:val="24"/>
-          <w:szCs w:val="24"/>
-        </w:rPr>
-        <w:t>apparaissent</w:t>
-      </w:r>
-      <w:r>
-        <w:rPr>
-          <w:sz w:val="24"/>
-          <w:szCs w:val="24"/>
-        </w:rPr>
-        <w:t xml:space="preserve"> encore</w:t>
-      </w:r>
-      <w:r>
-        <w:rPr>
-          <w:sz w:val="24"/>
-          <w:szCs w:val="24"/>
-        </w:rPr>
-        <w:t xml:space="preserve">. </w:t>
-      </w:r>
-      <w:r>
-        <w:rPr>
-          <w:sz w:val="24"/>
-          <w:szCs w:val="24"/>
-        </w:rPr>
-        <w:t>Le but de cette</w:t>
-      </w:r>
-      <w:r>
-        <w:rPr>
-          <w:sz w:val="24"/>
-          <w:szCs w:val="24"/>
-          <w:vertAlign w:val="superscript"/>
-        </w:rPr>
-        <w:t xml:space="preserve"> </w:t>
-      </w:r>
-      <w:r>
-        <w:rPr>
-          <w:sz w:val="24"/>
-          <w:szCs w:val="24"/>
-        </w:rPr>
-        <w:t>version</w:t>
-      </w:r>
-      <w:r>
-        <w:rPr>
-          <w:sz w:val="24"/>
-          <w:szCs w:val="24"/>
-        </w:rPr>
-        <w:t xml:space="preserve"> 5</w:t>
-      </w:r>
-      <w:r>
-        <w:rPr>
-          <w:sz w:val="24"/>
-          <w:szCs w:val="24"/>
-        </w:rPr>
-        <w:t xml:space="preserve"> est de rendre les pag</w:t>
-      </w:r>
-      <w:r>
-        <w:rPr>
-          <w:sz w:val="24"/>
-          <w:szCs w:val="24"/>
-        </w:rPr>
-        <w:t>es Web encore trop statique</w:t>
-      </w:r>
-      <w:r>
-        <w:rPr>
-          <w:sz w:val="24"/>
-          <w:szCs w:val="24"/>
-        </w:rPr>
-        <w:t xml:space="preserve">, plus </w:t>
-      </w:r>
-      <w:r>
-        <w:rPr>
-          <w:sz w:val="24"/>
-          <w:szCs w:val="24"/>
-        </w:rPr>
-        <w:t>dynamique pour ne plus envier des application</w:t>
-      </w:r>
-      <w:r>
-        <w:rPr>
-          <w:sz w:val="24"/>
-          <w:szCs w:val="24"/>
-        </w:rPr>
-        <w:t>s ou des logiciels</w:t>
-      </w:r>
-      <w:r>
-        <w:rPr>
-          <w:sz w:val="24"/>
-          <w:szCs w:val="24"/>
-        </w:rPr>
-        <w:t>.</w:t>
-      </w:r>
-      <w:r>
-        <w:rPr>
-          <w:sz w:val="24"/>
-          <w:szCs w:val="24"/>
-        </w:rPr>
-        <w:t xml:space="preserve"> </w:t>
+        <w:t xml:space="preserve"> internet et </w:t>
+      </w:r>
+      <w:r>
+        <w:rPr>
+          <w:sz w:val="24"/>
+          <w:szCs w:val="24"/>
+        </w:rPr>
+        <w:t>certains pays</w:t>
+      </w:r>
+      <w:r>
+        <w:rPr>
+          <w:sz w:val="24"/>
+          <w:szCs w:val="24"/>
+        </w:rPr>
+        <w:t xml:space="preserve"> ont presque une population connectée à 100%. </w:t>
       </w:r>
     </w:p>
     <w:p>
       <w:pPr>
-        <w:pStyle w:val="Titre2"/>
-        <w:rPr>
-          <w:rFonts w:asciiTheme="minorHAnsi" w:eastAsiaTheme="minorEastAsia" w:hAnsiTheme="minorHAnsi" w:cstheme="minorBidi"/>
-          <w:color w:val="000000" w:themeColor="text1"/>
-          <w:sz w:val="32"/>
-          <w:szCs w:val="32"/>
-        </w:rPr>
-      </w:pPr>
-      <w:bookmarkStart w:id="37" w:name="_Toc58920759"/>
-      <w:r>
-        <w:rPr>
-          <w:sz w:val="32"/>
-          <w:szCs w:val="32"/>
-        </w:rPr>
-        <w:t>6.</w:t>
-      </w:r>
-      <w:r>
-        <w:rPr>
-          <w:sz w:val="32"/>
-          <w:szCs w:val="32"/>
-        </w:rPr>
-        <w:t>1</w:t>
-      </w:r>
-      <w:r>
-        <w:rPr>
-          <w:sz w:val="32"/>
-          <w:szCs w:val="32"/>
-        </w:rPr>
-        <w:t>2</w:t>
-      </w:r>
-      <w:r>
-        <w:rPr>
-          <w:sz w:val="32"/>
-          <w:szCs w:val="32"/>
-        </w:rPr>
-        <w:t xml:space="preserve"> </w:t>
-      </w:r>
-      <w:r>
-        <w:rPr>
-          <w:sz w:val="32"/>
-          <w:szCs w:val="32"/>
-        </w:rPr>
-        <w:t>–</w:t>
-      </w:r>
-      <w:r>
-        <w:rPr>
-          <w:sz w:val="32"/>
-          <w:szCs w:val="32"/>
-        </w:rPr>
-        <w:t xml:space="preserve"> 2020</w:t>
-      </w:r>
-      <w:r>
-        <w:rPr>
-          <w:sz w:val="32"/>
-          <w:szCs w:val="32"/>
-        </w:rPr>
-        <w:t> :</w:t>
-      </w:r>
-      <w:r>
-        <w:rPr>
-          <w:sz w:val="32"/>
-          <w:szCs w:val="32"/>
-        </w:rPr>
-        <w:t xml:space="preserve"> </w:t>
-      </w:r>
-      <w:r>
-        <w:rPr>
-          <w:sz w:val="32"/>
-          <w:szCs w:val="32"/>
-        </w:rPr>
-        <w:t>L</w:t>
-      </w:r>
-      <w:r>
-        <w:rPr>
-          <w:sz w:val="32"/>
-          <w:szCs w:val="32"/>
-        </w:rPr>
-        <w:t>a société de consommation</w:t>
-      </w:r>
-      <w:bookmarkEnd w:id="37"/>
-    </w:p>
-    <w:p>
-      <w:pPr>
-        <w:jc w:val="both"/>
-        <w:rPr>
-          <w:sz w:val="24"/>
-          <w:szCs w:val="24"/>
-        </w:rPr>
-      </w:pPr>
-      <w:r>
-        <w:br/>
-      </w:r>
-      <w:r>
-        <w:rPr>
-          <w:sz w:val="24"/>
-          <w:szCs w:val="24"/>
-        </w:rPr>
-        <w:t xml:space="preserve">Le Web en 2020 est devenu une unité à part entière. Comme on </w:t>
-      </w:r>
-      <w:r>
-        <w:rPr>
-          <w:sz w:val="24"/>
-          <w:szCs w:val="24"/>
-        </w:rPr>
-        <w:t xml:space="preserve">peut le voir sur cette image si dessous, il n’existe plus aucun pays sans connexion </w:t>
-      </w:r>
-      <w:r>
-        <w:rPr>
-          <w:sz w:val="24"/>
-          <w:szCs w:val="24"/>
-        </w:rPr>
-        <w:t>à</w:t>
-      </w:r>
-      <w:r>
-        <w:rPr>
-          <w:sz w:val="24"/>
-          <w:szCs w:val="24"/>
-        </w:rPr>
-        <w:t xml:space="preserve"> internet et </w:t>
-      </w:r>
-      <w:r>
-        <w:rPr>
-          <w:sz w:val="24"/>
-          <w:szCs w:val="24"/>
-        </w:rPr>
-        <w:t>certains pays</w:t>
-      </w:r>
-      <w:r>
-        <w:rPr>
-          <w:sz w:val="24"/>
-          <w:szCs w:val="24"/>
-        </w:rPr>
-        <w:t xml:space="preserve"> ont presque une population connectée à 100%. </w:t>
-      </w:r>
-    </w:p>
-    <w:p>
-      <w:pPr>
         <w:keepNext/>
         <w:jc w:val="center"/>
       </w:pPr>
@@ -10687,7 +10716,7 @@
           <w:noProof/>
         </w:rPr>
         <w:drawing>
-          <wp:inline distT="0" distB="0" distL="0" distR="0" wp14:anchorId="41C9BB28" wp14:editId="6AF8FD19">
+          <wp:inline distT="0" distB="0" distL="0" distR="0" wp14:anchorId="41C9BB28" wp14:editId="538A137C">
             <wp:extent cx="2968040" cy="1638605"/>
             <wp:effectExtent l="0" t="0" r="3810" b="0"/>
             <wp:docPr id="1249642372" name="Image 1249642372"/>
@@ -10702,7 +10731,7 @@
                     <pic:cNvPicPr/>
                   </pic:nvPicPr>
                   <pic:blipFill>
-                    <a:blip r:embed="rId25">
+                    <a:blip r:embed="rId28">
                       <a:extLst>
                         <a:ext uri="{28A0092B-C50C-407E-A947-70E740481C1C}">
                           <a14:useLocalDpi xmlns:a14="http://schemas.microsoft.com/office/drawing/2010/main" val="0"/>
@@ -10716,7 +10745,7 @@
                   <pic:spPr>
                     <a:xfrm>
                       <a:off x="0" y="0"/>
-                      <a:ext cx="2970196" cy="1639795"/>
+                      <a:ext cx="2968040" cy="1638605"/>
                     </a:xfrm>
                     <a:prstGeom prst="rect">
                       <a:avLst/>
@@ -11043,7 +11072,7 @@
                     <pic:cNvPicPr/>
                   </pic:nvPicPr>
                   <pic:blipFill rotWithShape="1">
-                    <a:blip r:embed="rId26">
+                    <a:blip r:embed="rId29">
                       <a:extLst>
                         <a:ext uri="{28A0092B-C50C-407E-A947-70E740481C1C}">
                           <a14:useLocalDpi xmlns:a14="http://schemas.microsoft.com/office/drawing/2010/main" val="0"/>
@@ -11179,7 +11208,23 @@
           <w:sz w:val="24"/>
           <w:szCs w:val="24"/>
         </w:rPr>
-        <w:t xml:space="preserve">a annoncée </w:t>
+        <w:t xml:space="preserve">a </w:t>
+      </w:r>
+      <w:r>
+        <w:rPr>
+          <w:sz w:val="24"/>
+          <w:szCs w:val="24"/>
+        </w:rPr>
+        <w:t>annoncé</w:t>
+      </w:r>
+      <w:bookmarkStart w:id="37" w:name="_GoBack"/>
+      <w:bookmarkEnd w:id="37"/>
+      <w:r>
+        <w:rPr>
+          <w:sz w:val="24"/>
+          <w:szCs w:val="24"/>
+        </w:rPr>
+        <w:t xml:space="preserve"> </w:t>
       </w:r>
       <w:r>
         <w:rPr>
@@ -11292,250 +11337,110 @@
           <w:szCs w:val="24"/>
         </w:rPr>
         <w:t>.</w:t>
+      </w:r>
+      <w:r>
+        <w:rPr>
+          <w:noProof/>
+        </w:rPr>
+        <w:t xml:space="preserve"> </w:t>
       </w:r>
     </w:p>
     <w:p>
       <w:pPr>
-        <w:jc w:val="both"/>
-        <w:rPr>
-          <w:sz w:val="24"/>
-          <w:szCs w:val="24"/>
-        </w:rPr>
-      </w:pPr>
-      <w:r>
-        <w:rPr>
-          <w:sz w:val="24"/>
-          <w:szCs w:val="24"/>
-        </w:rPr>
-        <w:t xml:space="preserve">Le plan d’action vise </w:t>
-      </w:r>
-      <w:r>
-        <w:rPr>
-          <w:sz w:val="24"/>
-          <w:szCs w:val="24"/>
-        </w:rPr>
-        <w:t>à stopper les abus croisant sur le net</w:t>
-      </w:r>
-      <w:r>
-        <w:rPr>
-          <w:sz w:val="24"/>
-          <w:szCs w:val="24"/>
-        </w:rPr>
-        <w:t xml:space="preserve">. L’objectif </w:t>
-      </w:r>
-      <w:r>
-        <w:rPr>
-          <w:sz w:val="24"/>
-          <w:szCs w:val="24"/>
-        </w:rPr>
-        <w:t>est de construire un meilleur internet.</w:t>
-      </w:r>
-      <w:r>
-        <w:rPr>
-          <w:sz w:val="24"/>
-          <w:szCs w:val="24"/>
-        </w:rPr>
-        <w:t xml:space="preserve"> </w:t>
-      </w:r>
-      <w:r>
-        <w:rPr>
-          <w:sz w:val="24"/>
-          <w:szCs w:val="24"/>
-        </w:rPr>
-        <w:t xml:space="preserve">Pour </w:t>
-      </w:r>
-      <w:r>
-        <w:rPr>
-          <w:sz w:val="24"/>
-          <w:szCs w:val="24"/>
-        </w:rPr>
-        <w:t xml:space="preserve">Tim </w:t>
-      </w:r>
-      <w:r>
-        <w:rPr>
-          <w:sz w:val="24"/>
-          <w:szCs w:val="24"/>
-        </w:rPr>
-        <w:t xml:space="preserve">Berner-Lee </w:t>
-      </w:r>
-      <w:r>
-        <w:rPr>
-          <w:sz w:val="24"/>
-          <w:szCs w:val="24"/>
-        </w:rPr>
-        <w:t xml:space="preserve">le Web est devenue une menace </w:t>
-      </w:r>
-      <w:r>
-        <w:rPr>
-          <w:sz w:val="24"/>
-          <w:szCs w:val="24"/>
-        </w:rPr>
-        <w:t xml:space="preserve">pour lui </w:t>
-      </w:r>
-      <w:r>
-        <w:rPr>
-          <w:sz w:val="24"/>
-          <w:szCs w:val="24"/>
-        </w:rPr>
-        <w:t>l</w:t>
-      </w:r>
-      <w:r>
-        <w:rPr>
-          <w:sz w:val="24"/>
-          <w:szCs w:val="24"/>
-        </w:rPr>
-        <w:t xml:space="preserve">es </w:t>
-      </w:r>
-      <w:r>
-        <w:rPr>
-          <w:sz w:val="24"/>
-          <w:szCs w:val="24"/>
-        </w:rPr>
-        <w:t xml:space="preserve">théories du complot </w:t>
-      </w:r>
-      <w:r>
-        <w:rPr>
-          <w:sz w:val="24"/>
-          <w:szCs w:val="24"/>
-        </w:rPr>
-        <w:t xml:space="preserve">sont trop </w:t>
-      </w:r>
-      <w:r>
-        <w:rPr>
-          <w:sz w:val="24"/>
-          <w:szCs w:val="24"/>
-        </w:rPr>
-        <w:t xml:space="preserve">rapidement </w:t>
-      </w:r>
-      <w:r>
-        <w:rPr>
-          <w:sz w:val="24"/>
-          <w:szCs w:val="24"/>
-        </w:rPr>
-        <w:t xml:space="preserve">diffusées </w:t>
-      </w:r>
-      <w:r>
-        <w:rPr>
-          <w:sz w:val="24"/>
-          <w:szCs w:val="24"/>
-        </w:rPr>
-        <w:t xml:space="preserve">ce </w:t>
-      </w:r>
-      <w:r>
-        <w:rPr>
-          <w:sz w:val="24"/>
-          <w:szCs w:val="24"/>
-        </w:rPr>
-        <w:t>qui</w:t>
-      </w:r>
-      <w:r>
-        <w:rPr>
-          <w:sz w:val="24"/>
-          <w:szCs w:val="24"/>
-        </w:rPr>
-        <w:t xml:space="preserve"> provoquer des révolutions manipulées</w:t>
-      </w:r>
-      <w:r>
-        <w:rPr>
-          <w:sz w:val="24"/>
-          <w:szCs w:val="24"/>
-        </w:rPr>
-        <w:t>.</w:t>
-      </w:r>
-      <w:r>
-        <w:rPr>
-          <w:sz w:val="24"/>
-          <w:szCs w:val="24"/>
-        </w:rPr>
-        <w:t xml:space="preserve"> </w:t>
-      </w:r>
-      <w:r>
-        <w:rPr>
-          <w:sz w:val="24"/>
-          <w:szCs w:val="24"/>
-        </w:rPr>
-        <w:t>Il</w:t>
-      </w:r>
-      <w:r>
-        <w:rPr>
-          <w:sz w:val="24"/>
-          <w:szCs w:val="24"/>
-        </w:rPr>
-        <w:t xml:space="preserve"> a identifié trois problèmes </w:t>
-      </w:r>
-      <w:r>
-        <w:rPr>
-          <w:sz w:val="24"/>
-          <w:szCs w:val="24"/>
-        </w:rPr>
-        <w:t>majeurs</w:t>
-      </w:r>
-      <w:r>
-        <w:rPr>
-          <w:sz w:val="24"/>
-          <w:szCs w:val="24"/>
-        </w:rPr>
-        <w:t>. D’abord, les appels à la haine, les trolls et les fausses informations qui se multiplient sur les réseaux. Ensuite, l’ensemble des actions de piratage, issues d’acteurs privés ou publics.</w:t>
-      </w:r>
-      <w:r>
-        <w:rPr>
-          <w:sz w:val="24"/>
-          <w:szCs w:val="24"/>
-        </w:rPr>
-        <w:t xml:space="preserve"> </w:t>
-      </w:r>
-      <w:r>
-        <w:rPr>
-          <w:sz w:val="24"/>
-          <w:szCs w:val="24"/>
-        </w:rPr>
-        <w:t>Tim</w:t>
-      </w:r>
-      <w:r>
-        <w:rPr>
-          <w:sz w:val="24"/>
-          <w:szCs w:val="24"/>
-        </w:rPr>
-        <w:t xml:space="preserve"> Bernes-Lee </w:t>
-      </w:r>
-      <w:r>
-        <w:rPr>
-          <w:sz w:val="24"/>
-          <w:szCs w:val="24"/>
-        </w:rPr>
-        <w:t>à demander</w:t>
-      </w:r>
-      <w:r>
-        <w:rPr>
-          <w:sz w:val="24"/>
-          <w:szCs w:val="24"/>
-        </w:rPr>
-        <w:t xml:space="preserve"> de renforcer les lois </w:t>
-      </w:r>
-      <w:r>
-        <w:rPr>
-          <w:sz w:val="24"/>
-          <w:szCs w:val="24"/>
-        </w:rPr>
-        <w:t>et l</w:t>
-      </w:r>
-      <w:r>
-        <w:rPr>
-          <w:sz w:val="24"/>
-          <w:szCs w:val="24"/>
-        </w:rPr>
-        <w:t>a</w:t>
-      </w:r>
-      <w:r>
-        <w:rPr>
-          <w:sz w:val="24"/>
-          <w:szCs w:val="24"/>
-        </w:rPr>
-        <w:t xml:space="preserve"> régulation du monde numérique.</w:t>
+        <w:jc w:val="center"/>
+        <w:rPr>
+          <w:sz w:val="24"/>
+          <w:szCs w:val="24"/>
+        </w:rPr>
+      </w:pPr>
+      <w:r>
+        <w:rPr>
+          <w:noProof/>
+        </w:rPr>
+        <w:drawing>
+          <wp:inline distT="0" distB="0" distL="0" distR="0" wp14:anchorId="76B08333" wp14:editId="766DBB81">
+            <wp:extent cx="3165390" cy="1660550"/>
+            <wp:effectExtent l="0" t="0" r="0" b="0"/>
+            <wp:docPr id="8" name="Image 8" descr="L'inventeur du World Wide Web annonce un plan d'action contre les dérives  d'internet - Le Temps"/>
+            <wp:cNvGraphicFramePr>
+              <a:graphicFrameLocks xmlns:a="http://schemas.openxmlformats.org/drawingml/2006/main" noChangeAspect="1"/>
+            </wp:cNvGraphicFramePr>
+            <a:graphic xmlns:a="http://schemas.openxmlformats.org/drawingml/2006/main">
+              <a:graphicData uri="http://schemas.openxmlformats.org/drawingml/2006/picture">
+                <pic:pic xmlns:pic="http://schemas.openxmlformats.org/drawingml/2006/picture">
+                  <pic:nvPicPr>
+                    <pic:cNvPr id="0" name="Image 8"/>
+                    <pic:cNvPicPr/>
+                  </pic:nvPicPr>
+                  <pic:blipFill>
+                    <a:blip r:embed="rId30" cstate="print">
+                      <a:extLst>
+                        <a:ext uri="{28A0092B-C50C-407E-A947-70E740481C1C}">
+                          <a14:useLocalDpi xmlns:a14="http://schemas.microsoft.com/office/drawing/2010/main" val="0"/>
+                        </a:ext>
+                      </a:extLst>
+                    </a:blip>
+                    <a:stretch>
+                      <a:fillRect/>
+                    </a:stretch>
+                  </pic:blipFill>
+                  <pic:spPr>
+                    <a:xfrm>
+                      <a:off x="0" y="0"/>
+                      <a:ext cx="3165390" cy="1660550"/>
+                    </a:xfrm>
+                    <a:prstGeom prst="rect">
+                      <a:avLst/>
+                    </a:prstGeom>
+                  </pic:spPr>
+                </pic:pic>
+              </a:graphicData>
+            </a:graphic>
+          </wp:inline>
+        </w:drawing>
       </w:r>
     </w:p>
     <w:p>
       <w:pPr>
+        <w:pStyle w:val="Lgende"/>
+        <w:jc w:val="center"/>
+        <w:rPr>
+          <w:lang w:val="fr-CH"/>
+        </w:rPr>
+      </w:pPr>
+      <w:r>
+        <w:rPr>
+          <w:lang w:val="fr-CH"/>
+        </w:rPr>
+        <w:t xml:space="preserve">Figure xx </w:t>
+      </w:r>
+      <w:r>
+        <w:rPr>
+          <w:lang w:val="fr-CH"/>
+        </w:rPr>
+        <w:t>–</w:t>
+      </w:r>
+      <w:r>
+        <w:rPr>
+          <w:lang w:val="fr-CH"/>
+        </w:rPr>
+        <w:t xml:space="preserve"> </w:t>
+      </w:r>
+      <w:r>
+        <w:rPr>
+          <w:lang w:val="fr-CH"/>
+        </w:rPr>
+        <w:t xml:space="preserve">Tim Berners-Lee </w:t>
+      </w:r>
+      <w:r>
+        <w:rPr>
+          <w:lang w:val="fr-CH"/>
+        </w:rPr>
+        <w:t>en 2019</w:t>
+      </w:r>
+    </w:p>
+    <w:p>
+      <w:pPr>
         <w:jc w:val="both"/>
         <w:rPr>
           <w:sz w:val="24"/>
@@ -11548,6 +11453,246 @@
           <w:szCs w:val="24"/>
         </w:rPr>
         <w:lastRenderedPageBreak/>
+        <w:t xml:space="preserve">Le plan d’action vise </w:t>
+      </w:r>
+      <w:r>
+        <w:rPr>
+          <w:sz w:val="24"/>
+          <w:szCs w:val="24"/>
+        </w:rPr>
+        <w:t>à stopper les abus croisant sur le net</w:t>
+      </w:r>
+      <w:r>
+        <w:rPr>
+          <w:sz w:val="24"/>
+          <w:szCs w:val="24"/>
+        </w:rPr>
+        <w:t xml:space="preserve">. L’objectif </w:t>
+      </w:r>
+      <w:r>
+        <w:rPr>
+          <w:sz w:val="24"/>
+          <w:szCs w:val="24"/>
+        </w:rPr>
+        <w:t>est de construire un meilleur internet.</w:t>
+      </w:r>
+      <w:r>
+        <w:rPr>
+          <w:sz w:val="24"/>
+          <w:szCs w:val="24"/>
+        </w:rPr>
+        <w:t xml:space="preserve"> </w:t>
+      </w:r>
+      <w:r>
+        <w:rPr>
+          <w:sz w:val="24"/>
+          <w:szCs w:val="24"/>
+        </w:rPr>
+        <w:t xml:space="preserve">Pour </w:t>
+      </w:r>
+      <w:r>
+        <w:rPr>
+          <w:sz w:val="24"/>
+          <w:szCs w:val="24"/>
+        </w:rPr>
+        <w:t xml:space="preserve">Tim </w:t>
+      </w:r>
+      <w:r>
+        <w:rPr>
+          <w:sz w:val="24"/>
+          <w:szCs w:val="24"/>
+        </w:rPr>
+        <w:t xml:space="preserve">Berner-Lee </w:t>
+      </w:r>
+      <w:r>
+        <w:rPr>
+          <w:sz w:val="24"/>
+          <w:szCs w:val="24"/>
+        </w:rPr>
+        <w:t xml:space="preserve">le Web est devenue une menace </w:t>
+      </w:r>
+      <w:r>
+        <w:rPr>
+          <w:sz w:val="24"/>
+          <w:szCs w:val="24"/>
+        </w:rPr>
+        <w:t xml:space="preserve">pour lui </w:t>
+      </w:r>
+      <w:r>
+        <w:rPr>
+          <w:sz w:val="24"/>
+          <w:szCs w:val="24"/>
+        </w:rPr>
+        <w:t>l</w:t>
+      </w:r>
+      <w:r>
+        <w:rPr>
+          <w:sz w:val="24"/>
+          <w:szCs w:val="24"/>
+        </w:rPr>
+        <w:t xml:space="preserve">es </w:t>
+      </w:r>
+      <w:r>
+        <w:rPr>
+          <w:sz w:val="24"/>
+          <w:szCs w:val="24"/>
+        </w:rPr>
+        <w:t xml:space="preserve">théories du complot </w:t>
+      </w:r>
+      <w:r>
+        <w:rPr>
+          <w:sz w:val="24"/>
+          <w:szCs w:val="24"/>
+        </w:rPr>
+        <w:t xml:space="preserve">sont trop </w:t>
+      </w:r>
+      <w:r>
+        <w:rPr>
+          <w:sz w:val="24"/>
+          <w:szCs w:val="24"/>
+        </w:rPr>
+        <w:t xml:space="preserve">rapidement </w:t>
+      </w:r>
+      <w:r>
+        <w:rPr>
+          <w:sz w:val="24"/>
+          <w:szCs w:val="24"/>
+        </w:rPr>
+        <w:t xml:space="preserve">diffusées </w:t>
+      </w:r>
+      <w:r>
+        <w:rPr>
+          <w:sz w:val="24"/>
+          <w:szCs w:val="24"/>
+        </w:rPr>
+        <w:t xml:space="preserve">ce </w:t>
+      </w:r>
+      <w:r>
+        <w:rPr>
+          <w:sz w:val="24"/>
+          <w:szCs w:val="24"/>
+        </w:rPr>
+        <w:t>qui</w:t>
+      </w:r>
+      <w:r>
+        <w:rPr>
+          <w:sz w:val="24"/>
+          <w:szCs w:val="24"/>
+        </w:rPr>
+        <w:t xml:space="preserve"> provoquer des révolutions manipulées</w:t>
+      </w:r>
+      <w:r>
+        <w:rPr>
+          <w:sz w:val="24"/>
+          <w:szCs w:val="24"/>
+        </w:rPr>
+        <w:t>.</w:t>
+      </w:r>
+      <w:r>
+        <w:rPr>
+          <w:sz w:val="24"/>
+          <w:szCs w:val="24"/>
+        </w:rPr>
+        <w:t xml:space="preserve"> </w:t>
+      </w:r>
+      <w:r>
+        <w:rPr>
+          <w:sz w:val="24"/>
+          <w:szCs w:val="24"/>
+        </w:rPr>
+        <w:t>Il</w:t>
+      </w:r>
+      <w:r>
+        <w:rPr>
+          <w:sz w:val="24"/>
+          <w:szCs w:val="24"/>
+        </w:rPr>
+        <w:t xml:space="preserve"> a identifié trois problèmes </w:t>
+      </w:r>
+      <w:r>
+        <w:rPr>
+          <w:sz w:val="24"/>
+          <w:szCs w:val="24"/>
+        </w:rPr>
+        <w:t>majeurs</w:t>
+      </w:r>
+      <w:r>
+        <w:rPr>
+          <w:sz w:val="24"/>
+          <w:szCs w:val="24"/>
+        </w:rPr>
+        <w:t>. D’abord, les appels à la haine, les trolls et les fausses informations qui se multiplient sur les réseaux. Ensuite, l’ensemble des actions de piratage, issues d’acteurs privés ou publics.</w:t>
+      </w:r>
+      <w:r>
+        <w:rPr>
+          <w:sz w:val="24"/>
+          <w:szCs w:val="24"/>
+        </w:rPr>
+        <w:t xml:space="preserve"> </w:t>
+      </w:r>
+      <w:r>
+        <w:rPr>
+          <w:sz w:val="24"/>
+          <w:szCs w:val="24"/>
+        </w:rPr>
+        <w:t>Tim</w:t>
+      </w:r>
+      <w:r>
+        <w:rPr>
+          <w:sz w:val="24"/>
+          <w:szCs w:val="24"/>
+        </w:rPr>
+        <w:t xml:space="preserve"> Bernes-Lee </w:t>
+      </w:r>
+      <w:r>
+        <w:rPr>
+          <w:sz w:val="24"/>
+          <w:szCs w:val="24"/>
+        </w:rPr>
+        <w:t>à demander</w:t>
+      </w:r>
+      <w:r>
+        <w:rPr>
+          <w:sz w:val="24"/>
+          <w:szCs w:val="24"/>
+        </w:rPr>
+        <w:t xml:space="preserve"> de renforcer les lois </w:t>
+      </w:r>
+      <w:r>
+        <w:rPr>
+          <w:sz w:val="24"/>
+          <w:szCs w:val="24"/>
+        </w:rPr>
+        <w:t>et l</w:t>
+      </w:r>
+      <w:r>
+        <w:rPr>
+          <w:sz w:val="24"/>
+          <w:szCs w:val="24"/>
+        </w:rPr>
+        <w:t>a</w:t>
+      </w:r>
+      <w:r>
+        <w:rPr>
+          <w:sz w:val="24"/>
+          <w:szCs w:val="24"/>
+        </w:rPr>
+        <w:t xml:space="preserve"> régulation du monde numérique.</w:t>
+      </w:r>
+    </w:p>
+    <w:p>
+      <w:pPr>
+        <w:jc w:val="both"/>
+        <w:rPr>
+          <w:sz w:val="24"/>
+          <w:szCs w:val="24"/>
+        </w:rPr>
+      </w:pPr>
+      <w:r>
+        <w:rPr>
+          <w:sz w:val="24"/>
+          <w:szCs w:val="24"/>
+        </w:rPr>
         <w:t>La solution</w:t>
       </w:r>
       <w:r>
@@ -11660,14 +11805,35 @@
           <w:sz w:val="24"/>
           <w:szCs w:val="24"/>
         </w:rPr>
-        <w:t>er les données personnel des utilisat</w:t>
-      </w:r>
-      <w:r>
-        <w:rPr>
-          <w:sz w:val="24"/>
-          <w:szCs w:val="24"/>
-        </w:rPr>
-        <w:t>eur sur un c</w:t>
+        <w:t xml:space="preserve">er </w:t>
+      </w:r>
+      <w:r>
+        <w:rPr>
+          <w:sz w:val="24"/>
+          <w:szCs w:val="24"/>
+        </w:rPr>
+        <w:t>les données personnelles</w:t>
+      </w:r>
+      <w:r>
+        <w:rPr>
+          <w:sz w:val="24"/>
+          <w:szCs w:val="24"/>
+        </w:rPr>
+        <w:t xml:space="preserve"> </w:t>
+      </w:r>
+      <w:r>
+        <w:rPr>
+          <w:sz w:val="24"/>
+          <w:szCs w:val="24"/>
+        </w:rPr>
+        <w:t>des utilisateurs</w:t>
+      </w:r>
+      <w:r>
+        <w:rPr>
+          <w:sz w:val="24"/>
+          <w:szCs w:val="24"/>
+        </w:rPr>
+        <w:t xml:space="preserve"> sur un c</w:t>
       </w:r>
       <w:r>
         <w:rPr>
@@ -11695,6 +11861,48 @@
           <w:sz w:val="24"/>
           <w:szCs w:val="24"/>
         </w:rPr>
+        <w:t xml:space="preserve"> Le but après est </w:t>
+      </w:r>
+      <w:r>
+        <w:rPr>
+          <w:sz w:val="24"/>
+          <w:szCs w:val="24"/>
+        </w:rPr>
+        <w:t>que le</w:t>
+      </w:r>
+      <w:r>
+        <w:rPr>
+          <w:sz w:val="24"/>
+          <w:szCs w:val="24"/>
+        </w:rPr>
+        <w:t>s personnes puissent choisir quel se</w:t>
+      </w:r>
+      <w:r>
+        <w:rPr>
+          <w:sz w:val="24"/>
+          <w:szCs w:val="24"/>
+        </w:rPr>
+        <w:t xml:space="preserve">rvice a accès </w:t>
+      </w:r>
+      <w:r>
+        <w:rPr>
+          <w:sz w:val="24"/>
+          <w:szCs w:val="24"/>
+        </w:rPr>
+        <w:t>à</w:t>
+      </w:r>
+      <w:r>
+        <w:rPr>
+          <w:sz w:val="24"/>
+          <w:szCs w:val="24"/>
+        </w:rPr>
+        <w:t xml:space="preserve"> quelle donnée.</w:t>
+      </w:r>
+      <w:r>
+        <w:rPr>
+          <w:sz w:val="24"/>
+          <w:szCs w:val="24"/>
+        </w:rPr>
         <w:t xml:space="preserve"> </w:t>
       </w:r>
       <w:r>
@@ -11710,6 +11918,86 @@
           <w:szCs w:val="24"/>
         </w:rPr>
         <w:t xml:space="preserve"> </w:t>
+      </w:r>
+      <w:r>
+        <w:rPr>
+          <w:sz w:val="24"/>
+          <w:szCs w:val="24"/>
+        </w:rPr>
+        <w:t xml:space="preserve"> </w:t>
+      </w:r>
+    </w:p>
+    <w:p>
+      <w:pPr>
+        <w:jc w:val="center"/>
+        <w:rPr>
+          <w:sz w:val="24"/>
+          <w:szCs w:val="24"/>
+        </w:rPr>
+      </w:pPr>
+      <w:r>
+        <w:rPr>
+          <w:noProof/>
+        </w:rPr>
+        <w:drawing>
+          <wp:inline distT="0" distB="0" distL="0" distR="0" wp14:anchorId="3DA4E151" wp14:editId="1FF55557">
+            <wp:extent cx="5731510" cy="3225165"/>
+            <wp:effectExtent l="0" t="0" r="0" b="0"/>
+            <wp:docPr id="7" name="Image 7" descr="Comment Tim Berners-Lee veut redonner le contrôle du web aux internautes |  ICTjournal"/>
+            <wp:cNvGraphicFramePr>
+              <a:graphicFrameLocks xmlns:a="http://schemas.openxmlformats.org/drawingml/2006/main" noChangeAspect="1"/>
+            </wp:cNvGraphicFramePr>
+            <a:graphic xmlns:a="http://schemas.openxmlformats.org/drawingml/2006/main">
+              <a:graphicData uri="http://schemas.openxmlformats.org/drawingml/2006/picture">
+                <pic:pic xmlns:pic="http://schemas.openxmlformats.org/drawingml/2006/picture">
+                  <pic:nvPicPr>
+                    <pic:cNvPr id="0" name="Image 7"/>
+                    <pic:cNvPicPr/>
+                  </pic:nvPicPr>
+                  <pic:blipFill>
+                    <a:blip r:embed="rId31" cstate="print">
+                      <a:extLst>
+                        <a:ext uri="{28A0092B-C50C-407E-A947-70E740481C1C}">
+                          <a14:useLocalDpi xmlns:a14="http://schemas.microsoft.com/office/drawing/2010/main" val="0"/>
+                        </a:ext>
+                      </a:extLst>
+                    </a:blip>
+                    <a:stretch>
+                      <a:fillRect/>
+                    </a:stretch>
+                  </pic:blipFill>
+                  <pic:spPr>
+                    <a:xfrm>
+                      <a:off x="0" y="0"/>
+                      <a:ext cx="5731510" cy="3225165"/>
+                    </a:xfrm>
+                    <a:prstGeom prst="rect">
+                      <a:avLst/>
+                    </a:prstGeom>
+                  </pic:spPr>
+                </pic:pic>
+              </a:graphicData>
+            </a:graphic>
+          </wp:inline>
+        </w:drawing>
+      </w:r>
+    </w:p>
+    <w:p>
+      <w:pPr>
+        <w:pStyle w:val="Lgende"/>
+        <w:jc w:val="center"/>
+      </w:pPr>
+      <w:r>
+        <w:t xml:space="preserve">Figure xx </w:t>
+      </w:r>
+      <w:r>
+        <w:t>–</w:t>
+      </w:r>
+      <w:r>
+        <w:t xml:space="preserve"> </w:t>
+      </w:r>
+      <w:r>
+        <w:t>Principe de Solid</w:t>
       </w:r>
     </w:p>
     <w:p>
@@ -11989,6 +12277,7 @@
           <w:sz w:val="24"/>
           <w:szCs w:val="24"/>
         </w:rPr>
+        <w:lastRenderedPageBreak/>
         <w:t xml:space="preserve">Sans ces protocoles, Tim Bernes-Lee </w:t>
       </w:r>
       <w:r>
@@ -12413,7 +12702,7 @@
           <w:noProof/>
         </w:rPr>
         <w:drawing>
-          <wp:inline distT="0" distB="0" distL="0" distR="0" wp14:anchorId="20072AA1" wp14:editId="6864A693">
+          <wp:inline distT="0" distB="0" distL="0" distR="0" wp14:anchorId="20072AA1" wp14:editId="1AF9135C">
             <wp:extent cx="1454611" cy="2011680"/>
             <wp:effectExtent l="0" t="0" r="0" b="7620"/>
             <wp:docPr id="611619237" name="Image 611619237"/>
@@ -12428,7 +12717,7 @@
                     <pic:cNvPicPr/>
                   </pic:nvPicPr>
                   <pic:blipFill>
-                    <a:blip r:embed="rId27">
+                    <a:blip r:embed="rId32">
                       <a:extLst>
                         <a:ext uri="{28A0092B-C50C-407E-A947-70E740481C1C}">
                           <a14:useLocalDpi xmlns:a14="http://schemas.microsoft.com/office/drawing/2010/main" val="0"/>
@@ -12443,7 +12732,7 @@
                   <pic:spPr>
                     <a:xfrm>
                       <a:off x="0" y="0"/>
-                      <a:ext cx="1462651" cy="2022798"/>
+                      <a:ext cx="1454611" cy="2011680"/>
                     </a:xfrm>
                     <a:prstGeom prst="rect">
                       <a:avLst/>
@@ -12572,15 +12861,7 @@
           <w:sz w:val="24"/>
           <w:szCs w:val="24"/>
         </w:rPr>
-        <w:t xml:space="preserve"> un serveur, </w:t>
-      </w:r>
-      <w:r>
-        <w:rPr>
-          <w:sz w:val="24"/>
-          <w:szCs w:val="24"/>
-        </w:rPr>
-        <w:lastRenderedPageBreak/>
-        <w:t xml:space="preserve">par </w:t>
+        <w:t xml:space="preserve"> un serveur, par </w:t>
       </w:r>
       <w:r>
         <w:rPr>
@@ -12941,7 +13222,7 @@
           <w:szCs w:val="24"/>
         </w:rPr>
       </w:pPr>
-      <w:hyperlink r:id="rId28">
+      <w:hyperlink r:id="rId33">
         <w:r>
           <w:rPr>
             <w:rStyle w:val="Lienhypertexte"/>
@@ -13539,7 +13820,7 @@
                     <pic:cNvPicPr/>
                   </pic:nvPicPr>
                   <pic:blipFill>
-                    <a:blip r:embed="rId29">
+                    <a:blip r:embed="rId34">
                       <a:extLst>
                         <a:ext uri="{28A0092B-C50C-407E-A947-70E740481C1C}">
                           <a14:useLocalDpi xmlns:a14="http://schemas.microsoft.com/office/drawing/2010/main" val="0"/>
@@ -13851,7 +14132,7 @@
                     <pic:cNvPicPr/>
                   </pic:nvPicPr>
                   <pic:blipFill>
-                    <a:blip r:embed="rId30">
+                    <a:blip r:embed="rId35">
                       <a:extLst>
                         <a:ext uri="{28A0092B-C50C-407E-A947-70E740481C1C}">
                           <a14:useLocalDpi xmlns:a14="http://schemas.microsoft.com/office/drawing/2010/main" val="0"/>
@@ -14069,7 +14350,7 @@
                     <pic:cNvPicPr/>
                   </pic:nvPicPr>
                   <pic:blipFill>
-                    <a:blip r:embed="rId31">
+                    <a:blip r:embed="rId36">
                       <a:extLst>
                         <a:ext uri="{28A0092B-C50C-407E-A947-70E740481C1C}">
                           <a14:useLocalDpi xmlns:a14="http://schemas.microsoft.com/office/drawing/2010/main" val="0"/>
@@ -16509,7 +16790,7 @@
                     <pic:cNvPicPr/>
                   </pic:nvPicPr>
                   <pic:blipFill>
-                    <a:blip r:embed="rId32">
+                    <a:blip r:embed="rId37">
                       <a:extLst>
                         <a:ext uri="{28A0092B-C50C-407E-A947-70E740481C1C}">
                           <a14:useLocalDpi xmlns:a14="http://schemas.microsoft.com/office/drawing/2010/main" val="0"/>
@@ -16558,7 +16839,7 @@
                     <pic:cNvPicPr/>
                   </pic:nvPicPr>
                   <pic:blipFill>
-                    <a:blip r:embed="rId33">
+                    <a:blip r:embed="rId38">
                       <a:extLst>
                         <a:ext uri="{28A0092B-C50C-407E-A947-70E740481C1C}">
                           <a14:useLocalDpi xmlns:a14="http://schemas.microsoft.com/office/drawing/2010/main" val="0"/>
@@ -19002,7 +19283,7 @@
         <w:pStyle w:val="Titre1"/>
         <w:jc w:val="both"/>
         <w:rPr>
-          <w:lang w:val="de-CH"/>
+          <w:lang w:val="fr-CH"/>
         </w:rPr>
       </w:pPr>
       <w:bookmarkStart w:id="62" w:name="_Toc50715236"/>
@@ -19012,7 +19293,7 @@
         <w:rPr>
           <w:sz w:val="36"/>
           <w:szCs w:val="36"/>
-          <w:lang w:val="de-CH"/>
+          <w:lang w:val="fr-CH"/>
         </w:rPr>
         <w:lastRenderedPageBreak/>
         <w:t>14</w:t>
@@ -19021,7 +19302,7 @@
         <w:rPr>
           <w:sz w:val="36"/>
           <w:szCs w:val="36"/>
-          <w:lang w:val="de-CH"/>
+          <w:lang w:val="fr-CH"/>
         </w:rPr>
         <w:t xml:space="preserve"> – </w:t>
       </w:r>
@@ -19029,7 +19310,7 @@
         <w:rPr>
           <w:sz w:val="36"/>
           <w:szCs w:val="36"/>
-          <w:lang w:val="de-CH"/>
+          <w:lang w:val="fr-CH"/>
         </w:rPr>
         <w:t>B</w:t>
       </w:r>
@@ -19037,7 +19318,7 @@
         <w:rPr>
           <w:sz w:val="36"/>
           <w:szCs w:val="36"/>
-          <w:lang w:val="de-CH"/>
+          <w:lang w:val="fr-CH"/>
         </w:rPr>
         <w:t>ibliographie</w:t>
       </w:r>
@@ -19055,15 +19336,23 @@
         <w:rPr>
           <w:lang w:val="de-CH"/>
         </w:rPr>
-        <w:t>World Wide Web :</w:t>
-      </w:r>
+        <w:t xml:space="preserve">World Wide </w:t>
+      </w:r>
+      <w:proofErr w:type="gramStart"/>
       <w:r>
         <w:rPr>
           <w:lang w:val="de-CH"/>
         </w:rPr>
+        <w:t>Web :</w:t>
+      </w:r>
+      <w:proofErr w:type="gramEnd"/>
+      <w:r>
+        <w:rPr>
+          <w:lang w:val="de-CH"/>
+        </w:rPr>
         <w:br/>
       </w:r>
-      <w:hyperlink r:id="rId34">
+      <w:hyperlink r:id="rId39">
         <w:r>
           <w:rPr>
             <w:rStyle w:val="Lienhypertexte"/>
@@ -19104,7 +19393,7 @@
       <w:r>
         <w:br/>
       </w:r>
-      <w:hyperlink r:id="rId35">
+      <w:hyperlink r:id="rId40">
         <w:r>
           <w:rPr>
             <w:rStyle w:val="Lienhypertexte"/>
@@ -19145,6 +19434,7 @@
         </w:rPr>
         <w:t xml:space="preserve"> </w:t>
       </w:r>
+      <w:proofErr w:type="gramStart"/>
       <w:r>
         <w:rPr>
           <w:rFonts w:eastAsia="Calibri" w:cs="Calibri"/>
@@ -19169,13 +19459,14 @@
         </w:rPr>
         <w:t xml:space="preserve"> :</w:t>
       </w:r>
+      <w:proofErr w:type="gramEnd"/>
       <w:r>
         <w:rPr>
           <w:lang w:val="de-CH"/>
         </w:rPr>
         <w:br/>
       </w:r>
-      <w:hyperlink r:id="rId36">
+      <w:hyperlink r:id="rId41">
         <w:r>
           <w:rPr>
             <w:rStyle w:val="Lienhypertexte"/>
@@ -19201,6 +19492,7 @@
         <w:t xml:space="preserve">World Wide Web – First </w:t>
       </w:r>
       <w:proofErr w:type="spellStart"/>
+      <w:proofErr w:type="gramStart"/>
       <w:r>
         <w:rPr>
           <w:rFonts w:eastAsia="Calibri" w:cs="Calibri"/>
@@ -19216,6 +19508,7 @@
         </w:rPr>
         <w:t xml:space="preserve"> :</w:t>
       </w:r>
+      <w:proofErr w:type="gramEnd"/>
       <w:r>
         <w:rPr>
           <w:lang w:val="de-CH"/>
@@ -19253,6 +19546,7 @@
         <w:t xml:space="preserve">Browser </w:t>
       </w:r>
       <w:proofErr w:type="spellStart"/>
+      <w:proofErr w:type="gramStart"/>
       <w:r>
         <w:rPr>
           <w:rFonts w:eastAsia="Calibri" w:cs="Calibri"/>
@@ -19268,13 +19562,14 @@
         </w:rPr>
         <w:t xml:space="preserve"> :</w:t>
       </w:r>
+      <w:proofErr w:type="gramEnd"/>
       <w:r>
         <w:rPr>
           <w:lang w:val="de-CH"/>
         </w:rPr>
         <w:br/>
       </w:r>
-      <w:hyperlink r:id="rId37">
+      <w:hyperlink r:id="rId42">
         <w:r>
           <w:rPr>
             <w:rStyle w:val="Lienhypertexte"/>
@@ -19317,7 +19612,7 @@
         </w:rPr>
         <w:br/>
       </w:r>
-      <w:hyperlink r:id="rId38">
+      <w:hyperlink r:id="rId43">
         <w:r>
           <w:rPr>
             <w:rStyle w:val="Lienhypertexte"/>
@@ -19346,6 +19641,7 @@
         <w:t xml:space="preserve">ICT </w:t>
       </w:r>
       <w:proofErr w:type="spellStart"/>
+      <w:proofErr w:type="gramStart"/>
       <w:r>
         <w:rPr>
           <w:rFonts w:eastAsia="Calibri" w:cs="Calibri"/>
@@ -19359,15 +19655,23 @@
           <w:rFonts w:eastAsia="Calibri" w:cs="Calibri"/>
           <w:lang w:val="de-CH"/>
         </w:rPr>
-        <w:t xml:space="preserve"> : </w:t>
-      </w:r>
-      <w:r>
-        <w:rPr>
+        <w:t xml:space="preserve"> :</w:t>
+      </w:r>
+      <w:proofErr w:type="gramEnd"/>
+      <w:r>
+        <w:rPr>
+          <w:rFonts w:eastAsia="Calibri" w:cs="Calibri"/>
           <w:lang w:val="de-CH"/>
         </w:rPr>
+        <w:t xml:space="preserve"> </w:t>
+      </w:r>
+      <w:r>
+        <w:rPr>
+          <w:lang w:val="de-CH"/>
+        </w:rPr>
         <w:br/>
       </w:r>
-      <w:hyperlink r:id="rId39">
+      <w:hyperlink r:id="rId44">
         <w:r>
           <w:rPr>
             <w:rStyle w:val="Lienhypertexte"/>
@@ -19396,7 +19700,7 @@
       <w:r>
         <w:br/>
       </w:r>
-      <w:hyperlink r:id="rId40">
+      <w:hyperlink r:id="rId45">
         <w:r>
           <w:rPr>
             <w:rStyle w:val="Lienhypertexte"/>
@@ -19424,7 +19728,7 @@
       <w:r>
         <w:br/>
       </w:r>
-      <w:hyperlink r:id="rId41">
+      <w:hyperlink r:id="rId46">
         <w:r>
           <w:rPr>
             <w:rStyle w:val="Lienhypertexte"/>
@@ -19452,7 +19756,7 @@
       <w:r>
         <w:br/>
       </w:r>
-      <w:hyperlink r:id="rId42">
+      <w:hyperlink r:id="rId47">
         <w:r>
           <w:rPr>
             <w:rStyle w:val="Lienhypertexte"/>
@@ -19495,7 +19799,7 @@
       <w:r>
         <w:br/>
       </w:r>
-      <w:hyperlink r:id="rId43">
+      <w:hyperlink r:id="rId48">
         <w:r>
           <w:rPr>
             <w:rStyle w:val="Lienhypertexte"/>
@@ -19524,7 +19828,7 @@
       <w:r>
         <w:br/>
       </w:r>
-      <w:hyperlink r:id="rId44">
+      <w:hyperlink r:id="rId49">
         <w:r>
           <w:rPr>
             <w:rStyle w:val="Lienhypertexte"/>
@@ -19563,7 +19867,7 @@
       <w:r>
         <w:br/>
       </w:r>
-      <w:hyperlink r:id="rId45">
+      <w:hyperlink r:id="rId50">
         <w:r>
           <w:rPr>
             <w:rStyle w:val="Lienhypertexte"/>
@@ -19592,7 +19896,7 @@
       <w:r>
         <w:br/>
       </w:r>
-      <w:hyperlink r:id="rId46">
+      <w:hyperlink r:id="rId51">
         <w:r>
           <w:rPr>
             <w:rStyle w:val="Lienhypertexte"/>
@@ -19615,7 +19919,7 @@
       <w:r>
         <w:br/>
       </w:r>
-      <w:hyperlink r:id="rId47" w:history="1">
+      <w:hyperlink r:id="rId52" w:history="1">
         <w:r>
           <w:rPr>
             <w:rStyle w:val="Lienhypertexte"/>
@@ -19630,6 +19934,12 @@
           <w:rStyle w:val="Lienhypertexte"/>
         </w:rPr>
       </w:pPr>
+      <w:r>
+        <w:rPr>
+          <w:rStyle w:val="Lienhypertexte"/>
+        </w:rPr>
+        <w:t>Le temp :</w:t>
+      </w:r>
     </w:p>
     <w:p>
       <w:pPr>
@@ -19637,6 +19947,12 @@
           <w:rStyle w:val="Lienhypertexte"/>
         </w:rPr>
       </w:pPr>
+      <w:r>
+        <w:rPr>
+          <w:rStyle w:val="Lienhypertexte"/>
+        </w:rPr>
+        <w:t>https://www.letemps.ch/economie/solutions-tim-bernerslee-sauver-web</w:t>
+      </w:r>
     </w:p>
     <w:p>
       <w:pPr>
@@ -19650,8 +19966,8 @@
       </w:pPr>
     </w:p>
     <w:sectPr>
-      <w:headerReference w:type="default" r:id="rId48"/>
-      <w:footerReference w:type="default" r:id="rId49"/>
+      <w:headerReference w:type="default" r:id="rId53"/>
+      <w:footerReference w:type="default" r:id="rId54"/>
       <w:pgSz w:w="11906" w:h="16838"/>
       <w:pgMar w:top="1440" w:right="1440" w:bottom="1440" w:left="1440" w:header="720" w:footer="720" w:gutter="0"/>
       <w:cols w:space="720"/>
@@ -19663,17 +19979,22 @@
 
 <file path=word/comments.xml><?xml version="1.0" encoding="utf-8"?>
 <w:comments xmlns:wpc="http://schemas.microsoft.com/office/word/2010/wordprocessingCanvas" xmlns:cx="http://schemas.microsoft.com/office/drawing/2014/chartex" xmlns:cx1="http://schemas.microsoft.com/office/drawing/2015/9/8/chartex" xmlns:cx2="http://schemas.microsoft.com/office/drawing/2015/10/21/chartex" xmlns:cx3="http://schemas.microsoft.com/office/drawing/2016/5/9/chartex" xmlns:cx4="http://schemas.microsoft.com/office/drawing/2016/5/10/chartex" xmlns:cx5="http://schemas.microsoft.com/office/drawing/2016/5/11/chartex" xmlns:cx6="http://schemas.microsoft.com/office/drawing/2016/5/12/chartex" xmlns:cx7="http://schemas.microsoft.com/office/drawing/2016/5/13/chartex" xmlns:cx8="http://schemas.microsoft.com/office/drawing/2016/5/14/chartex" xmlns:mc="http://schemas.openxmlformats.org/markup-compatibility/2006" xmlns:aink="http://schemas.microsoft.com/office/drawing/2016/ink" xmlns:am3d="http://schemas.microsoft.com/office/drawing/2017/model3d" xmlns:o="urn:schemas-microsoft-com:office:office" xmlns:r="http://schemas.openxmlformats.org/officeDocument/2006/relationships" xmlns:m="http://schemas.openxmlformats.org/officeDocument/2006/math" xmlns:v="urn:schemas-microsoft-com:vml" xmlns:wp14="http://schemas.microsoft.com/office/word/2010/wordprocessingDrawing" xmlns:wp="http://schemas.openxmlformats.org/drawingml/2006/wordprocessingDrawing" xmlns:w10="urn:schemas-microsoft-com:office:word" xmlns:w="http://schemas.openxmlformats.org/wordprocessingml/2006/main" xmlns:w14="http://schemas.microsoft.com/office/word/2010/wordml" xmlns:w15="http://schemas.microsoft.com/office/word/2012/wordml" xmlns:w16cid="http://schemas.microsoft.com/office/word/2016/wordml/cid" xmlns:w16se="http://schemas.microsoft.com/office/word/2015/wordml/symex" xmlns:wpg="http://schemas.microsoft.com/office/word/2010/wordprocessingGroup" xmlns:wpi="http://schemas.microsoft.com/office/word/2010/wordprocessingInk" xmlns:wne="http://schemas.microsoft.com/office/word/2006/wordml" xmlns:wps="http://schemas.microsoft.com/office/word/2010/wordprocessingShape" mc:Ignorable="w14 w15 w16se w16cid wp14">
-  <w:comment w:id="8" w:author="Robin Forestier" w:date="2020-12-04T12:51:00Z" w:initials="RF">
+  <w:comment w:id="7" w:author="Robin Forestier" w:date="2020-12-04T12:51:00Z" w:initials="RF">
     <w:p>
-      <w:r>
-        <w:t>fg n° 2</w:t>
+      <w:proofErr w:type="gramStart"/>
+      <w:r>
+        <w:t>fg</w:t>
+      </w:r>
+      <w:proofErr w:type="gramEnd"/>
+      <w:r>
+        <w:t xml:space="preserve"> n° 2</w:t>
       </w:r>
       <w:r>
         <w:annotationRef/>
       </w:r>
     </w:p>
   </w:comment>
-  <w:comment w:id="35" w:author="Robin Forestier [2]" w:date="2020-12-15T09:28:00Z" w:initials="RF">
+  <w:comment w:id="34" w:author="Robin Forestier [2]" w:date="2020-12-15T09:28:00Z" w:initials="RF">
     <w:p>
       <w:pPr>
         <w:pStyle w:val="Commentaire"/>
@@ -21920,11 +22241,255 @@
 </file>
 
 <file path=customXml/item1.xml><?xml version="1.0" encoding="utf-8"?>
+<?mso-contentType ?>
+<FormTemplates xmlns="http://schemas.microsoft.com/sharepoint/v3/contenttype/forms">
+  <Display>DocumentLibraryForm</Display>
+  <Edit>DocumentLibraryForm</Edit>
+  <New>DocumentLibraryForm</New>
+</FormTemplates>
+</file>
+
+<file path=customXml/item2.xml><?xml version="1.0" encoding="utf-8"?>
+<p:properties xmlns:p="http://schemas.microsoft.com/office/2006/metadata/properties" xmlns:xsi="http://www.w3.org/2001/XMLSchema-instance" xmlns:pc="http://schemas.microsoft.com/office/infopath/2007/PartnerControls">
+  <documentManagement/>
+</p:properties>
+</file>
+
+<file path=customXml/item3.xml><?xml version="1.0" encoding="utf-8"?>
+<ct:contentTypeSchema xmlns:ct="http://schemas.microsoft.com/office/2006/metadata/contentType" xmlns:ma="http://schemas.microsoft.com/office/2006/metadata/properties/metaAttributes" ct:_="" ma:_="" ma:contentTypeName="Document" ma:contentTypeID="0x0101002111B0F6B9A4254395AB1DB111DB9386" ma:contentTypeVersion="7" ma:contentTypeDescription="Crée un document." ma:contentTypeScope="" ma:versionID="e00114b3bbb8ae3efa7448aac272e0ae">
+  <xsd:schema xmlns:xsd="http://www.w3.org/2001/XMLSchema" xmlns:xs="http://www.w3.org/2001/XMLSchema" xmlns:p="http://schemas.microsoft.com/office/2006/metadata/properties" xmlns:ns3="b00ac6d6-80cd-413d-830d-913bbb25803f" xmlns:ns4="ee80aa89-3e9c-4f48-b6f7-2e434b001f62" targetNamespace="http://schemas.microsoft.com/office/2006/metadata/properties" ma:root="true" ma:fieldsID="cc7e48acd6b6681770c70a070728eebb" ns3:_="" ns4:_="">
+    <xsd:import namespace="b00ac6d6-80cd-413d-830d-913bbb25803f"/>
+    <xsd:import namespace="ee80aa89-3e9c-4f48-b6f7-2e434b001f62"/>
+    <xsd:element name="properties">
+      <xsd:complexType>
+        <xsd:sequence>
+          <xsd:element name="documentManagement">
+            <xsd:complexType>
+              <xsd:all>
+                <xsd:element ref="ns3:MediaServiceMetadata" minOccurs="0"/>
+                <xsd:element ref="ns3:MediaServiceFastMetadata" minOccurs="0"/>
+                <xsd:element ref="ns4:SharedWithUsers" minOccurs="0"/>
+                <xsd:element ref="ns4:SharedWithDetails" minOccurs="0"/>
+                <xsd:element ref="ns4:SharingHintHash" minOccurs="0"/>
+                <xsd:element ref="ns3:MediaServiceAutoKeyPoints" minOccurs="0"/>
+                <xsd:element ref="ns3:MediaServiceKeyPoints" minOccurs="0"/>
+              </xsd:all>
+            </xsd:complexType>
+          </xsd:element>
+        </xsd:sequence>
+      </xsd:complexType>
+    </xsd:element>
+  </xsd:schema>
+  <xsd:schema xmlns:xsd="http://www.w3.org/2001/XMLSchema" xmlns:xs="http://www.w3.org/2001/XMLSchema" xmlns:dms="http://schemas.microsoft.com/office/2006/documentManagement/types" xmlns:pc="http://schemas.microsoft.com/office/infopath/2007/PartnerControls" targetNamespace="b00ac6d6-80cd-413d-830d-913bbb25803f" elementFormDefault="qualified">
+    <xsd:import namespace="http://schemas.microsoft.com/office/2006/documentManagement/types"/>
+    <xsd:import namespace="http://schemas.microsoft.com/office/infopath/2007/PartnerControls"/>
+    <xsd:element name="MediaServiceMetadata" ma:index="8" nillable="true" ma:displayName="MediaServiceMetadata" ma:hidden="true" ma:internalName="MediaServiceMetadata" ma:readOnly="true">
+      <xsd:simpleType>
+        <xsd:restriction base="dms:Note"/>
+      </xsd:simpleType>
+    </xsd:element>
+    <xsd:element name="MediaServiceFastMetadata" ma:index="9" nillable="true" ma:displayName="MediaServiceFastMetadata" ma:hidden="true" ma:internalName="MediaServiceFastMetadata" ma:readOnly="true">
+      <xsd:simpleType>
+        <xsd:restriction base="dms:Note"/>
+      </xsd:simpleType>
+    </xsd:element>
+    <xsd:element name="MediaServiceAutoKeyPoints" ma:index="13" nillable="true" ma:displayName="MediaServiceAutoKeyPoints" ma:hidden="true" ma:internalName="MediaServiceAutoKeyPoints" ma:readOnly="true">
+      <xsd:simpleType>
+        <xsd:restriction base="dms:Note"/>
+      </xsd:simpleType>
+    </xsd:element>
+    <xsd:element name="MediaServiceKeyPoints" ma:index="14" nillable="true" ma:displayName="KeyPoints" ma:internalName="MediaServiceKeyPoints" ma:readOnly="true">
+      <xsd:simpleType>
+        <xsd:restriction base="dms:Note">
+          <xsd:maxLength value="255"/>
+        </xsd:restriction>
+      </xsd:simpleType>
+    </xsd:element>
+  </xsd:schema>
+  <xsd:schema xmlns:xsd="http://www.w3.org/2001/XMLSchema" xmlns:xs="http://www.w3.org/2001/XMLSchema" xmlns:dms="http://schemas.microsoft.com/office/2006/documentManagement/types" xmlns:pc="http://schemas.microsoft.com/office/infopath/2007/PartnerControls" targetNamespace="ee80aa89-3e9c-4f48-b6f7-2e434b001f62" elementFormDefault="qualified">
+    <xsd:import namespace="http://schemas.microsoft.com/office/2006/documentManagement/types"/>
+    <xsd:import namespace="http://schemas.microsoft.com/office/infopath/2007/PartnerControls"/>
+    <xsd:element name="SharedWithUsers" ma:index="10" nillable="true" ma:displayName="Partagé avec" ma:internalName="SharedWithUsers" ma:readOnly="true">
+      <xsd:complexType>
+        <xsd:complexContent>
+          <xsd:extension base="dms:UserMulti">
+            <xsd:sequence>
+              <xsd:element name="UserInfo" minOccurs="0" maxOccurs="unbounded">
+                <xsd:complexType>
+                  <xsd:sequence>
+                    <xsd:element name="DisplayName" type="xsd:string" minOccurs="0"/>
+                    <xsd:element name="AccountId" type="dms:UserId" minOccurs="0" nillable="true"/>
+                    <xsd:element name="AccountType" type="xsd:string" minOccurs="0"/>
+                  </xsd:sequence>
+                </xsd:complexType>
+              </xsd:element>
+            </xsd:sequence>
+          </xsd:extension>
+        </xsd:complexContent>
+      </xsd:complexType>
+    </xsd:element>
+    <xsd:element name="SharedWithDetails" ma:index="11" nillable="true" ma:displayName="Partagé avec détails" ma:internalName="SharedWithDetails" ma:readOnly="true">
+      <xsd:simpleType>
+        <xsd:restriction base="dms:Note">
+          <xsd:maxLength value="255"/>
+        </xsd:restriction>
+      </xsd:simpleType>
+    </xsd:element>
+    <xsd:element name="SharingHintHash" ma:index="12" nillable="true" ma:displayName="Partage du hachage d’indicateur" ma:hidden="true" ma:internalName="SharingHintHash" ma:readOnly="true">
+      <xsd:simpleType>
+        <xsd:restriction base="dms:Text"/>
+      </xsd:simpleType>
+    </xsd:element>
+  </xsd:schema>
+  <xsd:schema xmlns="http://schemas.openxmlformats.org/package/2006/metadata/core-properties" xmlns:xsd="http://www.w3.org/2001/XMLSchema" xmlns:xsi="http://www.w3.org/2001/XMLSchema-instance" xmlns:dc="http://purl.org/dc/elements/1.1/" xmlns:dcterms="http://purl.org/dc/terms/" xmlns:odoc="http://schemas.microsoft.com/internal/obd" targetNamespace="http://schemas.openxmlformats.org/package/2006/metadata/core-properties" elementFormDefault="qualified" attributeFormDefault="unqualified" blockDefault="#all">
+    <xsd:import namespace="http://purl.org/dc/elements/1.1/" schemaLocation="http://dublincore.org/schemas/xmls/qdc/2003/04/02/dc.xsd"/>
+    <xsd:import namespace="http://purl.org/dc/terms/" schemaLocation="http://dublincore.org/schemas/xmls/qdc/2003/04/02/dcterms.xsd"/>
+    <xsd:element name="coreProperties" type="CT_coreProperties"/>
+    <xsd:complexType name="CT_coreProperties">
+      <xsd:all>
+        <xsd:element ref="dc:creator" minOccurs="0" maxOccurs="1"/>
+        <xsd:element ref="dcterms:created" minOccurs="0" maxOccurs="1"/>
+        <xsd:element ref="dc:identifier" minOccurs="0" maxOccurs="1"/>
+        <xsd:element name="contentType" minOccurs="0" maxOccurs="1" type="xsd:string" ma:index="0" ma:displayName="Type de contenu"/>
+        <xsd:element ref="dc:title" minOccurs="0" maxOccurs="1" ma:index="4" ma:displayName="Titre"/>
+        <xsd:element ref="dc:subject" minOccurs="0" maxOccurs="1"/>
+        <xsd:element ref="dc:description" minOccurs="0" maxOccurs="1"/>
+        <xsd:element name="keywords" minOccurs="0" maxOccurs="1" type="xsd:string"/>
+        <xsd:element ref="dc:language" minOccurs="0" maxOccurs="1"/>
+        <xsd:element name="category" minOccurs="0" maxOccurs="1" type="xsd:string"/>
+        <xsd:element name="version" minOccurs="0" maxOccurs="1" type="xsd:string"/>
+        <xsd:element name="revision" minOccurs="0" maxOccurs="1" type="xsd:string">
+          <xsd:annotation>
+            <xsd:documentation>
+                        This value indicates the number of saves or revisions. The application is responsible for updating this value after each revision.
+                    </xsd:documentation>
+          </xsd:annotation>
+        </xsd:element>
+        <xsd:element name="lastModifiedBy" minOccurs="0" maxOccurs="1" type="xsd:string"/>
+        <xsd:element ref="dcterms:modified" minOccurs="0" maxOccurs="1"/>
+        <xsd:element name="contentStatus" minOccurs="0" maxOccurs="1" type="xsd:string"/>
+      </xsd:all>
+    </xsd:complexType>
+  </xsd:schema>
+  <xs:schema xmlns:pc="http://schemas.microsoft.com/office/infopath/2007/PartnerControls" xmlns:xs="http://www.w3.org/2001/XMLSchema" targetNamespace="http://schemas.microsoft.com/office/infopath/2007/PartnerControls" elementFormDefault="qualified" attributeFormDefault="unqualified">
+    <xs:element name="Person">
+      <xs:complexType>
+        <xs:sequence>
+          <xs:element ref="pc:DisplayName" minOccurs="0"/>
+          <xs:element ref="pc:AccountId" minOccurs="0"/>
+          <xs:element ref="pc:AccountType" minOccurs="0"/>
+        </xs:sequence>
+      </xs:complexType>
+    </xs:element>
+    <xs:element name="DisplayName" type="xs:string"/>
+    <xs:element name="AccountId" type="xs:string"/>
+    <xs:element name="AccountType" type="xs:string"/>
+    <xs:element name="BDCAssociatedEntity">
+      <xs:complexType>
+        <xs:sequence>
+          <xs:element ref="pc:BDCEntity" minOccurs="0" maxOccurs="unbounded"/>
+        </xs:sequence>
+        <xs:attribute ref="pc:EntityNamespace"/>
+        <xs:attribute ref="pc:EntityName"/>
+        <xs:attribute ref="pc:SystemInstanceName"/>
+        <xs:attribute ref="pc:AssociationName"/>
+      </xs:complexType>
+    </xs:element>
+    <xs:attribute name="EntityNamespace" type="xs:string"/>
+    <xs:attribute name="EntityName" type="xs:string"/>
+    <xs:attribute name="SystemInstanceName" type="xs:string"/>
+    <xs:attribute name="AssociationName" type="xs:string"/>
+    <xs:element name="BDCEntity">
+      <xs:complexType>
+        <xs:sequence>
+          <xs:element ref="pc:EntityDisplayName" minOccurs="0"/>
+          <xs:element ref="pc:EntityInstanceReference" minOccurs="0"/>
+          <xs:element ref="pc:EntityId1" minOccurs="0"/>
+          <xs:element ref="pc:EntityId2" minOccurs="0"/>
+          <xs:element ref="pc:EntityId3" minOccurs="0"/>
+          <xs:element ref="pc:EntityId4" minOccurs="0"/>
+          <xs:element ref="pc:EntityId5" minOccurs="0"/>
+        </xs:sequence>
+      </xs:complexType>
+    </xs:element>
+    <xs:element name="EntityDisplayName" type="xs:string"/>
+    <xs:element name="EntityInstanceReference" type="xs:string"/>
+    <xs:element name="EntityId1" type="xs:string"/>
+    <xs:element name="EntityId2" type="xs:string"/>
+    <xs:element name="EntityId3" type="xs:string"/>
+    <xs:element name="EntityId4" type="xs:string"/>
+    <xs:element name="EntityId5" type="xs:string"/>
+    <xs:element name="Terms">
+      <xs:complexType>
+        <xs:sequence>
+          <xs:element ref="pc:TermInfo" minOccurs="0" maxOccurs="unbounded"/>
+        </xs:sequence>
+      </xs:complexType>
+    </xs:element>
+    <xs:element name="TermInfo">
+      <xs:complexType>
+        <xs:sequence>
+          <xs:element ref="pc:TermName" minOccurs="0"/>
+          <xs:element ref="pc:TermId" minOccurs="0"/>
+        </xs:sequence>
+      </xs:complexType>
+    </xs:element>
+    <xs:element name="TermName" type="xs:string"/>
+    <xs:element name="TermId" type="xs:string"/>
+  </xs:schema>
+</ct:contentTypeSchema>
+</file>
+
+<file path=customXml/item4.xml><?xml version="1.0" encoding="utf-8"?>
 <b:Sources xmlns:b="http://schemas.openxmlformats.org/officeDocument/2006/bibliography" xmlns="http://schemas.openxmlformats.org/officeDocument/2006/bibliography" SelectedStyle="\APASixthEditionOfficeOnline.xsl" StyleName="APA" Version="6"/>
 </file>
 
 <file path=customXml/itemProps1.xml><?xml version="1.0" encoding="utf-8"?>
-<ds:datastoreItem xmlns:ds="http://schemas.openxmlformats.org/officeDocument/2006/customXml" ds:itemID="{D6E89214-C089-4CBC-A774-E0A501BFA7F6}">
+<ds:datastoreItem xmlns:ds="http://schemas.openxmlformats.org/officeDocument/2006/customXml" ds:itemID="{8BAF7C4E-45A4-4EA5-8A2C-434F165DBAE4}">
+  <ds:schemaRefs>
+    <ds:schemaRef ds:uri="http://schemas.microsoft.com/sharepoint/v3/contenttype/forms"/>
+  </ds:schemaRefs>
+</ds:datastoreItem>
+</file>
+
+<file path=customXml/itemProps2.xml><?xml version="1.0" encoding="utf-8"?>
+<ds:datastoreItem xmlns:ds="http://schemas.openxmlformats.org/officeDocument/2006/customXml" ds:itemID="{41FA0AC7-16AF-44E2-B0FE-889877832CFF}">
+  <ds:schemaRefs>
+    <ds:schemaRef ds:uri="http://www.w3.org/XML/1998/namespace"/>
+    <ds:schemaRef ds:uri="http://purl.org/dc/dcmitype/"/>
+    <ds:schemaRef ds:uri="http://purl.org/dc/terms/"/>
+    <ds:schemaRef ds:uri="http://purl.org/dc/elements/1.1/"/>
+    <ds:schemaRef ds:uri="http://schemas.microsoft.com/office/2006/metadata/properties"/>
+    <ds:schemaRef ds:uri="http://schemas.microsoft.com/office/2006/documentManagement/types"/>
+    <ds:schemaRef ds:uri="ee80aa89-3e9c-4f48-b6f7-2e434b001f62"/>
+    <ds:schemaRef ds:uri="b00ac6d6-80cd-413d-830d-913bbb25803f"/>
+    <ds:schemaRef ds:uri="http://schemas.microsoft.com/office/infopath/2007/PartnerControls"/>
+    <ds:schemaRef ds:uri="http://schemas.openxmlformats.org/package/2006/metadata/core-properties"/>
+  </ds:schemaRefs>
+</ds:datastoreItem>
+</file>
+
+<file path=customXml/itemProps3.xml><?xml version="1.0" encoding="utf-8"?>
+<ds:datastoreItem xmlns:ds="http://schemas.openxmlformats.org/officeDocument/2006/customXml" ds:itemID="{1B9FF244-3C97-461A-AD67-500313D02576}">
+  <ds:schemaRefs>
+    <ds:schemaRef ds:uri="http://schemas.microsoft.com/office/2006/metadata/contentType"/>
+    <ds:schemaRef ds:uri="http://schemas.microsoft.com/office/2006/metadata/properties/metaAttributes"/>
+    <ds:schemaRef ds:uri="http://www.w3.org/2001/XMLSchema"/>
+    <ds:schemaRef ds:uri="http://schemas.microsoft.com/office/2006/metadata/properties"/>
+    <ds:schemaRef ds:uri="b00ac6d6-80cd-413d-830d-913bbb25803f"/>
+    <ds:schemaRef ds:uri="ee80aa89-3e9c-4f48-b6f7-2e434b001f62"/>
+    <ds:schemaRef ds:uri="http://schemas.microsoft.com/office/2006/documentManagement/types"/>
+    <ds:schemaRef ds:uri="http://schemas.microsoft.com/office/infopath/2007/PartnerControls"/>
+    <ds:schemaRef ds:uri="http://schemas.openxmlformats.org/package/2006/metadata/core-properties"/>
+    <ds:schemaRef ds:uri="http://purl.org/dc/elements/1.1/"/>
+    <ds:schemaRef ds:uri="http://purl.org/dc/terms/"/>
+    <ds:schemaRef ds:uri="http://schemas.microsoft.com/internal/obd"/>
+  </ds:schemaRefs>
+</ds:datastoreItem>
+</file>
+
+<file path=customXml/itemProps4.xml><?xml version="1.0" encoding="utf-8"?>
+<ds:datastoreItem xmlns:ds="http://schemas.openxmlformats.org/officeDocument/2006/customXml" ds:itemID="{3A4E293F-4CEF-4236-8699-0B52AE3CCFCC}">
   <ds:schemaRefs>
     <ds:schemaRef ds:uri="http://schemas.openxmlformats.org/officeDocument/2006/bibliography"/>
   </ds:schemaRefs>
